--- a/doc/dev-manual.docx
+++ b/doc/dev-manual.docx
@@ -2,122 +2,1481 @@
 <file path=word/document.xml><?xml version="1.0" encoding="utf-8"?>
 <w:document xmlns:wpc="http://schemas.microsoft.com/office/word/2010/wordprocessingCanvas" xmlns:cx="http://schemas.microsoft.com/office/drawing/2014/chartex" xmlns:cx1="http://schemas.microsoft.com/office/drawing/2015/9/8/chartex" xmlns:cx2="http://schemas.microsoft.com/office/drawing/2015/10/21/chartex" xmlns:cx3="http://schemas.microsoft.com/office/drawing/2016/5/9/chartex" xmlns:cx4="http://schemas.microsoft.com/office/drawing/2016/5/10/chartex" xmlns:cx5="http://schemas.microsoft.com/office/drawing/2016/5/11/chartex" xmlns:cx6="http://schemas.microsoft.com/office/drawing/2016/5/12/chartex" xmlns:cx7="http://schemas.microsoft.com/office/drawing/2016/5/13/chartex" xmlns:cx8="http://schemas.microsoft.com/office/drawing/2016/5/14/chartex" xmlns:mc="http://schemas.openxmlformats.org/markup-compatibility/2006" xmlns:aink="http://schemas.microsoft.com/office/drawing/2016/ink" xmlns:am3d="http://schemas.microsoft.com/office/drawing/2017/model3d" xmlns:o="urn:schemas-microsoft-com:office:office" xmlns:r="http://schemas.openxmlformats.org/officeDocument/2006/relationships" xmlns:m="http://schemas.openxmlformats.org/officeDocument/2006/math" xmlns:v="urn:schemas-microsoft-com:vml" xmlns:wp14="http://schemas.microsoft.com/office/word/2010/wordprocessingDrawing" xmlns:wp="http://schemas.openxmlformats.org/drawingml/2006/wordprocessingDrawing" xmlns:w10="urn:schemas-microsoft-com:office:word" xmlns:w="http://schemas.openxmlformats.org/wordprocessingml/2006/main" xmlns:w14="http://schemas.microsoft.com/office/word/2010/wordml" xmlns:w15="http://schemas.microsoft.com/office/word/2012/wordml" xmlns:w16cid="http://schemas.microsoft.com/office/word/2016/wordml/cid" xmlns:w16se="http://schemas.microsoft.com/office/word/2015/wordml/symex" xmlns:wpg="http://schemas.microsoft.com/office/word/2010/wordprocessingGroup" xmlns:wpi="http://schemas.microsoft.com/office/word/2010/wordprocessingInk" xmlns:wne="http://schemas.microsoft.com/office/word/2006/wordml" xmlns:wps="http://schemas.microsoft.com/office/word/2010/wordprocessingShape" mc:Ignorable="w14 w15 w16se w16cid wp14">
   <w:body>
+    <w:sdt>
+      <w:sdtPr>
+        <w:id w:val="-1936592020"/>
+        <w:docPartObj>
+          <w:docPartGallery w:val="Cover Pages"/>
+          <w:docPartUnique/>
+        </w:docPartObj>
+      </w:sdtPr>
+      <w:sdtContent>
+        <w:p>
+          <w:r>
+            <w:rPr>
+              <w:noProof/>
+            </w:rPr>
+            <mc:AlternateContent>
+              <mc:Choice Requires="wps">
+                <w:drawing>
+                  <wp:anchor distT="0" distB="0" distL="114300" distR="114300" simplePos="0" relativeHeight="251659264" behindDoc="0" locked="0" layoutInCell="1" allowOverlap="1" wp14:anchorId="6700FEE4" wp14:editId="7037C144">
+                    <wp:simplePos x="0" y="0"/>
+                    <wp:positionH relativeFrom="page">
+                      <wp:align>center</wp:align>
+                    </wp:positionH>
+                    <wp:positionV relativeFrom="page">
+                      <wp:align>center</wp:align>
+                    </wp:positionV>
+                    <wp:extent cx="1712890" cy="3840480"/>
+                    <wp:effectExtent l="0" t="0" r="0" b="2540"/>
+                    <wp:wrapNone/>
+                    <wp:docPr id="138" name="Zone de texte 138"/>
+                    <wp:cNvGraphicFramePr/>
+                    <a:graphic xmlns:a="http://schemas.openxmlformats.org/drawingml/2006/main">
+                      <a:graphicData uri="http://schemas.microsoft.com/office/word/2010/wordprocessingShape">
+                        <wps:wsp>
+                          <wps:cNvSpPr txBox="1"/>
+                          <wps:spPr>
+                            <a:xfrm>
+                              <a:off x="0" y="0"/>
+                              <a:ext cx="1712890" cy="3840480"/>
+                            </a:xfrm>
+                            <a:prstGeom prst="rect">
+                              <a:avLst/>
+                            </a:prstGeom>
+                            <a:solidFill>
+                              <a:schemeClr val="lt1"/>
+                            </a:solidFill>
+                            <a:ln w="6350">
+                              <a:noFill/>
+                            </a:ln>
+                            <a:effectLst/>
+                          </wps:spPr>
+                          <wps:style>
+                            <a:lnRef idx="0">
+                              <a:schemeClr val="accent1"/>
+                            </a:lnRef>
+                            <a:fillRef idx="0">
+                              <a:schemeClr val="accent1"/>
+                            </a:fillRef>
+                            <a:effectRef idx="0">
+                              <a:schemeClr val="accent1"/>
+                            </a:effectRef>
+                            <a:fontRef idx="minor">
+                              <a:schemeClr val="dk1"/>
+                            </a:fontRef>
+                          </wps:style>
+                          <wps:txbx>
+                            <w:txbxContent>
+                              <w:tbl>
+                                <w:tblPr>
+                                  <w:tblW w:w="5000" w:type="pct"/>
+                                  <w:jc w:val="center"/>
+                                  <w:tblBorders>
+                                    <w:insideV w:val="single" w:sz="12" w:space="0" w:color="2683C6" w:themeColor="accent2"/>
+                                  </w:tblBorders>
+                                  <w:tblCellMar>
+                                    <w:top w:w="1296" w:type="dxa"/>
+                                    <w:left w:w="360" w:type="dxa"/>
+                                    <w:bottom w:w="1296" w:type="dxa"/>
+                                    <w:right w:w="360" w:type="dxa"/>
+                                  </w:tblCellMar>
+                                  <w:tblLook w:val="04A0" w:firstRow="1" w:lastRow="0" w:firstColumn="1" w:lastColumn="0" w:noHBand="0" w:noVBand="1"/>
+                                </w:tblPr>
+                                <w:tblGrid>
+                                  <w:gridCol w:w="5749"/>
+                                  <w:gridCol w:w="5445"/>
+                                </w:tblGrid>
+                                <w:tr>
+                                  <w:trPr>
+                                    <w:jc w:val="center"/>
+                                  </w:trPr>
+                                  <w:tc>
+                                    <w:tcPr>
+                                      <w:tcW w:w="2568" w:type="pct"/>
+                                      <w:vAlign w:val="center"/>
+                                    </w:tcPr>
+                                    <w:p>
+                                      <w:pPr>
+                                        <w:jc w:val="right"/>
+                                      </w:pPr>
+                                      <w:r>
+                                        <w:rPr>
+                                          <w:noProof/>
+                                        </w:rPr>
+                                        <w:drawing>
+                                          <wp:inline distT="0" distB="0" distL="0" distR="0" wp14:anchorId="55BAF639" wp14:editId="0BB9F085">
+                                            <wp:extent cx="3065006" cy="3065006"/>
+                                            <wp:effectExtent l="0" t="0" r="0" b="0"/>
+                                            <wp:docPr id="139" name="Image 139"/>
+                                            <wp:cNvGraphicFramePr>
+                                              <a:graphicFrameLocks xmlns:a="http://schemas.openxmlformats.org/drawingml/2006/main" noChangeAspect="1"/>
+                                            </wp:cNvGraphicFramePr>
+                                            <a:graphic xmlns:a="http://schemas.openxmlformats.org/drawingml/2006/main">
+                                              <a:graphicData uri="http://schemas.openxmlformats.org/drawingml/2006/picture">
+                                                <pic:pic xmlns:pic="http://schemas.openxmlformats.org/drawingml/2006/picture">
+                                                  <pic:nvPicPr>
+                                                    <pic:cNvPr id="2" name="tree crop.jpg"/>
+                                                    <pic:cNvPicPr/>
+                                                  </pic:nvPicPr>
+                                                  <pic:blipFill>
+                                                    <a:blip r:embed="rId8">
+                                                      <a:extLst>
+                                                        <a:ext uri="{28A0092B-C50C-407E-A947-70E740481C1C}">
+                                                          <a14:useLocalDpi xmlns:a14="http://schemas.microsoft.com/office/drawing/2010/main" val="0"/>
+                                                        </a:ext>
+                                                      </a:extLst>
+                                                    </a:blip>
+                                                    <a:stretch>
+                                                      <a:fillRect/>
+                                                    </a:stretch>
+                                                  </pic:blipFill>
+                                                  <pic:spPr>
+                                                    <a:xfrm>
+                                                      <a:off x="0" y="0"/>
+                                                      <a:ext cx="3065006" cy="3065006"/>
+                                                    </a:xfrm>
+                                                    <a:prstGeom prst="rect">
+                                                      <a:avLst/>
+                                                    </a:prstGeom>
+                                                  </pic:spPr>
+                                                </pic:pic>
+                                              </a:graphicData>
+                                            </a:graphic>
+                                          </wp:inline>
+                                        </w:drawing>
+                                      </w:r>
+                                    </w:p>
+                                    <w:sdt>
+                                      <w:sdtPr>
+                                        <w:rPr>
+                                          <w:caps/>
+                                          <w:color w:val="191919" w:themeColor="text1" w:themeTint="E6"/>
+                                          <w:sz w:val="72"/>
+                                          <w:szCs w:val="72"/>
+                                        </w:rPr>
+                                        <w:alias w:val="Titre"/>
+                                        <w:tag w:val=""/>
+                                        <w:id w:val="-438379639"/>
+                                        <w:dataBinding w:prefixMappings="xmlns:ns0='http://purl.org/dc/elements/1.1/' xmlns:ns1='http://schemas.openxmlformats.org/package/2006/metadata/core-properties' " w:xpath="/ns1:coreProperties[1]/ns0:title[1]" w:storeItemID="{6C3C8BC8-F283-45AE-878A-BAB7291924A1}"/>
+                                        <w:text/>
+                                      </w:sdtPr>
+                                      <w:sdtContent>
+                                        <w:p>
+                                          <w:pPr>
+                                            <w:pStyle w:val="Sansinterligne"/>
+                                            <w:spacing w:line="312" w:lineRule="auto"/>
+                                            <w:jc w:val="right"/>
+                                            <w:rPr>
+                                              <w:caps/>
+                                              <w:color w:val="191919" w:themeColor="text1" w:themeTint="E6"/>
+                                              <w:sz w:val="72"/>
+                                              <w:szCs w:val="72"/>
+                                            </w:rPr>
+                                          </w:pPr>
+                                          <w:r>
+                                            <w:rPr>
+                                              <w:caps/>
+                                              <w:color w:val="191919" w:themeColor="text1" w:themeTint="E6"/>
+                                              <w:sz w:val="72"/>
+                                              <w:szCs w:val="72"/>
+                                            </w:rPr>
+                                            <w:t>Risk viewer</w:t>
+                                          </w:r>
+                                        </w:p>
+                                      </w:sdtContent>
+                                    </w:sdt>
+                                    <w:sdt>
+                                      <w:sdtPr>
+                                        <w:rPr>
+                                          <w:color w:val="000000" w:themeColor="text1"/>
+                                          <w:sz w:val="24"/>
+                                          <w:szCs w:val="24"/>
+                                        </w:rPr>
+                                        <w:alias w:val="Sous-titre"/>
+                                        <w:tag w:val=""/>
+                                        <w:id w:val="1354072561"/>
+                                        <w:dataBinding w:prefixMappings="xmlns:ns0='http://purl.org/dc/elements/1.1/' xmlns:ns1='http://schemas.openxmlformats.org/package/2006/metadata/core-properties' " w:xpath="/ns1:coreProperties[1]/ns0:subject[1]" w:storeItemID="{6C3C8BC8-F283-45AE-878A-BAB7291924A1}"/>
+                                        <w:text/>
+                                      </w:sdtPr>
+                                      <w:sdtContent>
+                                        <w:p>
+                                          <w:pPr>
+                                            <w:jc w:val="right"/>
+                                            <w:rPr>
+                                              <w:sz w:val="24"/>
+                                              <w:szCs w:val="24"/>
+                                            </w:rPr>
+                                          </w:pPr>
+                                          <w:r>
+                                            <w:rPr>
+                                              <w:color w:val="000000" w:themeColor="text1"/>
+                                              <w:sz w:val="24"/>
+                                              <w:szCs w:val="24"/>
+                                            </w:rPr>
+                                            <w:t>Manuel utilisateur</w:t>
+                                          </w:r>
+                                        </w:p>
+                                      </w:sdtContent>
+                                    </w:sdt>
+                                  </w:tc>
+                                  <w:tc>
+                                    <w:tcPr>
+                                      <w:tcW w:w="2432" w:type="pct"/>
+                                      <w:vAlign w:val="center"/>
+                                    </w:tcPr>
+                                    <w:p>
+                                      <w:pPr>
+                                        <w:pStyle w:val="Sansinterligne"/>
+                                        <w:rPr>
+                                          <w:caps/>
+                                          <w:color w:val="2683C6" w:themeColor="accent2"/>
+                                          <w:sz w:val="26"/>
+                                          <w:szCs w:val="26"/>
+                                        </w:rPr>
+                                      </w:pPr>
+                                      <w:r>
+                                        <w:rPr>
+                                          <w:caps/>
+                                          <w:color w:val="2683C6" w:themeColor="accent2"/>
+                                          <w:sz w:val="26"/>
+                                          <w:szCs w:val="26"/>
+                                        </w:rPr>
+                                        <w:t>Résumé</w:t>
+                                      </w:r>
+                                    </w:p>
+                                    <w:sdt>
+                                      <w:sdtPr>
+                                        <w:rPr>
+                                          <w:color w:val="000000" w:themeColor="text1"/>
+                                        </w:rPr>
+                                        <w:alias w:val="Résumé"/>
+                                        <w:tag w:val=""/>
+                                        <w:id w:val="-2036181933"/>
+                                        <w:dataBinding w:prefixMappings="xmlns:ns0='http://schemas.microsoft.com/office/2006/coverPageProps' " w:xpath="/ns0:CoverPageProperties[1]/ns0:Abstract[1]" w:storeItemID="{55AF091B-3C7A-41E3-B477-F2FDAA23CFDA}"/>
+                                        <w:text/>
+                                      </w:sdtPr>
+                                      <w:sdtContent>
+                                        <w:p>
+                                          <w:pPr>
+                                            <w:rPr>
+                                              <w:color w:val="000000" w:themeColor="text1"/>
+                                            </w:rPr>
+                                          </w:pPr>
+                                          <w:r>
+                                            <w:rPr>
+                                              <w:color w:val="000000" w:themeColor="text1"/>
+                                            </w:rPr>
+                                            <w:t>Ce manuel utilisateur a pour but de</w:t>
+                                          </w:r>
+                                          <w:r>
+                                            <w:rPr>
+                                              <w:color w:val="000000" w:themeColor="text1"/>
+                                            </w:rPr>
+                                            <w:t xml:space="preserve"> décrire le fonctionnement de l’application à une personne ne l’ayant jamais utilisée.</w:t>
+                                          </w:r>
+                                        </w:p>
+                                      </w:sdtContent>
+                                    </w:sdt>
+                                    <w:sdt>
+                                      <w:sdtPr>
+                                        <w:rPr>
+                                          <w:color w:val="2683C6" w:themeColor="accent2"/>
+                                          <w:sz w:val="26"/>
+                                          <w:szCs w:val="26"/>
+                                        </w:rPr>
+                                        <w:alias w:val="Auteur"/>
+                                        <w:tag w:val=""/>
+                                        <w:id w:val="-279026076"/>
+                                        <w:dataBinding w:prefixMappings="xmlns:ns0='http://purl.org/dc/elements/1.1/' xmlns:ns1='http://schemas.openxmlformats.org/package/2006/metadata/core-properties' " w:xpath="/ns1:coreProperties[1]/ns0:creator[1]" w:storeItemID="{6C3C8BC8-F283-45AE-878A-BAB7291924A1}"/>
+                                        <w:text/>
+                                      </w:sdtPr>
+                                      <w:sdtContent>
+                                        <w:p>
+                                          <w:pPr>
+                                            <w:pStyle w:val="Sansinterligne"/>
+                                            <w:rPr>
+                                              <w:color w:val="2683C6" w:themeColor="accent2"/>
+                                              <w:sz w:val="26"/>
+                                              <w:szCs w:val="26"/>
+                                            </w:rPr>
+                                          </w:pPr>
+                                          <w:r>
+                                            <w:rPr>
+                                              <w:color w:val="2683C6" w:themeColor="accent2"/>
+                                              <w:sz w:val="26"/>
+                                              <w:szCs w:val="26"/>
+                                            </w:rPr>
+                                            <w:t>Adrien Mousty</w:t>
+                                          </w:r>
+                                        </w:p>
+                                      </w:sdtContent>
+                                    </w:sdt>
+                                    <w:p>
+                                      <w:pPr>
+                                        <w:pStyle w:val="Sansinterligne"/>
+                                      </w:pPr>
+                                      <w:sdt>
+                                        <w:sdtPr>
+                                          <w:rPr>
+                                            <w:color w:val="335B74" w:themeColor="text2"/>
+                                          </w:rPr>
+                                          <w:alias w:val="Cours"/>
+                                          <w:tag w:val="Cours"/>
+                                          <w:id w:val="-710501431"/>
+                                          <w:dataBinding w:prefixMappings="xmlns:ns0='http://purl.org/dc/elements/1.1/' xmlns:ns1='http://schemas.openxmlformats.org/package/2006/metadata/core-properties' " w:xpath="/ns1:coreProperties[1]/ns1:category[1]" w:storeItemID="{6C3C8BC8-F283-45AE-878A-BAB7291924A1}"/>
+                                          <w:text/>
+                                        </w:sdtPr>
+                                        <w:sdtContent>
+                                          <w:r>
+                                            <w:rPr>
+                                              <w:color w:val="335B74" w:themeColor="text2"/>
+                                            </w:rPr>
+                                            <w:t>Test technique</w:t>
+                                          </w:r>
+                                        </w:sdtContent>
+                                      </w:sdt>
+                                    </w:p>
+                                  </w:tc>
+                                </w:tr>
+                              </w:tbl>
+                              <w:p/>
+                            </w:txbxContent>
+                          </wps:txbx>
+                          <wps:bodyPr rot="0" spcFirstLastPara="0" vertOverflow="overflow" horzOverflow="overflow" vert="horz" wrap="square" lIns="0" tIns="0" rIns="0" bIns="0" numCol="1" spcCol="0" rtlCol="0" fromWordArt="0" anchor="ctr" anchorCtr="0" forceAA="0" compatLnSpc="1">
+                            <a:prstTxWarp prst="textNoShape">
+                              <a:avLst/>
+                            </a:prstTxWarp>
+                            <a:noAutofit/>
+                          </wps:bodyPr>
+                        </wps:wsp>
+                      </a:graphicData>
+                    </a:graphic>
+                    <wp14:sizeRelH relativeFrom="page">
+                      <wp14:pctWidth>94100</wp14:pctWidth>
+                    </wp14:sizeRelH>
+                    <wp14:sizeRelV relativeFrom="page">
+                      <wp14:pctHeight>77300</wp14:pctHeight>
+                    </wp14:sizeRelV>
+                  </wp:anchor>
+                </w:drawing>
+              </mc:Choice>
+              <mc:Fallback>
+                <w:pict>
+                  <v:shapetype w14:anchorId="6700FEE4" id="_x0000_t202" coordsize="21600,21600" o:spt="202" path="m,l,21600r21600,l21600,xe">
+                    <v:stroke joinstyle="miter"/>
+                    <v:path gradientshapeok="t" o:connecttype="rect"/>
+                  </v:shapetype>
+                  <v:shape id="Zone de texte 138" o:spid="_x0000_s1026" type="#_x0000_t202" style="position:absolute;margin-left:0;margin-top:0;width:134.85pt;height:302.4pt;z-index:251659264;visibility:visible;mso-wrap-style:square;mso-width-percent:941;mso-height-percent:773;mso-wrap-distance-left:9pt;mso-wrap-distance-top:0;mso-wrap-distance-right:9pt;mso-wrap-distance-bottom:0;mso-position-horizontal:center;mso-position-horizontal-relative:page;mso-position-vertical:center;mso-position-vertical-relative:page;mso-width-percent:941;mso-height-percent:773;mso-width-relative:page;mso-height-relative:page;v-text-anchor:middle" o:gfxdata="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" fillcolor="white [3201]" stroked="f" strokeweight=".5pt">
+                    <v:textbox inset="0,0,0,0">
+                      <w:txbxContent>
+                        <w:tbl>
+                          <w:tblPr>
+                            <w:tblW w:w="5000" w:type="pct"/>
+                            <w:jc w:val="center"/>
+                            <w:tblBorders>
+                              <w:insideV w:val="single" w:sz="12" w:space="0" w:color="2683C6" w:themeColor="accent2"/>
+                            </w:tblBorders>
+                            <w:tblCellMar>
+                              <w:top w:w="1296" w:type="dxa"/>
+                              <w:left w:w="360" w:type="dxa"/>
+                              <w:bottom w:w="1296" w:type="dxa"/>
+                              <w:right w:w="360" w:type="dxa"/>
+                            </w:tblCellMar>
+                            <w:tblLook w:val="04A0" w:firstRow="1" w:lastRow="0" w:firstColumn="1" w:lastColumn="0" w:noHBand="0" w:noVBand="1"/>
+                          </w:tblPr>
+                          <w:tblGrid>
+                            <w:gridCol w:w="5749"/>
+                            <w:gridCol w:w="5445"/>
+                          </w:tblGrid>
+                          <w:tr>
+                            <w:trPr>
+                              <w:jc w:val="center"/>
+                            </w:trPr>
+                            <w:tc>
+                              <w:tcPr>
+                                <w:tcW w:w="2568" w:type="pct"/>
+                                <w:vAlign w:val="center"/>
+                              </w:tcPr>
+                              <w:p>
+                                <w:pPr>
+                                  <w:jc w:val="right"/>
+                                </w:pPr>
+                                <w:r>
+                                  <w:rPr>
+                                    <w:noProof/>
+                                  </w:rPr>
+                                  <w:drawing>
+                                    <wp:inline distT="0" distB="0" distL="0" distR="0" wp14:anchorId="55BAF639" wp14:editId="0BB9F085">
+                                      <wp:extent cx="3065006" cy="3065006"/>
+                                      <wp:effectExtent l="0" t="0" r="0" b="0"/>
+                                      <wp:docPr id="139" name="Image 139"/>
+                                      <wp:cNvGraphicFramePr>
+                                        <a:graphicFrameLocks xmlns:a="http://schemas.openxmlformats.org/drawingml/2006/main" noChangeAspect="1"/>
+                                      </wp:cNvGraphicFramePr>
+                                      <a:graphic xmlns:a="http://schemas.openxmlformats.org/drawingml/2006/main">
+                                        <a:graphicData uri="http://schemas.openxmlformats.org/drawingml/2006/picture">
+                                          <pic:pic xmlns:pic="http://schemas.openxmlformats.org/drawingml/2006/picture">
+                                            <pic:nvPicPr>
+                                              <pic:cNvPr id="2" name="tree crop.jpg"/>
+                                              <pic:cNvPicPr/>
+                                            </pic:nvPicPr>
+                                            <pic:blipFill>
+                                              <a:blip r:embed="rId8">
+                                                <a:extLst>
+                                                  <a:ext uri="{28A0092B-C50C-407E-A947-70E740481C1C}">
+                                                    <a14:useLocalDpi xmlns:a14="http://schemas.microsoft.com/office/drawing/2010/main" val="0"/>
+                                                  </a:ext>
+                                                </a:extLst>
+                                              </a:blip>
+                                              <a:stretch>
+                                                <a:fillRect/>
+                                              </a:stretch>
+                                            </pic:blipFill>
+                                            <pic:spPr>
+                                              <a:xfrm>
+                                                <a:off x="0" y="0"/>
+                                                <a:ext cx="3065006" cy="3065006"/>
+                                              </a:xfrm>
+                                              <a:prstGeom prst="rect">
+                                                <a:avLst/>
+                                              </a:prstGeom>
+                                            </pic:spPr>
+                                          </pic:pic>
+                                        </a:graphicData>
+                                      </a:graphic>
+                                    </wp:inline>
+                                  </w:drawing>
+                                </w:r>
+                              </w:p>
+                              <w:sdt>
+                                <w:sdtPr>
+                                  <w:rPr>
+                                    <w:caps/>
+                                    <w:color w:val="191919" w:themeColor="text1" w:themeTint="E6"/>
+                                    <w:sz w:val="72"/>
+                                    <w:szCs w:val="72"/>
+                                  </w:rPr>
+                                  <w:alias w:val="Titre"/>
+                                  <w:tag w:val=""/>
+                                  <w:id w:val="-438379639"/>
+                                  <w:dataBinding w:prefixMappings="xmlns:ns0='http://purl.org/dc/elements/1.1/' xmlns:ns1='http://schemas.openxmlformats.org/package/2006/metadata/core-properties' " w:xpath="/ns1:coreProperties[1]/ns0:title[1]" w:storeItemID="{6C3C8BC8-F283-45AE-878A-BAB7291924A1}"/>
+                                  <w:text/>
+                                </w:sdtPr>
+                                <w:sdtContent>
+                                  <w:p>
+                                    <w:pPr>
+                                      <w:pStyle w:val="Sansinterligne"/>
+                                      <w:spacing w:line="312" w:lineRule="auto"/>
+                                      <w:jc w:val="right"/>
+                                      <w:rPr>
+                                        <w:caps/>
+                                        <w:color w:val="191919" w:themeColor="text1" w:themeTint="E6"/>
+                                        <w:sz w:val="72"/>
+                                        <w:szCs w:val="72"/>
+                                      </w:rPr>
+                                    </w:pPr>
+                                    <w:r>
+                                      <w:rPr>
+                                        <w:caps/>
+                                        <w:color w:val="191919" w:themeColor="text1" w:themeTint="E6"/>
+                                        <w:sz w:val="72"/>
+                                        <w:szCs w:val="72"/>
+                                      </w:rPr>
+                                      <w:t>Risk viewer</w:t>
+                                    </w:r>
+                                  </w:p>
+                                </w:sdtContent>
+                              </w:sdt>
+                              <w:sdt>
+                                <w:sdtPr>
+                                  <w:rPr>
+                                    <w:color w:val="000000" w:themeColor="text1"/>
+                                    <w:sz w:val="24"/>
+                                    <w:szCs w:val="24"/>
+                                  </w:rPr>
+                                  <w:alias w:val="Sous-titre"/>
+                                  <w:tag w:val=""/>
+                                  <w:id w:val="1354072561"/>
+                                  <w:dataBinding w:prefixMappings="xmlns:ns0='http://purl.org/dc/elements/1.1/' xmlns:ns1='http://schemas.openxmlformats.org/package/2006/metadata/core-properties' " w:xpath="/ns1:coreProperties[1]/ns0:subject[1]" w:storeItemID="{6C3C8BC8-F283-45AE-878A-BAB7291924A1}"/>
+                                  <w:text/>
+                                </w:sdtPr>
+                                <w:sdtContent>
+                                  <w:p>
+                                    <w:pPr>
+                                      <w:jc w:val="right"/>
+                                      <w:rPr>
+                                        <w:sz w:val="24"/>
+                                        <w:szCs w:val="24"/>
+                                      </w:rPr>
+                                    </w:pPr>
+                                    <w:r>
+                                      <w:rPr>
+                                        <w:color w:val="000000" w:themeColor="text1"/>
+                                        <w:sz w:val="24"/>
+                                        <w:szCs w:val="24"/>
+                                      </w:rPr>
+                                      <w:t>Manuel utilisateur</w:t>
+                                    </w:r>
+                                  </w:p>
+                                </w:sdtContent>
+                              </w:sdt>
+                            </w:tc>
+                            <w:tc>
+                              <w:tcPr>
+                                <w:tcW w:w="2432" w:type="pct"/>
+                                <w:vAlign w:val="center"/>
+                              </w:tcPr>
+                              <w:p>
+                                <w:pPr>
+                                  <w:pStyle w:val="Sansinterligne"/>
+                                  <w:rPr>
+                                    <w:caps/>
+                                    <w:color w:val="2683C6" w:themeColor="accent2"/>
+                                    <w:sz w:val="26"/>
+                                    <w:szCs w:val="26"/>
+                                  </w:rPr>
+                                </w:pPr>
+                                <w:r>
+                                  <w:rPr>
+                                    <w:caps/>
+                                    <w:color w:val="2683C6" w:themeColor="accent2"/>
+                                    <w:sz w:val="26"/>
+                                    <w:szCs w:val="26"/>
+                                  </w:rPr>
+                                  <w:t>Résumé</w:t>
+                                </w:r>
+                              </w:p>
+                              <w:sdt>
+                                <w:sdtPr>
+                                  <w:rPr>
+                                    <w:color w:val="000000" w:themeColor="text1"/>
+                                  </w:rPr>
+                                  <w:alias w:val="Résumé"/>
+                                  <w:tag w:val=""/>
+                                  <w:id w:val="-2036181933"/>
+                                  <w:dataBinding w:prefixMappings="xmlns:ns0='http://schemas.microsoft.com/office/2006/coverPageProps' " w:xpath="/ns0:CoverPageProperties[1]/ns0:Abstract[1]" w:storeItemID="{55AF091B-3C7A-41E3-B477-F2FDAA23CFDA}"/>
+                                  <w:text/>
+                                </w:sdtPr>
+                                <w:sdtContent>
+                                  <w:p>
+                                    <w:pPr>
+                                      <w:rPr>
+                                        <w:color w:val="000000" w:themeColor="text1"/>
+                                      </w:rPr>
+                                    </w:pPr>
+                                    <w:r>
+                                      <w:rPr>
+                                        <w:color w:val="000000" w:themeColor="text1"/>
+                                      </w:rPr>
+                                      <w:t>Ce manuel utilisateur a pour but de</w:t>
+                                    </w:r>
+                                    <w:r>
+                                      <w:rPr>
+                                        <w:color w:val="000000" w:themeColor="text1"/>
+                                      </w:rPr>
+                                      <w:t xml:space="preserve"> décrire le fonctionnement de l’application à une personne ne l’ayant jamais utilisée.</w:t>
+                                    </w:r>
+                                  </w:p>
+                                </w:sdtContent>
+                              </w:sdt>
+                              <w:sdt>
+                                <w:sdtPr>
+                                  <w:rPr>
+                                    <w:color w:val="2683C6" w:themeColor="accent2"/>
+                                    <w:sz w:val="26"/>
+                                    <w:szCs w:val="26"/>
+                                  </w:rPr>
+                                  <w:alias w:val="Auteur"/>
+                                  <w:tag w:val=""/>
+                                  <w:id w:val="-279026076"/>
+                                  <w:dataBinding w:prefixMappings="xmlns:ns0='http://purl.org/dc/elements/1.1/' xmlns:ns1='http://schemas.openxmlformats.org/package/2006/metadata/core-properties' " w:xpath="/ns1:coreProperties[1]/ns0:creator[1]" w:storeItemID="{6C3C8BC8-F283-45AE-878A-BAB7291924A1}"/>
+                                  <w:text/>
+                                </w:sdtPr>
+                                <w:sdtContent>
+                                  <w:p>
+                                    <w:pPr>
+                                      <w:pStyle w:val="Sansinterligne"/>
+                                      <w:rPr>
+                                        <w:color w:val="2683C6" w:themeColor="accent2"/>
+                                        <w:sz w:val="26"/>
+                                        <w:szCs w:val="26"/>
+                                      </w:rPr>
+                                    </w:pPr>
+                                    <w:r>
+                                      <w:rPr>
+                                        <w:color w:val="2683C6" w:themeColor="accent2"/>
+                                        <w:sz w:val="26"/>
+                                        <w:szCs w:val="26"/>
+                                      </w:rPr>
+                                      <w:t>Adrien Mousty</w:t>
+                                    </w:r>
+                                  </w:p>
+                                </w:sdtContent>
+                              </w:sdt>
+                              <w:p>
+                                <w:pPr>
+                                  <w:pStyle w:val="Sansinterligne"/>
+                                </w:pPr>
+                                <w:sdt>
+                                  <w:sdtPr>
+                                    <w:rPr>
+                                      <w:color w:val="335B74" w:themeColor="text2"/>
+                                    </w:rPr>
+                                    <w:alias w:val="Cours"/>
+                                    <w:tag w:val="Cours"/>
+                                    <w:id w:val="-710501431"/>
+                                    <w:dataBinding w:prefixMappings="xmlns:ns0='http://purl.org/dc/elements/1.1/' xmlns:ns1='http://schemas.openxmlformats.org/package/2006/metadata/core-properties' " w:xpath="/ns1:coreProperties[1]/ns1:category[1]" w:storeItemID="{6C3C8BC8-F283-45AE-878A-BAB7291924A1}"/>
+                                    <w:text/>
+                                  </w:sdtPr>
+                                  <w:sdtContent>
+                                    <w:r>
+                                      <w:rPr>
+                                        <w:color w:val="335B74" w:themeColor="text2"/>
+                                      </w:rPr>
+                                      <w:t>Test technique</w:t>
+                                    </w:r>
+                                  </w:sdtContent>
+                                </w:sdt>
+                              </w:p>
+                            </w:tc>
+                          </w:tr>
+                        </w:tbl>
+                        <w:p/>
+                      </w:txbxContent>
+                    </v:textbox>
+                    <w10:wrap anchorx="page" anchory="page"/>
+                  </v:shape>
+                </w:pict>
+              </mc:Fallback>
+            </mc:AlternateContent>
+          </w:r>
+          <w:r>
+            <w:br w:type="page"/>
+          </w:r>
+        </w:p>
+      </w:sdtContent>
+    </w:sdt>
+    <w:sdt>
+      <w:sdtPr>
+        <w:id w:val="162825569"/>
+        <w:docPartObj>
+          <w:docPartGallery w:val="Table of Contents"/>
+          <w:docPartUnique/>
+        </w:docPartObj>
+      </w:sdtPr>
+      <w:sdtEndPr>
+        <w:rPr>
+          <w:b/>
+          <w:bCs/>
+          <w:caps w:val="0"/>
+          <w:color w:val="auto"/>
+          <w:spacing w:val="0"/>
+          <w:sz w:val="20"/>
+          <w:szCs w:val="20"/>
+        </w:rPr>
+      </w:sdtEndPr>
+      <w:sdtContent>
+        <w:p>
+          <w:pPr>
+            <w:pStyle w:val="En-ttedetabledesmatires"/>
+          </w:pPr>
+          <w:r>
+            <w:t>Table des matières</w:t>
+          </w:r>
+        </w:p>
+        <w:p>
+          <w:fldSimple w:instr=" TOC \o &quot;1-3&quot; \h \z \u ">
+            <w:r>
+              <w:rPr>
+                <w:b/>
+                <w:bCs/>
+                <w:noProof/>
+              </w:rPr>
+              <w:t>Aucune entrée de table des matières n'a été trouvée.</w:t>
+            </w:r>
+          </w:fldSimple>
+        </w:p>
+      </w:sdtContent>
+    </w:sdt>
     <w:p>
       <w:r>
-        <w:t>/*</w:t>
-      </w:r>
-    </w:p>
-    <w:p>
-      <w:r>
-        <w:t xml:space="preserve">  Data tree</w:t>
-      </w:r>
-    </w:p>
-    <w:p>
-      <w:r>
-        <w:t xml:space="preserve">  ----------</w:t>
-      </w:r>
-    </w:p>
-    <w:p/>
-    <w:p>
-      <w:r>
-        <w:t xml:space="preserve">  - id</w:t>
-      </w:r>
-    </w:p>
-    <w:p>
-      <w:r>
-        <w:t xml:space="preserve">  - admin</w:t>
-      </w:r>
-    </w:p>
-    <w:p>
-      <w:r>
-        <w:t xml:space="preserve">      * prenom</w:t>
-      </w:r>
-    </w:p>
-    <w:p>
-      <w:r>
-        <w:t xml:space="preserve">      * nom</w:t>
-      </w:r>
-    </w:p>
-    <w:p>
-      <w:r>
-        <w:t xml:space="preserve">      * date_de_naissance</w:t>
-      </w:r>
-    </w:p>
-    <w:p>
-      <w:r>
-        <w:t xml:space="preserve">      * genre</w:t>
-      </w:r>
-    </w:p>
-    <w:p>
-      <w:r>
-        <w:t xml:space="preserve">  - biometrie</w:t>
-      </w:r>
-    </w:p>
-    <w:p>
-      <w:r>
-        <w:t xml:space="preserve">      * poids</w:t>
-      </w:r>
-    </w:p>
-    <w:p>
-      <w:r>
-        <w:t xml:space="preserve">      * taille</w:t>
-      </w:r>
-    </w:p>
-    <w:p>
-      <w:r>
-        <w:t xml:space="preserve">  - const_biologique</w:t>
-      </w:r>
-    </w:p>
-    <w:p>
-      <w:r>
-        <w:t xml:space="preserve">      * HbA1c</w:t>
-      </w:r>
-    </w:p>
-    <w:p>
-      <w:r>
-        <w:t xml:space="preserve">      * Cholesterol_total</w:t>
-      </w:r>
-    </w:p>
-    <w:p>
-      <w:r>
-        <w:t xml:space="preserve">      * Cholesterol_HDL</w:t>
-      </w:r>
-    </w:p>
-    <w:p>
-      <w:r>
-        <w:t xml:space="preserve">  - parametres</w:t>
-      </w:r>
-    </w:p>
-    <w:p>
-      <w:r>
-        <w:t xml:space="preserve">      * PSS</w:t>
-      </w:r>
-    </w:p>
-    <w:p>
-      <w:r>
-        <w:t xml:space="preserve">  - assuetudes</w:t>
-      </w:r>
-    </w:p>
-    <w:p>
-      <w:r>
-        <w:t xml:space="preserve">      * Consommation_tabagique</w:t>
-      </w:r>
-    </w:p>
-    <w:p>
-      <w:r>
-        <w:t>*/</w:t>
+        <w:br w:type="page"/>
       </w:r>
       <w:bookmarkStart w:id="0" w:name="_GoBack"/>
       <w:bookmarkEnd w:id="0"/>
     </w:p>
+    <w:p/>
     <w:sectPr>
+      <w:headerReference w:type="default" r:id="rId9"/>
+      <w:footerReference w:type="default" r:id="rId10"/>
       <w:pgSz w:w="11906" w:h="16838"/>
       <w:pgMar w:top="1440" w:right="1440" w:bottom="1440" w:left="1440" w:header="708" w:footer="708" w:gutter="0"/>
+      <w:pgNumType w:start="0"/>
       <w:cols w:space="708"/>
+      <w:titlePg/>
       <w:docGrid w:linePitch="360"/>
     </w:sectPr>
   </w:body>
 </w:document>
+</file>
+
+<file path=word/endnotes.xml><?xml version="1.0" encoding="utf-8"?>
+<w:endnotes xmlns:wpc="http://schemas.microsoft.com/office/word/2010/wordprocessingCanvas" xmlns:cx="http://schemas.microsoft.com/office/drawing/2014/chartex" xmlns:cx1="http://schemas.microsoft.com/office/drawing/2015/9/8/chartex" xmlns:cx2="http://schemas.microsoft.com/office/drawing/2015/10/21/chartex" xmlns:cx3="http://schemas.microsoft.com/office/drawing/2016/5/9/chartex" xmlns:cx4="http://schemas.microsoft.com/office/drawing/2016/5/10/chartex" xmlns:cx5="http://schemas.microsoft.com/office/drawing/2016/5/11/chartex" xmlns:cx6="http://schemas.microsoft.com/office/drawing/2016/5/12/chartex" xmlns:cx7="http://schemas.microsoft.com/office/drawing/2016/5/13/chartex" xmlns:cx8="http://schemas.microsoft.com/office/drawing/2016/5/14/chartex" xmlns:mc="http://schemas.openxmlformats.org/markup-compatibility/2006" xmlns:aink="http://schemas.microsoft.com/office/drawing/2016/ink" xmlns:am3d="http://schemas.microsoft.com/office/drawing/2017/model3d" xmlns:o="urn:schemas-microsoft-com:office:office" xmlns:r="http://schemas.openxmlformats.org/officeDocument/2006/relationships" xmlns:m="http://schemas.openxmlformats.org/officeDocument/2006/math" xmlns:v="urn:schemas-microsoft-com:vml" xmlns:wp14="http://schemas.microsoft.com/office/word/2010/wordprocessingDrawing" xmlns:wp="http://schemas.openxmlformats.org/drawingml/2006/wordprocessingDrawing" xmlns:w10="urn:schemas-microsoft-com:office:word" xmlns:w="http://schemas.openxmlformats.org/wordprocessingml/2006/main" xmlns:w14="http://schemas.microsoft.com/office/word/2010/wordml" xmlns:w15="http://schemas.microsoft.com/office/word/2012/wordml" xmlns:w16cid="http://schemas.microsoft.com/office/word/2016/wordml/cid" xmlns:w16se="http://schemas.microsoft.com/office/word/2015/wordml/symex" xmlns:wpg="http://schemas.microsoft.com/office/word/2010/wordprocessingGroup" xmlns:wpi="http://schemas.microsoft.com/office/word/2010/wordprocessingInk" xmlns:wne="http://schemas.microsoft.com/office/word/2006/wordml" xmlns:wps="http://schemas.microsoft.com/office/word/2010/wordprocessingShape" mc:Ignorable="w14 w15 w16se w16cid wp14">
+  <w:endnote w:type="separator" w:id="-1">
+    <w:p>
+      <w:pPr>
+        <w:spacing w:before="0" w:after="0" w:line="240" w:lineRule="auto"/>
+      </w:pPr>
+      <w:r>
+        <w:separator/>
+      </w:r>
+    </w:p>
+  </w:endnote>
+  <w:endnote w:type="continuationSeparator" w:id="0">
+    <w:p>
+      <w:pPr>
+        <w:spacing w:before="0" w:after="0" w:line="240" w:lineRule="auto"/>
+      </w:pPr>
+      <w:r>
+        <w:continuationSeparator/>
+      </w:r>
+    </w:p>
+  </w:endnote>
+</w:endnotes>
+</file>
+
+<file path=word/footer1.xml><?xml version="1.0" encoding="utf-8"?>
+<w:ftr xmlns:wpc="http://schemas.microsoft.com/office/word/2010/wordprocessingCanvas" xmlns:cx="http://schemas.microsoft.com/office/drawing/2014/chartex" xmlns:cx1="http://schemas.microsoft.com/office/drawing/2015/9/8/chartex" xmlns:cx2="http://schemas.microsoft.com/office/drawing/2015/10/21/chartex" xmlns:cx3="http://schemas.microsoft.com/office/drawing/2016/5/9/chartex" xmlns:cx4="http://schemas.microsoft.com/office/drawing/2016/5/10/chartex" xmlns:cx5="http://schemas.microsoft.com/office/drawing/2016/5/11/chartex" xmlns:cx6="http://schemas.microsoft.com/office/drawing/2016/5/12/chartex" xmlns:cx7="http://schemas.microsoft.com/office/drawing/2016/5/13/chartex" xmlns:cx8="http://schemas.microsoft.com/office/drawing/2016/5/14/chartex" xmlns:mc="http://schemas.openxmlformats.org/markup-compatibility/2006" xmlns:aink="http://schemas.microsoft.com/office/drawing/2016/ink" xmlns:am3d="http://schemas.microsoft.com/office/drawing/2017/model3d" xmlns:o="urn:schemas-microsoft-com:office:office" xmlns:r="http://schemas.openxmlformats.org/officeDocument/2006/relationships" xmlns:m="http://schemas.openxmlformats.org/officeDocument/2006/math" xmlns:v="urn:schemas-microsoft-com:vml" xmlns:wp14="http://schemas.microsoft.com/office/word/2010/wordprocessingDrawing" xmlns:wp="http://schemas.openxmlformats.org/drawingml/2006/wordprocessingDrawing" xmlns:w10="urn:schemas-microsoft-com:office:word" xmlns:w="http://schemas.openxmlformats.org/wordprocessingml/2006/main" xmlns:w14="http://schemas.microsoft.com/office/word/2010/wordml" xmlns:w15="http://schemas.microsoft.com/office/word/2012/wordml" xmlns:w16cid="http://schemas.microsoft.com/office/word/2016/wordml/cid" xmlns:w16se="http://schemas.microsoft.com/office/word/2015/wordml/symex" xmlns:wpg="http://schemas.microsoft.com/office/word/2010/wordprocessingGroup" xmlns:wpi="http://schemas.microsoft.com/office/word/2010/wordprocessingInk" xmlns:wne="http://schemas.microsoft.com/office/word/2006/wordml" xmlns:wps="http://schemas.microsoft.com/office/word/2010/wordprocessingShape" mc:Ignorable="w14 w15 w16se w16cid wp14">
+  <w:p>
+    <w:pPr>
+      <w:pStyle w:val="Pieddepage"/>
+    </w:pPr>
+    <w:r>
+      <w:rPr>
+        <w:noProof/>
+        <w:color w:val="1CADE4" w:themeColor="accent1"/>
+      </w:rPr>
+      <mc:AlternateContent>
+        <mc:Choice Requires="wpg">
+          <w:drawing>
+            <wp:anchor distT="0" distB="0" distL="114300" distR="114300" simplePos="0" relativeHeight="251661312" behindDoc="0" locked="0" layoutInCell="1" allowOverlap="1" wp14:anchorId="43121956" wp14:editId="2862CD96">
+              <wp:simplePos x="0" y="0"/>
+              <wp:positionH relativeFrom="page">
+                <wp:align>right</wp:align>
+              </wp:positionH>
+              <wp:positionV relativeFrom="bottomMargin">
+                <wp:align>center</wp:align>
+              </wp:positionV>
+              <wp:extent cx="6172200" cy="274320"/>
+              <wp:effectExtent l="0" t="0" r="0" b="0"/>
+              <wp:wrapNone/>
+              <wp:docPr id="164" name="Groupe 164"/>
+              <wp:cNvGraphicFramePr/>
+              <a:graphic xmlns:a="http://schemas.openxmlformats.org/drawingml/2006/main">
+                <a:graphicData uri="http://schemas.microsoft.com/office/word/2010/wordprocessingGroup">
+                  <wpg:wgp>
+                    <wpg:cNvGrpSpPr/>
+                    <wpg:grpSpPr>
+                      <a:xfrm>
+                        <a:off x="0" y="0"/>
+                        <a:ext cx="6172200" cy="274320"/>
+                        <a:chOff x="0" y="0"/>
+                        <a:chExt cx="6172200" cy="274320"/>
+                      </a:xfrm>
+                    </wpg:grpSpPr>
+                    <wps:wsp>
+                      <wps:cNvPr id="165" name="Rectangle 165"/>
+                      <wps:cNvSpPr/>
+                      <wps:spPr>
+                        <a:xfrm>
+                          <a:off x="228600" y="0"/>
+                          <a:ext cx="5943600" cy="274320"/>
+                        </a:xfrm>
+                        <a:prstGeom prst="rect">
+                          <a:avLst/>
+                        </a:prstGeom>
+                        <a:solidFill>
+                          <a:schemeClr val="bg1">
+                            <a:alpha val="0"/>
+                          </a:schemeClr>
+                        </a:solidFill>
+                        <a:ln>
+                          <a:noFill/>
+                        </a:ln>
+                      </wps:spPr>
+                      <wps:style>
+                        <a:lnRef idx="2">
+                          <a:schemeClr val="accent1">
+                            <a:shade val="50000"/>
+                          </a:schemeClr>
+                        </a:lnRef>
+                        <a:fillRef idx="1">
+                          <a:schemeClr val="accent1"/>
+                        </a:fillRef>
+                        <a:effectRef idx="0">
+                          <a:schemeClr val="accent1"/>
+                        </a:effectRef>
+                        <a:fontRef idx="minor">
+                          <a:schemeClr val="lt1"/>
+                        </a:fontRef>
+                      </wps:style>
+                      <wps:bodyPr rot="0" spcFirstLastPara="0" vertOverflow="overflow" horzOverflow="overflow" vert="horz" wrap="square" lIns="91440" tIns="45720" rIns="91440" bIns="45720" numCol="1" spcCol="0" rtlCol="0" fromWordArt="0" anchor="ctr" anchorCtr="0" forceAA="0" compatLnSpc="1">
+                        <a:prstTxWarp prst="textNoShape">
+                          <a:avLst/>
+                        </a:prstTxWarp>
+                        <a:noAutofit/>
+                      </wps:bodyPr>
+                    </wps:wsp>
+                    <wps:wsp>
+                      <wps:cNvPr id="166" name="Zone de texte 166"/>
+                      <wps:cNvSpPr txBox="1"/>
+                      <wps:spPr>
+                        <a:xfrm>
+                          <a:off x="0" y="9525"/>
+                          <a:ext cx="5943600" cy="236220"/>
+                        </a:xfrm>
+                        <a:prstGeom prst="rect">
+                          <a:avLst/>
+                        </a:prstGeom>
+                        <a:noFill/>
+                        <a:ln w="6350">
+                          <a:noFill/>
+                        </a:ln>
+                        <a:effectLst/>
+                      </wps:spPr>
+                      <wps:style>
+                        <a:lnRef idx="0">
+                          <a:schemeClr val="accent1"/>
+                        </a:lnRef>
+                        <a:fillRef idx="0">
+                          <a:schemeClr val="accent1"/>
+                        </a:fillRef>
+                        <a:effectRef idx="0">
+                          <a:schemeClr val="accent1"/>
+                        </a:effectRef>
+                        <a:fontRef idx="minor">
+                          <a:schemeClr val="dk1"/>
+                        </a:fontRef>
+                      </wps:style>
+                      <wps:txbx>
+                        <w:txbxContent>
+                          <w:p>
+                            <w:pPr>
+                              <w:pStyle w:val="Pieddepage"/>
+                              <w:jc w:val="right"/>
+                            </w:pPr>
+                            <w:sdt>
+                              <w:sdtPr>
+                                <w:rPr>
+                                  <w:caps/>
+                                  <w:color w:val="1CADE4" w:themeColor="accent1"/>
+                                </w:rPr>
+                                <w:alias w:val="Titre"/>
+                                <w:tag w:val=""/>
+                                <w:id w:val="-2000573687"/>
+                                <w:dataBinding w:prefixMappings="xmlns:ns0='http://purl.org/dc/elements/1.1/' xmlns:ns1='http://schemas.openxmlformats.org/package/2006/metadata/core-properties' " w:xpath="/ns1:coreProperties[1]/ns0:title[1]" w:storeItemID="{6C3C8BC8-F283-45AE-878A-BAB7291924A1}"/>
+                                <w:text/>
+                              </w:sdtPr>
+                              <w:sdtContent>
+                                <w:r>
+                                  <w:rPr>
+                                    <w:caps/>
+                                    <w:color w:val="1CADE4" w:themeColor="accent1"/>
+                                  </w:rPr>
+                                  <w:t>Risk viewer</w:t>
+                                </w:r>
+                              </w:sdtContent>
+                            </w:sdt>
+                            <w:r>
+                              <w:rPr>
+                                <w:caps/>
+                                <w:color w:val="808080" w:themeColor="background1" w:themeShade="80"/>
+                              </w:rPr>
+                              <w:t> | </w:t>
+                            </w:r>
+                            <w:sdt>
+                              <w:sdtPr>
+                                <w:rPr>
+                                  <w:color w:val="808080" w:themeColor="background1" w:themeShade="80"/>
+                                </w:rPr>
+                                <w:alias w:val="Sous-titre"/>
+                                <w:tag w:val=""/>
+                                <w:id w:val="-757830567"/>
+                                <w:dataBinding w:prefixMappings="xmlns:ns0='http://purl.org/dc/elements/1.1/' xmlns:ns1='http://schemas.openxmlformats.org/package/2006/metadata/core-properties' " w:xpath="/ns1:coreProperties[1]/ns0:subject[1]" w:storeItemID="{6C3C8BC8-F283-45AE-878A-BAB7291924A1}"/>
+                                <w:text/>
+                              </w:sdtPr>
+                              <w:sdtContent>
+                                <w:r>
+                                  <w:rPr>
+                                    <w:color w:val="808080" w:themeColor="background1" w:themeShade="80"/>
+                                  </w:rPr>
+                                  <w:t>Manuel utilisateur</w:t>
+                                </w:r>
+                              </w:sdtContent>
+                            </w:sdt>
+                          </w:p>
+                        </w:txbxContent>
+                      </wps:txbx>
+                      <wps:bodyPr rot="0" spcFirstLastPara="0" vertOverflow="overflow" horzOverflow="overflow" vert="horz" wrap="square" lIns="0" tIns="45720" rIns="0" bIns="45720" numCol="1" spcCol="0" rtlCol="0" fromWordArt="0" anchor="t" anchorCtr="0" forceAA="0" compatLnSpc="1">
+                        <a:prstTxWarp prst="textNoShape">
+                          <a:avLst/>
+                        </a:prstTxWarp>
+                        <a:spAutoFit/>
+                      </wps:bodyPr>
+                    </wps:wsp>
+                  </wpg:wgp>
+                </a:graphicData>
+              </a:graphic>
+            </wp:anchor>
+          </w:drawing>
+        </mc:Choice>
+        <mc:Fallback>
+          <w:pict>
+            <v:group w14:anchorId="43121956" id="Groupe 164" o:spid="_x0000_s1033" style="position:absolute;margin-left:434.8pt;margin-top:0;width:486pt;height:21.6pt;z-index:251661312;mso-position-horizontal:right;mso-position-horizontal-relative:page;mso-position-vertical:center;mso-position-vertical-relative:bottom-margin-area" coordsize="61722,2743" o:gfxdata="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">
+              <v:rect id="Rectangle 165" o:spid="_x0000_s1034" style="position:absolute;left:2286;width:59436;height:2743;visibility:visible;mso-wrap-style:square;v-text-anchor:middle" o:gfxdata="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" fillcolor="white [3212]" stroked="f" strokeweight="1.25pt">
+                <v:fill opacity="0"/>
+              </v:rect>
+              <v:shapetype id="_x0000_t202" coordsize="21600,21600" o:spt="202" path="m,l,21600r21600,l21600,xe">
+                <v:stroke joinstyle="miter"/>
+                <v:path gradientshapeok="t" o:connecttype="rect"/>
+              </v:shapetype>
+              <v:shape id="Zone de texte 166" o:spid="_x0000_s1035" type="#_x0000_t202" style="position:absolute;top:95;width:59436;height:2362;visibility:visible;mso-wrap-style:square;v-text-anchor:top" o:gfxdata="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" filled="f" stroked="f" strokeweight=".5pt">
+                <v:textbox style="mso-fit-shape-to-text:t" inset="0,,0">
+                  <w:txbxContent>
+                    <w:p>
+                      <w:pPr>
+                        <w:pStyle w:val="Pieddepage"/>
+                        <w:jc w:val="right"/>
+                      </w:pPr>
+                      <w:sdt>
+                        <w:sdtPr>
+                          <w:rPr>
+                            <w:caps/>
+                            <w:color w:val="1CADE4" w:themeColor="accent1"/>
+                          </w:rPr>
+                          <w:alias w:val="Titre"/>
+                          <w:tag w:val=""/>
+                          <w:id w:val="-2000573687"/>
+                          <w:dataBinding w:prefixMappings="xmlns:ns0='http://purl.org/dc/elements/1.1/' xmlns:ns1='http://schemas.openxmlformats.org/package/2006/metadata/core-properties' " w:xpath="/ns1:coreProperties[1]/ns0:title[1]" w:storeItemID="{6C3C8BC8-F283-45AE-878A-BAB7291924A1}"/>
+                          <w:text/>
+                        </w:sdtPr>
+                        <w:sdtContent>
+                          <w:r>
+                            <w:rPr>
+                              <w:caps/>
+                              <w:color w:val="1CADE4" w:themeColor="accent1"/>
+                            </w:rPr>
+                            <w:t>Risk viewer</w:t>
+                          </w:r>
+                        </w:sdtContent>
+                      </w:sdt>
+                      <w:r>
+                        <w:rPr>
+                          <w:caps/>
+                          <w:color w:val="808080" w:themeColor="background1" w:themeShade="80"/>
+                        </w:rPr>
+                        <w:t> | </w:t>
+                      </w:r>
+                      <w:sdt>
+                        <w:sdtPr>
+                          <w:rPr>
+                            <w:color w:val="808080" w:themeColor="background1" w:themeShade="80"/>
+                          </w:rPr>
+                          <w:alias w:val="Sous-titre"/>
+                          <w:tag w:val=""/>
+                          <w:id w:val="-757830567"/>
+                          <w:dataBinding w:prefixMappings="xmlns:ns0='http://purl.org/dc/elements/1.1/' xmlns:ns1='http://schemas.openxmlformats.org/package/2006/metadata/core-properties' " w:xpath="/ns1:coreProperties[1]/ns0:subject[1]" w:storeItemID="{6C3C8BC8-F283-45AE-878A-BAB7291924A1}"/>
+                          <w:text/>
+                        </w:sdtPr>
+                        <w:sdtContent>
+                          <w:r>
+                            <w:rPr>
+                              <w:color w:val="808080" w:themeColor="background1" w:themeShade="80"/>
+                            </w:rPr>
+                            <w:t>Manuel utilisateur</w:t>
+                          </w:r>
+                        </w:sdtContent>
+                      </w:sdt>
+                    </w:p>
+                  </w:txbxContent>
+                </v:textbox>
+              </v:shape>
+              <w10:wrap anchorx="page" anchory="margin"/>
+            </v:group>
+          </w:pict>
+        </mc:Fallback>
+      </mc:AlternateContent>
+    </w:r>
+  </w:p>
+</w:ftr>
+</file>
+
+<file path=word/footnotes.xml><?xml version="1.0" encoding="utf-8"?>
+<w:footnotes xmlns:wpc="http://schemas.microsoft.com/office/word/2010/wordprocessingCanvas" xmlns:cx="http://schemas.microsoft.com/office/drawing/2014/chartex" xmlns:cx1="http://schemas.microsoft.com/office/drawing/2015/9/8/chartex" xmlns:cx2="http://schemas.microsoft.com/office/drawing/2015/10/21/chartex" xmlns:cx3="http://schemas.microsoft.com/office/drawing/2016/5/9/chartex" xmlns:cx4="http://schemas.microsoft.com/office/drawing/2016/5/10/chartex" xmlns:cx5="http://schemas.microsoft.com/office/drawing/2016/5/11/chartex" xmlns:cx6="http://schemas.microsoft.com/office/drawing/2016/5/12/chartex" xmlns:cx7="http://schemas.microsoft.com/office/drawing/2016/5/13/chartex" xmlns:cx8="http://schemas.microsoft.com/office/drawing/2016/5/14/chartex" xmlns:mc="http://schemas.openxmlformats.org/markup-compatibility/2006" xmlns:aink="http://schemas.microsoft.com/office/drawing/2016/ink" xmlns:am3d="http://schemas.microsoft.com/office/drawing/2017/model3d" xmlns:o="urn:schemas-microsoft-com:office:office" xmlns:r="http://schemas.openxmlformats.org/officeDocument/2006/relationships" xmlns:m="http://schemas.openxmlformats.org/officeDocument/2006/math" xmlns:v="urn:schemas-microsoft-com:vml" xmlns:wp14="http://schemas.microsoft.com/office/word/2010/wordprocessingDrawing" xmlns:wp="http://schemas.openxmlformats.org/drawingml/2006/wordprocessingDrawing" xmlns:w10="urn:schemas-microsoft-com:office:word" xmlns:w="http://schemas.openxmlformats.org/wordprocessingml/2006/main" xmlns:w14="http://schemas.microsoft.com/office/word/2010/wordml" xmlns:w15="http://schemas.microsoft.com/office/word/2012/wordml" xmlns:w16cid="http://schemas.microsoft.com/office/word/2016/wordml/cid" xmlns:w16se="http://schemas.microsoft.com/office/word/2015/wordml/symex" xmlns:wpg="http://schemas.microsoft.com/office/word/2010/wordprocessingGroup" xmlns:wpi="http://schemas.microsoft.com/office/word/2010/wordprocessingInk" xmlns:wne="http://schemas.microsoft.com/office/word/2006/wordml" xmlns:wps="http://schemas.microsoft.com/office/word/2010/wordprocessingShape" mc:Ignorable="w14 w15 w16se w16cid wp14">
+  <w:footnote w:type="separator" w:id="-1">
+    <w:p>
+      <w:pPr>
+        <w:spacing w:before="0" w:after="0" w:line="240" w:lineRule="auto"/>
+      </w:pPr>
+      <w:r>
+        <w:separator/>
+      </w:r>
+    </w:p>
+  </w:footnote>
+  <w:footnote w:type="continuationSeparator" w:id="0">
+    <w:p>
+      <w:pPr>
+        <w:spacing w:before="0" w:after="0" w:line="240" w:lineRule="auto"/>
+      </w:pPr>
+      <w:r>
+        <w:continuationSeparator/>
+      </w:r>
+    </w:p>
+  </w:footnote>
+</w:footnotes>
+</file>
+
+<file path=word/header1.xml><?xml version="1.0" encoding="utf-8"?>
+<w:hdr xmlns:wpc="http://schemas.microsoft.com/office/word/2010/wordprocessingCanvas" xmlns:cx="http://schemas.microsoft.com/office/drawing/2014/chartex" xmlns:cx1="http://schemas.microsoft.com/office/drawing/2015/9/8/chartex" xmlns:cx2="http://schemas.microsoft.com/office/drawing/2015/10/21/chartex" xmlns:cx3="http://schemas.microsoft.com/office/drawing/2016/5/9/chartex" xmlns:cx4="http://schemas.microsoft.com/office/drawing/2016/5/10/chartex" xmlns:cx5="http://schemas.microsoft.com/office/drawing/2016/5/11/chartex" xmlns:cx6="http://schemas.microsoft.com/office/drawing/2016/5/12/chartex" xmlns:cx7="http://schemas.microsoft.com/office/drawing/2016/5/13/chartex" xmlns:cx8="http://schemas.microsoft.com/office/drawing/2016/5/14/chartex" xmlns:mc="http://schemas.openxmlformats.org/markup-compatibility/2006" xmlns:aink="http://schemas.microsoft.com/office/drawing/2016/ink" xmlns:am3d="http://schemas.microsoft.com/office/drawing/2017/model3d" xmlns:o="urn:schemas-microsoft-com:office:office" xmlns:r="http://schemas.openxmlformats.org/officeDocument/2006/relationships" xmlns:m="http://schemas.openxmlformats.org/officeDocument/2006/math" xmlns:v="urn:schemas-microsoft-com:vml" xmlns:wp14="http://schemas.microsoft.com/office/word/2010/wordprocessingDrawing" xmlns:wp="http://schemas.openxmlformats.org/drawingml/2006/wordprocessingDrawing" xmlns:w10="urn:schemas-microsoft-com:office:word" xmlns:w="http://schemas.openxmlformats.org/wordprocessingml/2006/main" xmlns:w14="http://schemas.microsoft.com/office/word/2010/wordml" xmlns:w15="http://schemas.microsoft.com/office/word/2012/wordml" xmlns:w16cid="http://schemas.microsoft.com/office/word/2016/wordml/cid" xmlns:w16se="http://schemas.microsoft.com/office/word/2015/wordml/symex" xmlns:wpg="http://schemas.microsoft.com/office/word/2010/wordprocessingGroup" xmlns:wpi="http://schemas.microsoft.com/office/word/2010/wordprocessingInk" xmlns:wne="http://schemas.microsoft.com/office/word/2006/wordml" xmlns:wps="http://schemas.microsoft.com/office/word/2010/wordprocessingShape" mc:Ignorable="w14 w15 w16se w16cid wp14">
+  <w:p>
+    <w:pPr>
+      <w:pStyle w:val="En-tte"/>
+    </w:pPr>
+    <w:r>
+      <w:rPr>
+        <w:caps/>
+        <w:noProof/>
+        <w:color w:val="808080" w:themeColor="background1" w:themeShade="80"/>
+      </w:rPr>
+      <mc:AlternateContent>
+        <mc:Choice Requires="wpg">
+          <w:drawing>
+            <wp:anchor distT="0" distB="0" distL="114300" distR="114300" simplePos="0" relativeHeight="251659264" behindDoc="0" locked="0" layoutInCell="1" allowOverlap="1" wp14:anchorId="5AB3D50F" wp14:editId="40017605">
+              <wp:simplePos x="0" y="0"/>
+              <wp:positionH relativeFrom="page">
+                <wp:align>right</wp:align>
+              </wp:positionH>
+              <mc:AlternateContent>
+                <mc:Choice Requires="wp14">
+                  <wp:positionV relativeFrom="page">
+                    <wp14:pctPosVOffset>2300</wp14:pctPosVOffset>
+                  </wp:positionV>
+                </mc:Choice>
+                <mc:Fallback>
+                  <wp:positionV relativeFrom="page">
+                    <wp:posOffset>245745</wp:posOffset>
+                  </wp:positionV>
+                </mc:Fallback>
+              </mc:AlternateContent>
+              <wp:extent cx="1700784" cy="1024128"/>
+              <wp:effectExtent l="0" t="0" r="0" b="24130"/>
+              <wp:wrapNone/>
+              <wp:docPr id="167" name="Groupe 167"/>
+              <wp:cNvGraphicFramePr/>
+              <a:graphic xmlns:a="http://schemas.openxmlformats.org/drawingml/2006/main">
+                <a:graphicData uri="http://schemas.microsoft.com/office/word/2010/wordprocessingGroup">
+                  <wpg:wgp>
+                    <wpg:cNvGrpSpPr/>
+                    <wpg:grpSpPr>
+                      <a:xfrm>
+                        <a:off x="0" y="0"/>
+                        <a:ext cx="1700784" cy="1024128"/>
+                        <a:chOff x="0" y="0"/>
+                        <a:chExt cx="1700784" cy="1024128"/>
+                      </a:xfrm>
+                    </wpg:grpSpPr>
+                    <wpg:grpSp>
+                      <wpg:cNvPr id="168" name="Groupe 168"/>
+                      <wpg:cNvGrpSpPr/>
+                      <wpg:grpSpPr>
+                        <a:xfrm>
+                          <a:off x="0" y="0"/>
+                          <a:ext cx="1700784" cy="1024128"/>
+                          <a:chOff x="0" y="0"/>
+                          <a:chExt cx="1700784" cy="1024128"/>
+                        </a:xfrm>
+                      </wpg:grpSpPr>
+                      <wps:wsp>
+                        <wps:cNvPr id="169" name="Rectangle 169"/>
+                        <wps:cNvSpPr/>
+                        <wps:spPr>
+                          <a:xfrm>
+                            <a:off x="0" y="0"/>
+                            <a:ext cx="1700784" cy="1024128"/>
+                          </a:xfrm>
+                          <a:prstGeom prst="rect">
+                            <a:avLst/>
+                          </a:prstGeom>
+                          <a:solidFill>
+                            <a:schemeClr val="bg1">
+                              <a:alpha val="0"/>
+                            </a:schemeClr>
+                          </a:solidFill>
+                          <a:ln>
+                            <a:noFill/>
+                          </a:ln>
+                        </wps:spPr>
+                        <wps:style>
+                          <a:lnRef idx="2">
+                            <a:schemeClr val="accent1">
+                              <a:shade val="50000"/>
+                            </a:schemeClr>
+                          </a:lnRef>
+                          <a:fillRef idx="1">
+                            <a:schemeClr val="accent1"/>
+                          </a:fillRef>
+                          <a:effectRef idx="0">
+                            <a:schemeClr val="accent1"/>
+                          </a:effectRef>
+                          <a:fontRef idx="minor">
+                            <a:schemeClr val="lt1"/>
+                          </a:fontRef>
+                        </wps:style>
+                        <wps:bodyPr rot="0" spcFirstLastPara="0" vertOverflow="overflow" horzOverflow="overflow" vert="horz" wrap="square" lIns="91440" tIns="45720" rIns="91440" bIns="45720" numCol="1" spcCol="0" rtlCol="0" fromWordArt="0" anchor="ctr" anchorCtr="0" forceAA="0" compatLnSpc="1">
+                          <a:prstTxWarp prst="textNoShape">
+                            <a:avLst/>
+                          </a:prstTxWarp>
+                          <a:noAutofit/>
+                        </wps:bodyPr>
+                      </wps:wsp>
+                      <wps:wsp>
+                        <wps:cNvPr id="170" name="Rectangle 12"/>
+                        <wps:cNvSpPr/>
+                        <wps:spPr>
+                          <a:xfrm>
+                            <a:off x="0" y="0"/>
+                            <a:ext cx="1463040" cy="1014984"/>
+                          </a:xfrm>
+                          <a:custGeom>
+                            <a:avLst/>
+                            <a:gdLst>
+                              <a:gd name="connsiteX0" fmla="*/ 0 w 1462822"/>
+                              <a:gd name="connsiteY0" fmla="*/ 0 h 1014481"/>
+                              <a:gd name="connsiteX1" fmla="*/ 1462822 w 1462822"/>
+                              <a:gd name="connsiteY1" fmla="*/ 0 h 1014481"/>
+                              <a:gd name="connsiteX2" fmla="*/ 1462822 w 1462822"/>
+                              <a:gd name="connsiteY2" fmla="*/ 1014481 h 1014481"/>
+                              <a:gd name="connsiteX3" fmla="*/ 0 w 1462822"/>
+                              <a:gd name="connsiteY3" fmla="*/ 1014481 h 1014481"/>
+                              <a:gd name="connsiteX4" fmla="*/ 0 w 1462822"/>
+                              <a:gd name="connsiteY4" fmla="*/ 0 h 1014481"/>
+                              <a:gd name="connsiteX0" fmla="*/ 0 w 1462822"/>
+                              <a:gd name="connsiteY0" fmla="*/ 0 h 1014481"/>
+                              <a:gd name="connsiteX1" fmla="*/ 1462822 w 1462822"/>
+                              <a:gd name="connsiteY1" fmla="*/ 0 h 1014481"/>
+                              <a:gd name="connsiteX2" fmla="*/ 1462822 w 1462822"/>
+                              <a:gd name="connsiteY2" fmla="*/ 1014481 h 1014481"/>
+                              <a:gd name="connsiteX3" fmla="*/ 638269 w 1462822"/>
+                              <a:gd name="connsiteY3" fmla="*/ 407899 h 1014481"/>
+                              <a:gd name="connsiteX4" fmla="*/ 0 w 1462822"/>
+                              <a:gd name="connsiteY4" fmla="*/ 0 h 1014481"/>
+                            </a:gdLst>
+                            <a:ahLst/>
+                            <a:cxnLst>
+                              <a:cxn ang="0">
+                                <a:pos x="connsiteX0" y="connsiteY0"/>
+                              </a:cxn>
+                              <a:cxn ang="0">
+                                <a:pos x="connsiteX1" y="connsiteY1"/>
+                              </a:cxn>
+                              <a:cxn ang="0">
+                                <a:pos x="connsiteX2" y="connsiteY2"/>
+                              </a:cxn>
+                              <a:cxn ang="0">
+                                <a:pos x="connsiteX3" y="connsiteY3"/>
+                              </a:cxn>
+                              <a:cxn ang="0">
+                                <a:pos x="connsiteX4" y="connsiteY4"/>
+                              </a:cxn>
+                            </a:cxnLst>
+                            <a:rect l="l" t="t" r="r" b="b"/>
+                            <a:pathLst>
+                              <a:path w="1462822" h="1014481">
+                                <a:moveTo>
+                                  <a:pt x="0" y="0"/>
+                                </a:moveTo>
+                                <a:lnTo>
+                                  <a:pt x="1462822" y="0"/>
+                                </a:lnTo>
+                                <a:lnTo>
+                                  <a:pt x="1462822" y="1014481"/>
+                                </a:lnTo>
+                                <a:lnTo>
+                                  <a:pt x="638269" y="407899"/>
+                                </a:lnTo>
+                                <a:lnTo>
+                                  <a:pt x="0" y="0"/>
+                                </a:lnTo>
+                                <a:close/>
+                              </a:path>
+                            </a:pathLst>
+                          </a:custGeom>
+                          <a:solidFill>
+                            <a:schemeClr val="accent1"/>
+                          </a:solidFill>
+                          <a:ln>
+                            <a:noFill/>
+                          </a:ln>
+                        </wps:spPr>
+                        <wps:style>
+                          <a:lnRef idx="2">
+                            <a:schemeClr val="accent1">
+                              <a:shade val="50000"/>
+                            </a:schemeClr>
+                          </a:lnRef>
+                          <a:fillRef idx="1">
+                            <a:schemeClr val="accent1"/>
+                          </a:fillRef>
+                          <a:effectRef idx="0">
+                            <a:schemeClr val="accent1"/>
+                          </a:effectRef>
+                          <a:fontRef idx="minor">
+                            <a:schemeClr val="lt1"/>
+                          </a:fontRef>
+                        </wps:style>
+                        <wps:bodyPr rot="0" spcFirstLastPara="0" vertOverflow="overflow" horzOverflow="overflow" vert="horz" wrap="square" lIns="91440" tIns="45720" rIns="91440" bIns="45720" numCol="1" spcCol="0" rtlCol="0" fromWordArt="0" anchor="ctr" anchorCtr="0" forceAA="0" compatLnSpc="1">
+                          <a:prstTxWarp prst="textNoShape">
+                            <a:avLst/>
+                          </a:prstTxWarp>
+                          <a:noAutofit/>
+                        </wps:bodyPr>
+                      </wps:wsp>
+                      <wps:wsp>
+                        <wps:cNvPr id="171" name="Rectangle 171"/>
+                        <wps:cNvSpPr/>
+                        <wps:spPr>
+                          <a:xfrm>
+                            <a:off x="0" y="0"/>
+                            <a:ext cx="1472184" cy="1024128"/>
+                          </a:xfrm>
+                          <a:prstGeom prst="rect">
+                            <a:avLst/>
+                          </a:prstGeom>
+                          <a:blipFill>
+                            <a:blip r:embed="rId1"/>
+                            <a:stretch>
+                              <a:fillRect/>
+                            </a:stretch>
+                          </a:blipFill>
+                          <a:ln>
+                            <a:solidFill>
+                              <a:schemeClr val="bg1"/>
+                            </a:solidFill>
+                          </a:ln>
+                        </wps:spPr>
+                        <wps:style>
+                          <a:lnRef idx="2">
+                            <a:schemeClr val="accent1">
+                              <a:shade val="50000"/>
+                            </a:schemeClr>
+                          </a:lnRef>
+                          <a:fillRef idx="1">
+                            <a:schemeClr val="accent1"/>
+                          </a:fillRef>
+                          <a:effectRef idx="0">
+                            <a:schemeClr val="accent1"/>
+                          </a:effectRef>
+                          <a:fontRef idx="minor">
+                            <a:schemeClr val="lt1"/>
+                          </a:fontRef>
+                        </wps:style>
+                        <wps:bodyPr rot="0" spcFirstLastPara="0" vertOverflow="overflow" horzOverflow="overflow" vert="horz" wrap="square" lIns="91440" tIns="45720" rIns="91440" bIns="45720" numCol="1" spcCol="0" rtlCol="0" fromWordArt="0" anchor="ctr" anchorCtr="0" forceAA="0" compatLnSpc="1">
+                          <a:prstTxWarp prst="textNoShape">
+                            <a:avLst/>
+                          </a:prstTxWarp>
+                          <a:noAutofit/>
+                        </wps:bodyPr>
+                      </wps:wsp>
+                    </wpg:grpSp>
+                    <wps:wsp>
+                      <wps:cNvPr id="172" name="Zone de texte 172"/>
+                      <wps:cNvSpPr txBox="1"/>
+                      <wps:spPr>
+                        <a:xfrm>
+                          <a:off x="1032625" y="9510"/>
+                          <a:ext cx="438150" cy="375285"/>
+                        </a:xfrm>
+                        <a:prstGeom prst="rect">
+                          <a:avLst/>
+                        </a:prstGeom>
+                        <a:noFill/>
+                        <a:ln w="6350">
+                          <a:noFill/>
+                        </a:ln>
+                        <a:effectLst/>
+                      </wps:spPr>
+                      <wps:style>
+                        <a:lnRef idx="0">
+                          <a:schemeClr val="accent1"/>
+                        </a:lnRef>
+                        <a:fillRef idx="0">
+                          <a:schemeClr val="accent1"/>
+                        </a:fillRef>
+                        <a:effectRef idx="0">
+                          <a:schemeClr val="accent1"/>
+                        </a:effectRef>
+                        <a:fontRef idx="minor">
+                          <a:schemeClr val="dk1"/>
+                        </a:fontRef>
+                      </wps:style>
+                      <wps:txbx>
+                        <w:txbxContent>
+                          <w:p>
+                            <w:pPr>
+                              <w:pStyle w:val="En-tte"/>
+                              <w:rPr>
+                                <w:color w:val="FFFFFF" w:themeColor="background1"/>
+                                <w:sz w:val="24"/>
+                                <w:szCs w:val="24"/>
+                              </w:rPr>
+                            </w:pPr>
+                            <w:r>
+                              <w:rPr>
+                                <w:color w:val="FFFFFF" w:themeColor="background1"/>
+                                <w:sz w:val="24"/>
+                                <w:szCs w:val="24"/>
+                              </w:rPr>
+                              <w:fldChar w:fldCharType="begin"/>
+                            </w:r>
+                            <w:r>
+                              <w:rPr>
+                                <w:color w:val="FFFFFF" w:themeColor="background1"/>
+                                <w:sz w:val="24"/>
+                                <w:szCs w:val="24"/>
+                              </w:rPr>
+                              <w:instrText>PAGE   \* MERGEFORMAT</w:instrText>
+                            </w:r>
+                            <w:r>
+                              <w:rPr>
+                                <w:color w:val="FFFFFF" w:themeColor="background1"/>
+                                <w:sz w:val="24"/>
+                                <w:szCs w:val="24"/>
+                              </w:rPr>
+                              <w:fldChar w:fldCharType="separate"/>
+                            </w:r>
+                            <w:r>
+                              <w:rPr>
+                                <w:noProof/>
+                                <w:color w:val="FFFFFF" w:themeColor="background1"/>
+                                <w:sz w:val="24"/>
+                                <w:szCs w:val="24"/>
+                              </w:rPr>
+                              <w:t>2</w:t>
+                            </w:r>
+                            <w:r>
+                              <w:rPr>
+                                <w:color w:val="FFFFFF" w:themeColor="background1"/>
+                                <w:sz w:val="24"/>
+                                <w:szCs w:val="24"/>
+                              </w:rPr>
+                              <w:fldChar w:fldCharType="end"/>
+                            </w:r>
+                          </w:p>
+                        </w:txbxContent>
+                      </wps:txbx>
+                      <wps:bodyPr rot="0" spcFirstLastPara="0" vertOverflow="overflow" horzOverflow="overflow" vert="horz" wrap="square" lIns="91440" tIns="91440" rIns="91440" bIns="91440" numCol="1" spcCol="0" rtlCol="0" fromWordArt="0" anchor="ctr" anchorCtr="0" forceAA="0" compatLnSpc="1">
+                        <a:prstTxWarp prst="textNoShape">
+                          <a:avLst/>
+                        </a:prstTxWarp>
+                        <a:noAutofit/>
+                      </wps:bodyPr>
+                    </wps:wsp>
+                  </wpg:wgp>
+                </a:graphicData>
+              </a:graphic>
+              <wp14:sizeRelH relativeFrom="margin">
+                <wp14:pctWidth>0</wp14:pctWidth>
+              </wp14:sizeRelH>
+              <wp14:sizeRelV relativeFrom="margin">
+                <wp14:pctHeight>0</wp14:pctHeight>
+              </wp14:sizeRelV>
+            </wp:anchor>
+          </w:drawing>
+        </mc:Choice>
+        <mc:Fallback>
+          <w:pict>
+            <v:group w14:anchorId="5AB3D50F" id="Groupe 167" o:spid="_x0000_s1027" style="position:absolute;margin-left:82.7pt;margin-top:0;width:133.9pt;height:80.65pt;z-index:251659264;mso-top-percent:23;mso-position-horizontal:right;mso-position-horizontal-relative:page;mso-position-vertical-relative:page;mso-top-percent:23;mso-width-relative:margin;mso-height-relative:margin" coordsize="17007,10241" o:gfxdata="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">
+              <v:group id="Groupe 168" o:spid="_x0000_s1028" style="position:absolute;width:17007;height:10241" coordsize="17007,10241" o:gfxdata="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">
+                <v:rect id="Rectangle 169" o:spid="_x0000_s1029" style="position:absolute;width:17007;height:10241;visibility:visible;mso-wrap-style:square;v-text-anchor:middle" o:gfxdata="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" fillcolor="white [3212]" stroked="f" strokeweight="1.25pt">
+                  <v:fill opacity="0"/>
+                </v:rect>
+                <v:shape id="Rectangle 12" o:spid="_x0000_s1030" style="position:absolute;width:14630;height:10149;visibility:visible;mso-wrap-style:square;v-text-anchor:middle" coordsize="1462822,1014481" o:gfxdata="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" path="m,l1462822,r,1014481l638269,407899,,xe" fillcolor="#1cade4 [3204]" stroked="f" strokeweight="1.25pt">
+                  <v:path arrowok="t" o:connecttype="custom" o:connectlocs="0,0;1463040,0;1463040,1014984;638364,408101;0,0" o:connectangles="0,0,0,0,0"/>
+                </v:shape>
+                <v:rect id="Rectangle 171" o:spid="_x0000_s1031" style="position:absolute;width:14721;height:10241;visibility:visible;mso-wrap-style:square;v-text-anchor:middle" o:gfxdata="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" strokecolor="white [3212]" strokeweight="1.25pt">
+                  <v:fill r:id="rId2" o:title="" recolor="t" rotate="t" type="frame"/>
+                </v:rect>
+              </v:group>
+              <v:shapetype id="_x0000_t202" coordsize="21600,21600" o:spt="202" path="m,l,21600r21600,l21600,xe">
+                <v:stroke joinstyle="miter"/>
+                <v:path gradientshapeok="t" o:connecttype="rect"/>
+              </v:shapetype>
+              <v:shape id="Zone de texte 172" o:spid="_x0000_s1032" type="#_x0000_t202" style="position:absolute;left:10326;top:95;width:4381;height:3752;visibility:visible;mso-wrap-style:square;v-text-anchor:middle" o:gfxdata="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" filled="f" stroked="f" strokeweight=".5pt">
+                <v:textbox inset=",7.2pt,,7.2pt">
+                  <w:txbxContent>
+                    <w:p>
+                      <w:pPr>
+                        <w:pStyle w:val="En-tte"/>
+                        <w:rPr>
+                          <w:color w:val="FFFFFF" w:themeColor="background1"/>
+                          <w:sz w:val="24"/>
+                          <w:szCs w:val="24"/>
+                        </w:rPr>
+                      </w:pPr>
+                      <w:r>
+                        <w:rPr>
+                          <w:color w:val="FFFFFF" w:themeColor="background1"/>
+                          <w:sz w:val="24"/>
+                          <w:szCs w:val="24"/>
+                        </w:rPr>
+                        <w:fldChar w:fldCharType="begin"/>
+                      </w:r>
+                      <w:r>
+                        <w:rPr>
+                          <w:color w:val="FFFFFF" w:themeColor="background1"/>
+                          <w:sz w:val="24"/>
+                          <w:szCs w:val="24"/>
+                        </w:rPr>
+                        <w:instrText>PAGE   \* MERGEFORMAT</w:instrText>
+                      </w:r>
+                      <w:r>
+                        <w:rPr>
+                          <w:color w:val="FFFFFF" w:themeColor="background1"/>
+                          <w:sz w:val="24"/>
+                          <w:szCs w:val="24"/>
+                        </w:rPr>
+                        <w:fldChar w:fldCharType="separate"/>
+                      </w:r>
+                      <w:r>
+                        <w:rPr>
+                          <w:noProof/>
+                          <w:color w:val="FFFFFF" w:themeColor="background1"/>
+                          <w:sz w:val="24"/>
+                          <w:szCs w:val="24"/>
+                        </w:rPr>
+                        <w:t>2</w:t>
+                      </w:r>
+                      <w:r>
+                        <w:rPr>
+                          <w:color w:val="FFFFFF" w:themeColor="background1"/>
+                          <w:sz w:val="24"/>
+                          <w:szCs w:val="24"/>
+                        </w:rPr>
+                        <w:fldChar w:fldCharType="end"/>
+                      </w:r>
+                    </w:p>
+                  </w:txbxContent>
+                </v:textbox>
+              </v:shape>
+              <w10:wrap anchorx="page" anchory="page"/>
+            </v:group>
+          </w:pict>
+        </mc:Fallback>
+      </mc:AlternateContent>
+    </w:r>
+  </w:p>
+</w:hdr>
 </file>
 
 <file path=word/styles.xml><?xml version="1.0" encoding="utf-8"?>
@@ -125,10 +1484,1154 @@
   <w:docDefaults>
     <w:rPrDefault>
       <w:rPr>
-        <w:rFonts w:asciiTheme="minorHAnsi" w:eastAsiaTheme="minorHAnsi" w:hAnsiTheme="minorHAnsi" w:cstheme="minorBidi"/>
+        <w:rFonts w:asciiTheme="minorHAnsi" w:eastAsiaTheme="minorEastAsia" w:hAnsiTheme="minorHAnsi" w:cstheme="minorBidi"/>
+        <w:lang w:val="fr-FR" w:eastAsia="en-US" w:bidi="ar-SA"/>
+      </w:rPr>
+    </w:rPrDefault>
+    <w:pPrDefault>
+      <w:pPr>
+        <w:spacing w:before="100" w:after="200" w:line="276" w:lineRule="auto"/>
+      </w:pPr>
+    </w:pPrDefault>
+  </w:docDefaults>
+  <w:latentStyles w:defLockedState="0" w:defUIPriority="99" w:defSemiHidden="0" w:defUnhideWhenUsed="0" w:defQFormat="0" w:count="375">
+    <w:lsdException w:name="Normal" w:uiPriority="0" w:qFormat="1"/>
+    <w:lsdException w:name="heading 1" w:uiPriority="9" w:qFormat="1"/>
+    <w:lsdException w:name="heading 2" w:semiHidden="1" w:uiPriority="9" w:unhideWhenUsed="1" w:qFormat="1"/>
+    <w:lsdException w:name="heading 3" w:semiHidden="1" w:uiPriority="9" w:unhideWhenUsed="1" w:qFormat="1"/>
+    <w:lsdException w:name="heading 4" w:semiHidden="1" w:uiPriority="9" w:unhideWhenUsed="1" w:qFormat="1"/>
+    <w:lsdException w:name="heading 5" w:semiHidden="1" w:uiPriority="9" w:unhideWhenUsed="1" w:qFormat="1"/>
+    <w:lsdException w:name="heading 6" w:semiHidden="1" w:uiPriority="9" w:unhideWhenUsed="1" w:qFormat="1"/>
+    <w:lsdException w:name="heading 7" w:semiHidden="1" w:uiPriority="9" w:unhideWhenUsed="1" w:qFormat="1"/>
+    <w:lsdException w:name="heading 8" w:semiHidden="1" w:uiPriority="9" w:unhideWhenUsed="1" w:qFormat="1"/>
+    <w:lsdException w:name="heading 9" w:semiHidden="1" w:uiPriority="9" w:unhideWhenUsed="1" w:qFormat="1"/>
+    <w:lsdException w:name="index 1" w:semiHidden="1" w:unhideWhenUsed="1"/>
+    <w:lsdException w:name="index 2" w:semiHidden="1" w:unhideWhenUsed="1"/>
+    <w:lsdException w:name="index 3" w:semiHidden="1" w:unhideWhenUsed="1"/>
+    <w:lsdException w:name="index 4" w:semiHidden="1" w:unhideWhenUsed="1"/>
+    <w:lsdException w:name="index 5" w:semiHidden="1" w:unhideWhenUsed="1"/>
+    <w:lsdException w:name="index 6" w:semiHidden="1" w:unhideWhenUsed="1"/>
+    <w:lsdException w:name="index 7" w:semiHidden="1" w:unhideWhenUsed="1"/>
+    <w:lsdException w:name="index 8" w:semiHidden="1" w:unhideWhenUsed="1"/>
+    <w:lsdException w:name="index 9" w:semiHidden="1" w:unhideWhenUsed="1"/>
+    <w:lsdException w:name="toc 1" w:semiHidden="1" w:uiPriority="39" w:unhideWhenUsed="1"/>
+    <w:lsdException w:name="toc 2" w:semiHidden="1" w:uiPriority="39" w:unhideWhenUsed="1"/>
+    <w:lsdException w:name="toc 3" w:semiHidden="1" w:uiPriority="39" w:unhideWhenUsed="1"/>
+    <w:lsdException w:name="toc 4" w:semiHidden="1" w:uiPriority="39" w:unhideWhenUsed="1"/>
+    <w:lsdException w:name="toc 5" w:semiHidden="1" w:uiPriority="39" w:unhideWhenUsed="1"/>
+    <w:lsdException w:name="toc 6" w:semiHidden="1" w:uiPriority="39" w:unhideWhenUsed="1"/>
+    <w:lsdException w:name="toc 7" w:semiHidden="1" w:uiPriority="39" w:unhideWhenUsed="1"/>
+    <w:lsdException w:name="toc 8" w:semiHidden="1" w:uiPriority="39" w:unhideWhenUsed="1"/>
+    <w:lsdException w:name="toc 9" w:semiHidden="1" w:uiPriority="39" w:unhideWhenUsed="1"/>
+    <w:lsdException w:name="Normal Indent" w:semiHidden="1" w:unhideWhenUsed="1"/>
+    <w:lsdException w:name="footnote text" w:semiHidden="1" w:unhideWhenUsed="1"/>
+    <w:lsdException w:name="annotation text" w:semiHidden="1" w:unhideWhenUsed="1"/>
+    <w:lsdException w:name="header" w:semiHidden="1" w:unhideWhenUsed="1"/>
+    <w:lsdException w:name="footer" w:semiHidden="1" w:unhideWhenUsed="1"/>
+    <w:lsdException w:name="index heading" w:semiHidden="1" w:unhideWhenUsed="1"/>
+    <w:lsdException w:name="caption" w:semiHidden="1" w:uiPriority="35" w:unhideWhenUsed="1" w:qFormat="1"/>
+    <w:lsdException w:name="table of figures" w:semiHidden="1" w:unhideWhenUsed="1"/>
+    <w:lsdException w:name="envelope address" w:semiHidden="1" w:unhideWhenUsed="1"/>
+    <w:lsdException w:name="envelope return" w:semiHidden="1" w:unhideWhenUsed="1"/>
+    <w:lsdException w:name="footnote reference" w:semiHidden="1" w:unhideWhenUsed="1"/>
+    <w:lsdException w:name="annotation reference" w:semiHidden="1" w:unhideWhenUsed="1"/>
+    <w:lsdException w:name="line number" w:semiHidden="1" w:unhideWhenUsed="1"/>
+    <w:lsdException w:name="page number" w:semiHidden="1" w:unhideWhenUsed="1"/>
+    <w:lsdException w:name="endnote reference" w:semiHidden="1" w:unhideWhenUsed="1"/>
+    <w:lsdException w:name="endnote text" w:semiHidden="1" w:unhideWhenUsed="1"/>
+    <w:lsdException w:name="table of authorities" w:semiHidden="1" w:unhideWhenUsed="1"/>
+    <w:lsdException w:name="macro" w:semiHidden="1" w:unhideWhenUsed="1"/>
+    <w:lsdException w:name="toa heading" w:semiHidden="1" w:unhideWhenUsed="1"/>
+    <w:lsdException w:name="List" w:semiHidden="1" w:unhideWhenUsed="1"/>
+    <w:lsdException w:name="List Bullet" w:semiHidden="1" w:unhideWhenUsed="1"/>
+    <w:lsdException w:name="List Number" w:semiHidden="1" w:unhideWhenUsed="1"/>
+    <w:lsdException w:name="List 2" w:semiHidden="1" w:unhideWhenUsed="1"/>
+    <w:lsdException w:name="List 3" w:semiHidden="1" w:unhideWhenUsed="1"/>
+    <w:lsdException w:name="List 4" w:semiHidden="1" w:unhideWhenUsed="1"/>
+    <w:lsdException w:name="List 5" w:semiHidden="1" w:unhideWhenUsed="1"/>
+    <w:lsdException w:name="List Bullet 2" w:semiHidden="1" w:unhideWhenUsed="1"/>
+    <w:lsdException w:name="List Bullet 3" w:semiHidden="1" w:unhideWhenUsed="1"/>
+    <w:lsdException w:name="List Bullet 4" w:semiHidden="1" w:unhideWhenUsed="1"/>
+    <w:lsdException w:name="List Bullet 5" w:semiHidden="1" w:unhideWhenUsed="1"/>
+    <w:lsdException w:name="List Number 2" w:semiHidden="1" w:unhideWhenUsed="1"/>
+    <w:lsdException w:name="List Number 3" w:semiHidden="1" w:unhideWhenUsed="1"/>
+    <w:lsdException w:name="List Number 4" w:semiHidden="1" w:unhideWhenUsed="1"/>
+    <w:lsdException w:name="List Number 5" w:semiHidden="1" w:unhideWhenUsed="1"/>
+    <w:lsdException w:name="Title" w:uiPriority="10" w:qFormat="1"/>
+    <w:lsdException w:name="Closing" w:semiHidden="1" w:unhideWhenUsed="1"/>
+    <w:lsdException w:name="Signature" w:semiHidden="1" w:unhideWhenUsed="1"/>
+    <w:lsdException w:name="Default Paragraph Font" w:semiHidden="1" w:uiPriority="1" w:unhideWhenUsed="1"/>
+    <w:lsdException w:name="Body Text" w:semiHidden="1" w:unhideWhenUsed="1"/>
+    <w:lsdException w:name="Body Text Indent" w:semiHidden="1" w:unhideWhenUsed="1"/>
+    <w:lsdException w:name="List Continue" w:semiHidden="1" w:unhideWhenUsed="1"/>
+    <w:lsdException w:name="List Continue 2" w:semiHidden="1" w:unhideWhenUsed="1"/>
+    <w:lsdException w:name="List Continue 3" w:semiHidden="1" w:unhideWhenUsed="1"/>
+    <w:lsdException w:name="List Continue 4" w:semiHidden="1" w:unhideWhenUsed="1"/>
+    <w:lsdException w:name="List Continue 5" w:semiHidden="1" w:unhideWhenUsed="1"/>
+    <w:lsdException w:name="Message Header" w:semiHidden="1" w:unhideWhenUsed="1"/>
+    <w:lsdException w:name="Subtitle" w:uiPriority="11" w:qFormat="1"/>
+    <w:lsdException w:name="Salutation" w:semiHidden="1" w:unhideWhenUsed="1"/>
+    <w:lsdException w:name="Date" w:semiHidden="1" w:unhideWhenUsed="1"/>
+    <w:lsdException w:name="Body Text First Indent" w:semiHidden="1" w:unhideWhenUsed="1"/>
+    <w:lsdException w:name="Body Text First Indent 2" w:semiHidden="1" w:unhideWhenUsed="1"/>
+    <w:lsdException w:name="Note Heading" w:semiHidden="1" w:unhideWhenUsed="1"/>
+    <w:lsdException w:name="Body Text 2" w:semiHidden="1" w:unhideWhenUsed="1"/>
+    <w:lsdException w:name="Body Text 3" w:semiHidden="1" w:unhideWhenUsed="1"/>
+    <w:lsdException w:name="Body Text Indent 2" w:semiHidden="1" w:unhideWhenUsed="1"/>
+    <w:lsdException w:name="Body Text Indent 3" w:semiHidden="1" w:unhideWhenUsed="1"/>
+    <w:lsdException w:name="Block Text" w:semiHidden="1" w:unhideWhenUsed="1"/>
+    <w:lsdException w:name="Hyperlink" w:semiHidden="1" w:unhideWhenUsed="1"/>
+    <w:lsdException w:name="FollowedHyperlink" w:semiHidden="1" w:unhideWhenUsed="1"/>
+    <w:lsdException w:name="Strong" w:uiPriority="22" w:qFormat="1"/>
+    <w:lsdException w:name="Emphasis" w:uiPriority="20" w:qFormat="1"/>
+    <w:lsdException w:name="Document Map" w:semiHidden="1" w:unhideWhenUsed="1"/>
+    <w:lsdException w:name="Plain Text" w:semiHidden="1" w:unhideWhenUsed="1"/>
+    <w:lsdException w:name="E-mail Signature" w:semiHidden="1" w:unhideWhenUsed="1"/>
+    <w:lsdException w:name="HTML Top of Form" w:semiHidden="1" w:unhideWhenUsed="1"/>
+    <w:lsdException w:name="HTML Bottom of Form" w:semiHidden="1" w:unhideWhenUsed="1"/>
+    <w:lsdException w:name="Normal (Web)" w:semiHidden="1" w:unhideWhenUsed="1"/>
+    <w:lsdException w:name="HTML Acronym" w:semiHidden="1" w:unhideWhenUsed="1"/>
+    <w:lsdException w:name="HTML Address" w:semiHidden="1" w:unhideWhenUsed="1"/>
+    <w:lsdException w:name="HTML Cite" w:semiHidden="1" w:unhideWhenUsed="1"/>
+    <w:lsdException w:name="HTML Code" w:semiHidden="1" w:unhideWhenUsed="1"/>
+    <w:lsdException w:name="HTML Definition" w:semiHidden="1" w:unhideWhenUsed="1"/>
+    <w:lsdException w:name="HTML Keyboard" w:semiHidden="1" w:unhideWhenUsed="1"/>
+    <w:lsdException w:name="HTML Preformatted" w:semiHidden="1" w:unhideWhenUsed="1"/>
+    <w:lsdException w:name="HTML Sample" w:semiHidden="1" w:unhideWhenUsed="1"/>
+    <w:lsdException w:name="HTML Typewriter" w:semiHidden="1" w:unhideWhenUsed="1"/>
+    <w:lsdException w:name="HTML Variable" w:semiHidden="1" w:unhideWhenUsed="1"/>
+    <w:lsdException w:name="Normal Table" w:semiHidden="1" w:unhideWhenUsed="1"/>
+    <w:lsdException w:name="annotation subject" w:semiHidden="1" w:unhideWhenUsed="1"/>
+    <w:lsdException w:name="No List" w:semiHidden="1" w:unhideWhenUsed="1"/>
+    <w:lsdException w:name="Outline List 1" w:semiHidden="1" w:unhideWhenUsed="1"/>
+    <w:lsdException w:name="Outline List 2" w:semiHidden="1" w:unhideWhenUsed="1"/>
+    <w:lsdException w:name="Outline List 3" w:semiHidden="1" w:unhideWhenUsed="1"/>
+    <w:lsdException w:name="Table Simple 1" w:semiHidden="1" w:unhideWhenUsed="1"/>
+    <w:lsdException w:name="Table Simple 2" w:semiHidden="1" w:unhideWhenUsed="1"/>
+    <w:lsdException w:name="Table Simple 3" w:semiHidden="1" w:unhideWhenUsed="1"/>
+    <w:lsdException w:name="Table Classic 1" w:semiHidden="1" w:unhideWhenUsed="1"/>
+    <w:lsdException w:name="Table Classic 2" w:semiHidden="1" w:unhideWhenUsed="1"/>
+    <w:lsdException w:name="Table Classic 3" w:semiHidden="1" w:unhideWhenUsed="1"/>
+    <w:lsdException w:name="Table Classic 4" w:semiHidden="1" w:unhideWhenUsed="1"/>
+    <w:lsdException w:name="Table Colorful 1" w:semiHidden="1" w:unhideWhenUsed="1"/>
+    <w:lsdException w:name="Table Colorful 2" w:semiHidden="1" w:unhideWhenUsed="1"/>
+    <w:lsdException w:name="Table Colorful 3" w:semiHidden="1" w:unhideWhenUsed="1"/>
+    <w:lsdException w:name="Table Columns 1" w:semiHidden="1" w:unhideWhenUsed="1"/>
+    <w:lsdException w:name="Table Columns 2" w:semiHidden="1" w:unhideWhenUsed="1"/>
+    <w:lsdException w:name="Table Columns 3" w:semiHidden="1" w:unhideWhenUsed="1"/>
+    <w:lsdException w:name="Table Columns 4" w:semiHidden="1" w:unhideWhenUsed="1"/>
+    <w:lsdException w:name="Table Columns 5" w:semiHidden="1" w:unhideWhenUsed="1"/>
+    <w:lsdException w:name="Table Grid 1" w:semiHidden="1" w:unhideWhenUsed="1"/>
+    <w:lsdException w:name="Table Grid 2" w:semiHidden="1" w:unhideWhenUsed="1"/>
+    <w:lsdException w:name="Table Grid 3" w:semiHidden="1" w:unhideWhenUsed="1"/>
+    <w:lsdException w:name="Table Grid 4" w:semiHidden="1" w:unhideWhenUsed="1"/>
+    <w:lsdException w:name="Table Grid 5" w:semiHidden="1" w:unhideWhenUsed="1"/>
+    <w:lsdException w:name="Table Grid 6" w:semiHidden="1" w:unhideWhenUsed="1"/>
+    <w:lsdException w:name="Table Grid 7" w:semiHidden="1" w:unhideWhenUsed="1"/>
+    <w:lsdException w:name="Table Grid 8" w:semiHidden="1" w:unhideWhenUsed="1"/>
+    <w:lsdException w:name="Table List 1" w:semiHidden="1" w:unhideWhenUsed="1"/>
+    <w:lsdException w:name="Table List 2" w:semiHidden="1" w:unhideWhenUsed="1"/>
+    <w:lsdException w:name="Table List 3" w:semiHidden="1" w:unhideWhenUsed="1"/>
+    <w:lsdException w:name="Table List 4" w:semiHidden="1" w:unhideWhenUsed="1"/>
+    <w:lsdException w:name="Table List 5" w:semiHidden="1" w:unhideWhenUsed="1"/>
+    <w:lsdException w:name="Table List 6" w:semiHidden="1" w:unhideWhenUsed="1"/>
+    <w:lsdException w:name="Table List 7" w:semiHidden="1" w:unhideWhenUsed="1"/>
+    <w:lsdException w:name="Table List 8" w:semiHidden="1" w:unhideWhenUsed="1"/>
+    <w:lsdException w:name="Table 3D effects 1" w:semiHidden="1" w:unhideWhenUsed="1"/>
+    <w:lsdException w:name="Table 3D effects 2" w:semiHidden="1" w:unhideWhenUsed="1"/>
+    <w:lsdException w:name="Table 3D effects 3" w:semiHidden="1" w:unhideWhenUsed="1"/>
+    <w:lsdException w:name="Table Contemporary" w:semiHidden="1" w:unhideWhenUsed="1"/>
+    <w:lsdException w:name="Table Elegant" w:semiHidden="1" w:unhideWhenUsed="1"/>
+    <w:lsdException w:name="Table Professional" w:semiHidden="1" w:unhideWhenUsed="1"/>
+    <w:lsdException w:name="Table Subtle 1" w:semiHidden="1" w:unhideWhenUsed="1"/>
+    <w:lsdException w:name="Table Subtle 2" w:semiHidden="1" w:unhideWhenUsed="1"/>
+    <w:lsdException w:name="Table Web 1" w:semiHidden="1" w:unhideWhenUsed="1"/>
+    <w:lsdException w:name="Table Web 2" w:semiHidden="1" w:unhideWhenUsed="1"/>
+    <w:lsdException w:name="Table Web 3" w:semiHidden="1" w:unhideWhenUsed="1"/>
+    <w:lsdException w:name="Balloon Text" w:semiHidden="1" w:unhideWhenUsed="1"/>
+    <w:lsdException w:name="Table Grid" w:uiPriority="39"/>
+    <w:lsdException w:name="Table Theme" w:semiHidden="1" w:unhideWhenUsed="1"/>
+    <w:lsdException w:name="Placeholder Text" w:semiHidden="1"/>
+    <w:lsdException w:name="No Spacing" w:uiPriority="1" w:qFormat="1"/>
+    <w:lsdException w:name="Light Shading" w:uiPriority="60"/>
+    <w:lsdException w:name="Light List" w:uiPriority="61"/>
+    <w:lsdException w:name="Light Grid" w:uiPriority="62"/>
+    <w:lsdException w:name="Medium Shading 1" w:uiPriority="63"/>
+    <w:lsdException w:name="Medium Shading 2" w:uiPriority="64"/>
+    <w:lsdException w:name="Medium List 1" w:uiPriority="65"/>
+    <w:lsdException w:name="Medium List 2" w:uiPriority="66"/>
+    <w:lsdException w:name="Medium Grid 1" w:uiPriority="67"/>
+    <w:lsdException w:name="Medium Grid 2" w:uiPriority="68"/>
+    <w:lsdException w:name="Medium Grid 3" w:uiPriority="69"/>
+    <w:lsdException w:name="Dark List" w:uiPriority="70"/>
+    <w:lsdException w:name="Colorful Shading" w:uiPriority="71"/>
+    <w:lsdException w:name="Colorful List" w:uiPriority="72"/>
+    <w:lsdException w:name="Colorful Grid" w:uiPriority="73"/>
+    <w:lsdException w:name="Light Shading Accent 1" w:uiPriority="60"/>
+    <w:lsdException w:name="Light List Accent 1" w:uiPriority="61"/>
+    <w:lsdException w:name="Light Grid Accent 1" w:uiPriority="62"/>
+    <w:lsdException w:name="Medium Shading 1 Accent 1" w:uiPriority="63"/>
+    <w:lsdException w:name="Medium Shading 2 Accent 1" w:uiPriority="64"/>
+    <w:lsdException w:name="Medium List 1 Accent 1" w:uiPriority="65"/>
+    <w:lsdException w:name="Revision" w:semiHidden="1"/>
+    <w:lsdException w:name="List Paragraph" w:uiPriority="34" w:qFormat="1"/>
+    <w:lsdException w:name="Quote" w:uiPriority="29" w:qFormat="1"/>
+    <w:lsdException w:name="Intense Quote" w:uiPriority="30" w:qFormat="1"/>
+    <w:lsdException w:name="Medium List 2 Accent 1" w:uiPriority="66"/>
+    <w:lsdException w:name="Medium Grid 1 Accent 1" w:uiPriority="67"/>
+    <w:lsdException w:name="Medium Grid 2 Accent 1" w:uiPriority="68"/>
+    <w:lsdException w:name="Medium Grid 3 Accent 1" w:uiPriority="69"/>
+    <w:lsdException w:name="Dark List Accent 1" w:uiPriority="70"/>
+    <w:lsdException w:name="Colorful Shading Accent 1" w:uiPriority="71"/>
+    <w:lsdException w:name="Colorful List Accent 1" w:uiPriority="72"/>
+    <w:lsdException w:name="Colorful Grid Accent 1" w:uiPriority="73"/>
+    <w:lsdException w:name="Light Shading Accent 2" w:uiPriority="60"/>
+    <w:lsdException w:name="Light List Accent 2" w:uiPriority="61"/>
+    <w:lsdException w:name="Light Grid Accent 2" w:uiPriority="62"/>
+    <w:lsdException w:name="Medium Shading 1 Accent 2" w:uiPriority="63"/>
+    <w:lsdException w:name="Medium Shading 2 Accent 2" w:uiPriority="64"/>
+    <w:lsdException w:name="Medium List 1 Accent 2" w:uiPriority="65"/>
+    <w:lsdException w:name="Medium List 2 Accent 2" w:uiPriority="66"/>
+    <w:lsdException w:name="Medium Grid 1 Accent 2" w:uiPriority="67"/>
+    <w:lsdException w:name="Medium Grid 2 Accent 2" w:uiPriority="68"/>
+    <w:lsdException w:name="Medium Grid 3 Accent 2" w:uiPriority="69"/>
+    <w:lsdException w:name="Dark List Accent 2" w:uiPriority="70"/>
+    <w:lsdException w:name="Colorful Shading Accent 2" w:uiPriority="71"/>
+    <w:lsdException w:name="Colorful List Accent 2" w:uiPriority="72"/>
+    <w:lsdException w:name="Colorful Grid Accent 2" w:uiPriority="73"/>
+    <w:lsdException w:name="Light Shading Accent 3" w:uiPriority="60"/>
+    <w:lsdException w:name="Light List Accent 3" w:uiPriority="61"/>
+    <w:lsdException w:name="Light Grid Accent 3" w:uiPriority="62"/>
+    <w:lsdException w:name="Medium Shading 1 Accent 3" w:uiPriority="63"/>
+    <w:lsdException w:name="Medium Shading 2 Accent 3" w:uiPriority="64"/>
+    <w:lsdException w:name="Medium List 1 Accent 3" w:uiPriority="65"/>
+    <w:lsdException w:name="Medium List 2 Accent 3" w:uiPriority="66"/>
+    <w:lsdException w:name="Medium Grid 1 Accent 3" w:uiPriority="67"/>
+    <w:lsdException w:name="Medium Grid 2 Accent 3" w:uiPriority="68"/>
+    <w:lsdException w:name="Medium Grid 3 Accent 3" w:uiPriority="69"/>
+    <w:lsdException w:name="Dark List Accent 3" w:uiPriority="70"/>
+    <w:lsdException w:name="Colorful Shading Accent 3" w:uiPriority="71"/>
+    <w:lsdException w:name="Colorful List Accent 3" w:uiPriority="72"/>
+    <w:lsdException w:name="Colorful Grid Accent 3" w:uiPriority="73"/>
+    <w:lsdException w:name="Light Shading Accent 4" w:uiPriority="60"/>
+    <w:lsdException w:name="Light List Accent 4" w:uiPriority="61"/>
+    <w:lsdException w:name="Light Grid Accent 4" w:uiPriority="62"/>
+    <w:lsdException w:name="Medium Shading 1 Accent 4" w:uiPriority="63"/>
+    <w:lsdException w:name="Medium Shading 2 Accent 4" w:uiPriority="64"/>
+    <w:lsdException w:name="Medium List 1 Accent 4" w:uiPriority="65"/>
+    <w:lsdException w:name="Medium List 2 Accent 4" w:uiPriority="66"/>
+    <w:lsdException w:name="Medium Grid 1 Accent 4" w:uiPriority="67"/>
+    <w:lsdException w:name="Medium Grid 2 Accent 4" w:uiPriority="68"/>
+    <w:lsdException w:name="Medium Grid 3 Accent 4" w:uiPriority="69"/>
+    <w:lsdException w:name="Dark List Accent 4" w:uiPriority="70"/>
+    <w:lsdException w:name="Colorful Shading Accent 4" w:uiPriority="71"/>
+    <w:lsdException w:name="Colorful List Accent 4" w:uiPriority="72"/>
+    <w:lsdException w:name="Colorful Grid Accent 4" w:uiPriority="73"/>
+    <w:lsdException w:name="Light Shading Accent 5" w:uiPriority="60"/>
+    <w:lsdException w:name="Light List Accent 5" w:uiPriority="61"/>
+    <w:lsdException w:name="Light Grid Accent 5" w:uiPriority="62"/>
+    <w:lsdException w:name="Medium Shading 1 Accent 5" w:uiPriority="63"/>
+    <w:lsdException w:name="Medium Shading 2 Accent 5" w:uiPriority="64"/>
+    <w:lsdException w:name="Medium List 1 Accent 5" w:uiPriority="65"/>
+    <w:lsdException w:name="Medium List 2 Accent 5" w:uiPriority="66"/>
+    <w:lsdException w:name="Medium Grid 1 Accent 5" w:uiPriority="67"/>
+    <w:lsdException w:name="Medium Grid 2 Accent 5" w:uiPriority="68"/>
+    <w:lsdException w:name="Medium Grid 3 Accent 5" w:uiPriority="69"/>
+    <w:lsdException w:name="Dark List Accent 5" w:uiPriority="70"/>
+    <w:lsdException w:name="Colorful Shading Accent 5" w:uiPriority="71"/>
+    <w:lsdException w:name="Colorful List Accent 5" w:uiPriority="72"/>
+    <w:lsdException w:name="Colorful Grid Accent 5" w:uiPriority="73"/>
+    <w:lsdException w:name="Light Shading Accent 6" w:uiPriority="60"/>
+    <w:lsdException w:name="Light List Accent 6" w:uiPriority="61"/>
+    <w:lsdException w:name="Light Grid Accent 6" w:uiPriority="62"/>
+    <w:lsdException w:name="Medium Shading 1 Accent 6" w:uiPriority="63"/>
+    <w:lsdException w:name="Medium Shading 2 Accent 6" w:uiPriority="64"/>
+    <w:lsdException w:name="Medium List 1 Accent 6" w:uiPriority="65"/>
+    <w:lsdException w:name="Medium List 2 Accent 6" w:uiPriority="66"/>
+    <w:lsdException w:name="Medium Grid 1 Accent 6" w:uiPriority="67"/>
+    <w:lsdException w:name="Medium Grid 2 Accent 6" w:uiPriority="68"/>
+    <w:lsdException w:name="Medium Grid 3 Accent 6" w:uiPriority="69"/>
+    <w:lsdException w:name="Dark List Accent 6" w:uiPriority="70"/>
+    <w:lsdException w:name="Colorful Shading Accent 6" w:uiPriority="71"/>
+    <w:lsdException w:name="Colorful List Accent 6" w:uiPriority="72"/>
+    <w:lsdException w:name="Colorful Grid Accent 6" w:uiPriority="73"/>
+    <w:lsdException w:name="Subtle Emphasis" w:uiPriority="19" w:qFormat="1"/>
+    <w:lsdException w:name="Intense Emphasis" w:uiPriority="21" w:qFormat="1"/>
+    <w:lsdException w:name="Subtle Reference" w:uiPriority="31" w:qFormat="1"/>
+    <w:lsdException w:name="Intense Reference" w:uiPriority="32" w:qFormat="1"/>
+    <w:lsdException w:name="Book Title" w:uiPriority="33" w:qFormat="1"/>
+    <w:lsdException w:name="Bibliography" w:semiHidden="1" w:uiPriority="37" w:unhideWhenUsed="1"/>
+    <w:lsdException w:name="TOC Heading" w:semiHidden="1" w:uiPriority="39" w:unhideWhenUsed="1" w:qFormat="1"/>
+    <w:lsdException w:name="Plain Table 1" w:uiPriority="41"/>
+    <w:lsdException w:name="Plain Table 2" w:uiPriority="42"/>
+    <w:lsdException w:name="Plain Table 3" w:uiPriority="43"/>
+    <w:lsdException w:name="Plain Table 4" w:uiPriority="44"/>
+    <w:lsdException w:name="Plain Table 5" w:uiPriority="45"/>
+    <w:lsdException w:name="Grid Table Light" w:uiPriority="40"/>
+    <w:lsdException w:name="Grid Table 1 Light" w:uiPriority="46"/>
+    <w:lsdException w:name="Grid Table 2" w:uiPriority="47"/>
+    <w:lsdException w:name="Grid Table 3" w:uiPriority="48"/>
+    <w:lsdException w:name="Grid Table 4" w:uiPriority="49"/>
+    <w:lsdException w:name="Grid Table 5 Dark" w:uiPriority="50"/>
+    <w:lsdException w:name="Grid Table 6 Colorful" w:uiPriority="51"/>
+    <w:lsdException w:name="Grid Table 7 Colorful" w:uiPriority="52"/>
+    <w:lsdException w:name="Grid Table 1 Light Accent 1" w:uiPriority="46"/>
+    <w:lsdException w:name="Grid Table 2 Accent 1" w:uiPriority="47"/>
+    <w:lsdException w:name="Grid Table 3 Accent 1" w:uiPriority="48"/>
+    <w:lsdException w:name="Grid Table 4 Accent 1" w:uiPriority="49"/>
+    <w:lsdException w:name="Grid Table 5 Dark Accent 1" w:uiPriority="50"/>
+    <w:lsdException w:name="Grid Table 6 Colorful Accent 1" w:uiPriority="51"/>
+    <w:lsdException w:name="Grid Table 7 Colorful Accent 1" w:uiPriority="52"/>
+    <w:lsdException w:name="Grid Table 1 Light Accent 2" w:uiPriority="46"/>
+    <w:lsdException w:name="Grid Table 2 Accent 2" w:uiPriority="47"/>
+    <w:lsdException w:name="Grid Table 3 Accent 2" w:uiPriority="48"/>
+    <w:lsdException w:name="Grid Table 4 Accent 2" w:uiPriority="49"/>
+    <w:lsdException w:name="Grid Table 5 Dark Accent 2" w:uiPriority="50"/>
+    <w:lsdException w:name="Grid Table 6 Colorful Accent 2" w:uiPriority="51"/>
+    <w:lsdException w:name="Grid Table 7 Colorful Accent 2" w:uiPriority="52"/>
+    <w:lsdException w:name="Grid Table 1 Light Accent 3" w:uiPriority="46"/>
+    <w:lsdException w:name="Grid Table 2 Accent 3" w:uiPriority="47"/>
+    <w:lsdException w:name="Grid Table 3 Accent 3" w:uiPriority="48"/>
+    <w:lsdException w:name="Grid Table 4 Accent 3" w:uiPriority="49"/>
+    <w:lsdException w:name="Grid Table 5 Dark Accent 3" w:uiPriority="50"/>
+    <w:lsdException w:name="Grid Table 6 Colorful Accent 3" w:uiPriority="51"/>
+    <w:lsdException w:name="Grid Table 7 Colorful Accent 3" w:uiPriority="52"/>
+    <w:lsdException w:name="Grid Table 1 Light Accent 4" w:uiPriority="46"/>
+    <w:lsdException w:name="Grid Table 2 Accent 4" w:uiPriority="47"/>
+    <w:lsdException w:name="Grid Table 3 Accent 4" w:uiPriority="48"/>
+    <w:lsdException w:name="Grid Table 4 Accent 4" w:uiPriority="49"/>
+    <w:lsdException w:name="Grid Table 5 Dark Accent 4" w:uiPriority="50"/>
+    <w:lsdException w:name="Grid Table 6 Colorful Accent 4" w:uiPriority="51"/>
+    <w:lsdException w:name="Grid Table 7 Colorful Accent 4" w:uiPriority="52"/>
+    <w:lsdException w:name="Grid Table 1 Light Accent 5" w:uiPriority="46"/>
+    <w:lsdException w:name="Grid Table 2 Accent 5" w:uiPriority="47"/>
+    <w:lsdException w:name="Grid Table 3 Accent 5" w:uiPriority="48"/>
+    <w:lsdException w:name="Grid Table 4 Accent 5" w:uiPriority="49"/>
+    <w:lsdException w:name="Grid Table 5 Dark Accent 5" w:uiPriority="50"/>
+    <w:lsdException w:name="Grid Table 6 Colorful Accent 5" w:uiPriority="51"/>
+    <w:lsdException w:name="Grid Table 7 Colorful Accent 5" w:uiPriority="52"/>
+    <w:lsdException w:name="Grid Table 1 Light Accent 6" w:uiPriority="46"/>
+    <w:lsdException w:name="Grid Table 2 Accent 6" w:uiPriority="47"/>
+    <w:lsdException w:name="Grid Table 3 Accent 6" w:uiPriority="48"/>
+    <w:lsdException w:name="Grid Table 4 Accent 6" w:uiPriority="49"/>
+    <w:lsdException w:name="Grid Table 5 Dark Accent 6" w:uiPriority="50"/>
+    <w:lsdException w:name="Grid Table 6 Colorful Accent 6" w:uiPriority="51"/>
+    <w:lsdException w:name="Grid Table 7 Colorful Accent 6" w:uiPriority="52"/>
+    <w:lsdException w:name="List Table 1 Light" w:uiPriority="46"/>
+    <w:lsdException w:name="List Table 2" w:uiPriority="47"/>
+    <w:lsdException w:name="List Table 3" w:uiPriority="48"/>
+    <w:lsdException w:name="List Table 4" w:uiPriority="49"/>
+    <w:lsdException w:name="List Table 5 Dark" w:uiPriority="50"/>
+    <w:lsdException w:name="List Table 6 Colorful" w:uiPriority="51"/>
+    <w:lsdException w:name="List Table 7 Colorful" w:uiPriority="52"/>
+    <w:lsdException w:name="List Table 1 Light Accent 1" w:uiPriority="46"/>
+    <w:lsdException w:name="List Table 2 Accent 1" w:uiPriority="47"/>
+    <w:lsdException w:name="List Table 3 Accent 1" w:uiPriority="48"/>
+    <w:lsdException w:name="List Table 4 Accent 1" w:uiPriority="49"/>
+    <w:lsdException w:name="List Table 5 Dark Accent 1" w:uiPriority="50"/>
+    <w:lsdException w:name="List Table 6 Colorful Accent 1" w:uiPriority="51"/>
+    <w:lsdException w:name="List Table 7 Colorful Accent 1" w:uiPriority="52"/>
+    <w:lsdException w:name="List Table 1 Light Accent 2" w:uiPriority="46"/>
+    <w:lsdException w:name="List Table 2 Accent 2" w:uiPriority="47"/>
+    <w:lsdException w:name="List Table 3 Accent 2" w:uiPriority="48"/>
+    <w:lsdException w:name="List Table 4 Accent 2" w:uiPriority="49"/>
+    <w:lsdException w:name="List Table 5 Dark Accent 2" w:uiPriority="50"/>
+    <w:lsdException w:name="List Table 6 Colorful Accent 2" w:uiPriority="51"/>
+    <w:lsdException w:name="List Table 7 Colorful Accent 2" w:uiPriority="52"/>
+    <w:lsdException w:name="List Table 1 Light Accent 3" w:uiPriority="46"/>
+    <w:lsdException w:name="List Table 2 Accent 3" w:uiPriority="47"/>
+    <w:lsdException w:name="List Table 3 Accent 3" w:uiPriority="48"/>
+    <w:lsdException w:name="List Table 4 Accent 3" w:uiPriority="49"/>
+    <w:lsdException w:name="List Table 5 Dark Accent 3" w:uiPriority="50"/>
+    <w:lsdException w:name="List Table 6 Colorful Accent 3" w:uiPriority="51"/>
+    <w:lsdException w:name="List Table 7 Colorful Accent 3" w:uiPriority="52"/>
+    <w:lsdException w:name="List Table 1 Light Accent 4" w:uiPriority="46"/>
+    <w:lsdException w:name="List Table 2 Accent 4" w:uiPriority="47"/>
+    <w:lsdException w:name="List Table 3 Accent 4" w:uiPriority="48"/>
+    <w:lsdException w:name="List Table 4 Accent 4" w:uiPriority="49"/>
+    <w:lsdException w:name="List Table 5 Dark Accent 4" w:uiPriority="50"/>
+    <w:lsdException w:name="List Table 6 Colorful Accent 4" w:uiPriority="51"/>
+    <w:lsdException w:name="List Table 7 Colorful Accent 4" w:uiPriority="52"/>
+    <w:lsdException w:name="List Table 1 Light Accent 5" w:uiPriority="46"/>
+    <w:lsdException w:name="List Table 2 Accent 5" w:uiPriority="47"/>
+    <w:lsdException w:name="List Table 3 Accent 5" w:uiPriority="48"/>
+    <w:lsdException w:name="List Table 4 Accent 5" w:uiPriority="49"/>
+    <w:lsdException w:name="List Table 5 Dark Accent 5" w:uiPriority="50"/>
+    <w:lsdException w:name="List Table 6 Colorful Accent 5" w:uiPriority="51"/>
+    <w:lsdException w:name="List Table 7 Colorful Accent 5" w:uiPriority="52"/>
+    <w:lsdException w:name="List Table 1 Light Accent 6" w:uiPriority="46"/>
+    <w:lsdException w:name="List Table 2 Accent 6" w:uiPriority="47"/>
+    <w:lsdException w:name="List Table 3 Accent 6" w:uiPriority="48"/>
+    <w:lsdException w:name="List Table 4 Accent 6" w:uiPriority="49"/>
+    <w:lsdException w:name="List Table 5 Dark Accent 6" w:uiPriority="50"/>
+    <w:lsdException w:name="List Table 6 Colorful Accent 6" w:uiPriority="51"/>
+    <w:lsdException w:name="List Table 7 Colorful Accent 6" w:uiPriority="52"/>
+    <w:lsdException w:name="Mention" w:semiHidden="1" w:unhideWhenUsed="1"/>
+    <w:lsdException w:name="Smart Hyperlink" w:semiHidden="1" w:unhideWhenUsed="1"/>
+    <w:lsdException w:name="Hashtag" w:semiHidden="1" w:unhideWhenUsed="1"/>
+    <w:lsdException w:name="Unresolved Mention" w:semiHidden="1" w:unhideWhenUsed="1"/>
+  </w:latentStyles>
+  <w:style w:type="paragraph" w:default="1" w:styleId="Normal">
+    <w:name w:val="Normal"/>
+    <w:qFormat/>
+    <w:rsid w:val="00871E0E"/>
+  </w:style>
+  <w:style w:type="paragraph" w:styleId="Titre1">
+    <w:name w:val="heading 1"/>
+    <w:basedOn w:val="Normal"/>
+    <w:next w:val="Normal"/>
+    <w:link w:val="Titre1Car"/>
+    <w:uiPriority w:val="9"/>
+    <w:qFormat/>
+    <w:rsid w:val="00871E0E"/>
+    <w:pPr>
+      <w:pBdr>
+        <w:top w:val="single" w:sz="24" w:space="0" w:color="1CADE4" w:themeColor="accent1"/>
+        <w:left w:val="single" w:sz="24" w:space="0" w:color="1CADE4" w:themeColor="accent1"/>
+        <w:bottom w:val="single" w:sz="24" w:space="0" w:color="1CADE4" w:themeColor="accent1"/>
+        <w:right w:val="single" w:sz="24" w:space="0" w:color="1CADE4" w:themeColor="accent1"/>
+      </w:pBdr>
+      <w:shd w:val="clear" w:color="auto" w:fill="1CADE4" w:themeFill="accent1"/>
+      <w:spacing w:after="0"/>
+      <w:outlineLvl w:val="0"/>
+    </w:pPr>
+    <w:rPr>
+      <w:caps/>
+      <w:color w:val="FFFFFF" w:themeColor="background1"/>
+      <w:spacing w:val="15"/>
+      <w:sz w:val="22"/>
+      <w:szCs w:val="22"/>
+    </w:rPr>
+  </w:style>
+  <w:style w:type="paragraph" w:styleId="Titre2">
+    <w:name w:val="heading 2"/>
+    <w:basedOn w:val="Normal"/>
+    <w:next w:val="Normal"/>
+    <w:link w:val="Titre2Car"/>
+    <w:uiPriority w:val="9"/>
+    <w:semiHidden/>
+    <w:unhideWhenUsed/>
+    <w:qFormat/>
+    <w:rsid w:val="00871E0E"/>
+    <w:pPr>
+      <w:pBdr>
+        <w:top w:val="single" w:sz="24" w:space="0" w:color="D1EEF9" w:themeColor="accent1" w:themeTint="33"/>
+        <w:left w:val="single" w:sz="24" w:space="0" w:color="D1EEF9" w:themeColor="accent1" w:themeTint="33"/>
+        <w:bottom w:val="single" w:sz="24" w:space="0" w:color="D1EEF9" w:themeColor="accent1" w:themeTint="33"/>
+        <w:right w:val="single" w:sz="24" w:space="0" w:color="D1EEF9" w:themeColor="accent1" w:themeTint="33"/>
+      </w:pBdr>
+      <w:shd w:val="clear" w:color="auto" w:fill="D1EEF9" w:themeFill="accent1" w:themeFillTint="33"/>
+      <w:spacing w:after="0"/>
+      <w:outlineLvl w:val="1"/>
+    </w:pPr>
+    <w:rPr>
+      <w:caps/>
+      <w:spacing w:val="15"/>
+    </w:rPr>
+  </w:style>
+  <w:style w:type="paragraph" w:styleId="Titre3">
+    <w:name w:val="heading 3"/>
+    <w:basedOn w:val="Normal"/>
+    <w:next w:val="Normal"/>
+    <w:link w:val="Titre3Car"/>
+    <w:uiPriority w:val="9"/>
+    <w:semiHidden/>
+    <w:unhideWhenUsed/>
+    <w:qFormat/>
+    <w:rsid w:val="00871E0E"/>
+    <w:pPr>
+      <w:pBdr>
+        <w:top w:val="single" w:sz="6" w:space="2" w:color="1CADE4" w:themeColor="accent1"/>
+      </w:pBdr>
+      <w:spacing w:before="300" w:after="0"/>
+      <w:outlineLvl w:val="2"/>
+    </w:pPr>
+    <w:rPr>
+      <w:caps/>
+      <w:color w:val="0D5571" w:themeColor="accent1" w:themeShade="7F"/>
+      <w:spacing w:val="15"/>
+    </w:rPr>
+  </w:style>
+  <w:style w:type="paragraph" w:styleId="Titre4">
+    <w:name w:val="heading 4"/>
+    <w:basedOn w:val="Normal"/>
+    <w:next w:val="Normal"/>
+    <w:link w:val="Titre4Car"/>
+    <w:uiPriority w:val="9"/>
+    <w:semiHidden/>
+    <w:unhideWhenUsed/>
+    <w:qFormat/>
+    <w:rsid w:val="00871E0E"/>
+    <w:pPr>
+      <w:pBdr>
+        <w:top w:val="dotted" w:sz="6" w:space="2" w:color="1CADE4" w:themeColor="accent1"/>
+      </w:pBdr>
+      <w:spacing w:before="200" w:after="0"/>
+      <w:outlineLvl w:val="3"/>
+    </w:pPr>
+    <w:rPr>
+      <w:caps/>
+      <w:color w:val="1481AB" w:themeColor="accent1" w:themeShade="BF"/>
+      <w:spacing w:val="10"/>
+    </w:rPr>
+  </w:style>
+  <w:style w:type="paragraph" w:styleId="Titre5">
+    <w:name w:val="heading 5"/>
+    <w:basedOn w:val="Normal"/>
+    <w:next w:val="Normal"/>
+    <w:link w:val="Titre5Car"/>
+    <w:uiPriority w:val="9"/>
+    <w:semiHidden/>
+    <w:unhideWhenUsed/>
+    <w:qFormat/>
+    <w:rsid w:val="00871E0E"/>
+    <w:pPr>
+      <w:pBdr>
+        <w:bottom w:val="single" w:sz="6" w:space="1" w:color="1CADE4" w:themeColor="accent1"/>
+      </w:pBdr>
+      <w:spacing w:before="200" w:after="0"/>
+      <w:outlineLvl w:val="4"/>
+    </w:pPr>
+    <w:rPr>
+      <w:caps/>
+      <w:color w:val="1481AB" w:themeColor="accent1" w:themeShade="BF"/>
+      <w:spacing w:val="10"/>
+    </w:rPr>
+  </w:style>
+  <w:style w:type="paragraph" w:styleId="Titre6">
+    <w:name w:val="heading 6"/>
+    <w:basedOn w:val="Normal"/>
+    <w:next w:val="Normal"/>
+    <w:link w:val="Titre6Car"/>
+    <w:uiPriority w:val="9"/>
+    <w:semiHidden/>
+    <w:unhideWhenUsed/>
+    <w:qFormat/>
+    <w:rsid w:val="00871E0E"/>
+    <w:pPr>
+      <w:pBdr>
+        <w:bottom w:val="dotted" w:sz="6" w:space="1" w:color="1CADE4" w:themeColor="accent1"/>
+      </w:pBdr>
+      <w:spacing w:before="200" w:after="0"/>
+      <w:outlineLvl w:val="5"/>
+    </w:pPr>
+    <w:rPr>
+      <w:caps/>
+      <w:color w:val="1481AB" w:themeColor="accent1" w:themeShade="BF"/>
+      <w:spacing w:val="10"/>
+    </w:rPr>
+  </w:style>
+  <w:style w:type="paragraph" w:styleId="Titre7">
+    <w:name w:val="heading 7"/>
+    <w:basedOn w:val="Normal"/>
+    <w:next w:val="Normal"/>
+    <w:link w:val="Titre7Car"/>
+    <w:uiPriority w:val="9"/>
+    <w:semiHidden/>
+    <w:unhideWhenUsed/>
+    <w:qFormat/>
+    <w:rsid w:val="00871E0E"/>
+    <w:pPr>
+      <w:spacing w:before="200" w:after="0"/>
+      <w:outlineLvl w:val="6"/>
+    </w:pPr>
+    <w:rPr>
+      <w:caps/>
+      <w:color w:val="1481AB" w:themeColor="accent1" w:themeShade="BF"/>
+      <w:spacing w:val="10"/>
+    </w:rPr>
+  </w:style>
+  <w:style w:type="paragraph" w:styleId="Titre8">
+    <w:name w:val="heading 8"/>
+    <w:basedOn w:val="Normal"/>
+    <w:next w:val="Normal"/>
+    <w:link w:val="Titre8Car"/>
+    <w:uiPriority w:val="9"/>
+    <w:semiHidden/>
+    <w:unhideWhenUsed/>
+    <w:qFormat/>
+    <w:rsid w:val="00871E0E"/>
+    <w:pPr>
+      <w:spacing w:before="200" w:after="0"/>
+      <w:outlineLvl w:val="7"/>
+    </w:pPr>
+    <w:rPr>
+      <w:caps/>
+      <w:spacing w:val="10"/>
+      <w:sz w:val="18"/>
+      <w:szCs w:val="18"/>
+    </w:rPr>
+  </w:style>
+  <w:style w:type="paragraph" w:styleId="Titre9">
+    <w:name w:val="heading 9"/>
+    <w:basedOn w:val="Normal"/>
+    <w:next w:val="Normal"/>
+    <w:link w:val="Titre9Car"/>
+    <w:uiPriority w:val="9"/>
+    <w:semiHidden/>
+    <w:unhideWhenUsed/>
+    <w:qFormat/>
+    <w:rsid w:val="00871E0E"/>
+    <w:pPr>
+      <w:spacing w:before="200" w:after="0"/>
+      <w:outlineLvl w:val="8"/>
+    </w:pPr>
+    <w:rPr>
+      <w:i/>
+      <w:iCs/>
+      <w:caps/>
+      <w:spacing w:val="10"/>
+      <w:sz w:val="18"/>
+      <w:szCs w:val="18"/>
+    </w:rPr>
+  </w:style>
+  <w:style w:type="character" w:default="1" w:styleId="Policepardfaut">
+    <w:name w:val="Default Paragraph Font"/>
+    <w:uiPriority w:val="1"/>
+    <w:semiHidden/>
+    <w:unhideWhenUsed/>
+  </w:style>
+  <w:style w:type="table" w:default="1" w:styleId="TableauNormal">
+    <w:name w:val="Normal Table"/>
+    <w:uiPriority w:val="99"/>
+    <w:semiHidden/>
+    <w:unhideWhenUsed/>
+    <w:tblPr>
+      <w:tblInd w:w="0" w:type="dxa"/>
+      <w:tblCellMar>
+        <w:top w:w="0" w:type="dxa"/>
+        <w:left w:w="108" w:type="dxa"/>
+        <w:bottom w:w="0" w:type="dxa"/>
+        <w:right w:w="108" w:type="dxa"/>
+      </w:tblCellMar>
+    </w:tblPr>
+  </w:style>
+  <w:style w:type="numbering" w:default="1" w:styleId="Aucuneliste">
+    <w:name w:val="No List"/>
+    <w:uiPriority w:val="99"/>
+    <w:semiHidden/>
+    <w:unhideWhenUsed/>
+  </w:style>
+  <w:style w:type="character" w:customStyle="1" w:styleId="Titre1Car">
+    <w:name w:val="Titre 1 Car"/>
+    <w:basedOn w:val="Policepardfaut"/>
+    <w:link w:val="Titre1"/>
+    <w:uiPriority w:val="9"/>
+    <w:rsid w:val="00871E0E"/>
+    <w:rPr>
+      <w:caps/>
+      <w:color w:val="FFFFFF" w:themeColor="background1"/>
+      <w:spacing w:val="15"/>
+      <w:sz w:val="22"/>
+      <w:szCs w:val="22"/>
+      <w:shd w:val="clear" w:color="auto" w:fill="1CADE4" w:themeFill="accent1"/>
+    </w:rPr>
+  </w:style>
+  <w:style w:type="character" w:customStyle="1" w:styleId="Titre2Car">
+    <w:name w:val="Titre 2 Car"/>
+    <w:basedOn w:val="Policepardfaut"/>
+    <w:link w:val="Titre2"/>
+    <w:uiPriority w:val="9"/>
+    <w:semiHidden/>
+    <w:rsid w:val="00871E0E"/>
+    <w:rPr>
+      <w:caps/>
+      <w:spacing w:val="15"/>
+      <w:shd w:val="clear" w:color="auto" w:fill="D1EEF9" w:themeFill="accent1" w:themeFillTint="33"/>
+    </w:rPr>
+  </w:style>
+  <w:style w:type="character" w:customStyle="1" w:styleId="Titre3Car">
+    <w:name w:val="Titre 3 Car"/>
+    <w:basedOn w:val="Policepardfaut"/>
+    <w:link w:val="Titre3"/>
+    <w:uiPriority w:val="9"/>
+    <w:semiHidden/>
+    <w:rsid w:val="00871E0E"/>
+    <w:rPr>
+      <w:caps/>
+      <w:color w:val="0D5571" w:themeColor="accent1" w:themeShade="7F"/>
+      <w:spacing w:val="15"/>
+    </w:rPr>
+  </w:style>
+  <w:style w:type="character" w:customStyle="1" w:styleId="Titre4Car">
+    <w:name w:val="Titre 4 Car"/>
+    <w:basedOn w:val="Policepardfaut"/>
+    <w:link w:val="Titre4"/>
+    <w:uiPriority w:val="9"/>
+    <w:semiHidden/>
+    <w:rsid w:val="00871E0E"/>
+    <w:rPr>
+      <w:caps/>
+      <w:color w:val="1481AB" w:themeColor="accent1" w:themeShade="BF"/>
+      <w:spacing w:val="10"/>
+    </w:rPr>
+  </w:style>
+  <w:style w:type="character" w:customStyle="1" w:styleId="Titre5Car">
+    <w:name w:val="Titre 5 Car"/>
+    <w:basedOn w:val="Policepardfaut"/>
+    <w:link w:val="Titre5"/>
+    <w:uiPriority w:val="9"/>
+    <w:semiHidden/>
+    <w:rsid w:val="00871E0E"/>
+    <w:rPr>
+      <w:caps/>
+      <w:color w:val="1481AB" w:themeColor="accent1" w:themeShade="BF"/>
+      <w:spacing w:val="10"/>
+    </w:rPr>
+  </w:style>
+  <w:style w:type="character" w:customStyle="1" w:styleId="Titre6Car">
+    <w:name w:val="Titre 6 Car"/>
+    <w:basedOn w:val="Policepardfaut"/>
+    <w:link w:val="Titre6"/>
+    <w:uiPriority w:val="9"/>
+    <w:semiHidden/>
+    <w:rsid w:val="00871E0E"/>
+    <w:rPr>
+      <w:caps/>
+      <w:color w:val="1481AB" w:themeColor="accent1" w:themeShade="BF"/>
+      <w:spacing w:val="10"/>
+    </w:rPr>
+  </w:style>
+  <w:style w:type="character" w:customStyle="1" w:styleId="Titre7Car">
+    <w:name w:val="Titre 7 Car"/>
+    <w:basedOn w:val="Policepardfaut"/>
+    <w:link w:val="Titre7"/>
+    <w:uiPriority w:val="9"/>
+    <w:semiHidden/>
+    <w:rsid w:val="00871E0E"/>
+    <w:rPr>
+      <w:caps/>
+      <w:color w:val="1481AB" w:themeColor="accent1" w:themeShade="BF"/>
+      <w:spacing w:val="10"/>
+    </w:rPr>
+  </w:style>
+  <w:style w:type="character" w:customStyle="1" w:styleId="Titre8Car">
+    <w:name w:val="Titre 8 Car"/>
+    <w:basedOn w:val="Policepardfaut"/>
+    <w:link w:val="Titre8"/>
+    <w:uiPriority w:val="9"/>
+    <w:semiHidden/>
+    <w:rsid w:val="00871E0E"/>
+    <w:rPr>
+      <w:caps/>
+      <w:spacing w:val="10"/>
+      <w:sz w:val="18"/>
+      <w:szCs w:val="18"/>
+    </w:rPr>
+  </w:style>
+  <w:style w:type="character" w:customStyle="1" w:styleId="Titre9Car">
+    <w:name w:val="Titre 9 Car"/>
+    <w:basedOn w:val="Policepardfaut"/>
+    <w:link w:val="Titre9"/>
+    <w:uiPriority w:val="9"/>
+    <w:semiHidden/>
+    <w:rsid w:val="00871E0E"/>
+    <w:rPr>
+      <w:i/>
+      <w:iCs/>
+      <w:caps/>
+      <w:spacing w:val="10"/>
+      <w:sz w:val="18"/>
+      <w:szCs w:val="18"/>
+    </w:rPr>
+  </w:style>
+  <w:style w:type="paragraph" w:styleId="Lgende">
+    <w:name w:val="caption"/>
+    <w:basedOn w:val="Normal"/>
+    <w:next w:val="Normal"/>
+    <w:uiPriority w:val="35"/>
+    <w:semiHidden/>
+    <w:unhideWhenUsed/>
+    <w:qFormat/>
+    <w:rsid w:val="00871E0E"/>
+    <w:rPr>
+      <w:b/>
+      <w:bCs/>
+      <w:color w:val="1481AB" w:themeColor="accent1" w:themeShade="BF"/>
+      <w:sz w:val="16"/>
+      <w:szCs w:val="16"/>
+    </w:rPr>
+  </w:style>
+  <w:style w:type="paragraph" w:styleId="Titre">
+    <w:name w:val="Title"/>
+    <w:basedOn w:val="Normal"/>
+    <w:next w:val="Normal"/>
+    <w:link w:val="TitreCar"/>
+    <w:uiPriority w:val="10"/>
+    <w:qFormat/>
+    <w:rsid w:val="00871E0E"/>
+    <w:pPr>
+      <w:spacing w:before="0" w:after="0"/>
+    </w:pPr>
+    <w:rPr>
+      <w:rFonts w:asciiTheme="majorHAnsi" w:eastAsiaTheme="majorEastAsia" w:hAnsiTheme="majorHAnsi" w:cstheme="majorBidi"/>
+      <w:caps/>
+      <w:color w:val="1CADE4" w:themeColor="accent1"/>
+      <w:spacing w:val="10"/>
+      <w:sz w:val="52"/>
+      <w:szCs w:val="52"/>
+    </w:rPr>
+  </w:style>
+  <w:style w:type="character" w:customStyle="1" w:styleId="TitreCar">
+    <w:name w:val="Titre Car"/>
+    <w:basedOn w:val="Policepardfaut"/>
+    <w:link w:val="Titre"/>
+    <w:uiPriority w:val="10"/>
+    <w:rsid w:val="00871E0E"/>
+    <w:rPr>
+      <w:rFonts w:asciiTheme="majorHAnsi" w:eastAsiaTheme="majorEastAsia" w:hAnsiTheme="majorHAnsi" w:cstheme="majorBidi"/>
+      <w:caps/>
+      <w:color w:val="1CADE4" w:themeColor="accent1"/>
+      <w:spacing w:val="10"/>
+      <w:sz w:val="52"/>
+      <w:szCs w:val="52"/>
+    </w:rPr>
+  </w:style>
+  <w:style w:type="paragraph" w:styleId="Sous-titre">
+    <w:name w:val="Subtitle"/>
+    <w:basedOn w:val="Normal"/>
+    <w:next w:val="Normal"/>
+    <w:link w:val="Sous-titreCar"/>
+    <w:uiPriority w:val="11"/>
+    <w:qFormat/>
+    <w:rsid w:val="00871E0E"/>
+    <w:pPr>
+      <w:spacing w:before="0" w:after="500" w:line="240" w:lineRule="auto"/>
+    </w:pPr>
+    <w:rPr>
+      <w:caps/>
+      <w:color w:val="595959" w:themeColor="text1" w:themeTint="A6"/>
+      <w:spacing w:val="10"/>
+      <w:sz w:val="21"/>
+      <w:szCs w:val="21"/>
+    </w:rPr>
+  </w:style>
+  <w:style w:type="character" w:customStyle="1" w:styleId="Sous-titreCar">
+    <w:name w:val="Sous-titre Car"/>
+    <w:basedOn w:val="Policepardfaut"/>
+    <w:link w:val="Sous-titre"/>
+    <w:uiPriority w:val="11"/>
+    <w:rsid w:val="00871E0E"/>
+    <w:rPr>
+      <w:caps/>
+      <w:color w:val="595959" w:themeColor="text1" w:themeTint="A6"/>
+      <w:spacing w:val="10"/>
+      <w:sz w:val="21"/>
+      <w:szCs w:val="21"/>
+    </w:rPr>
+  </w:style>
+  <w:style w:type="character" w:styleId="lev">
+    <w:name w:val="Strong"/>
+    <w:uiPriority w:val="22"/>
+    <w:qFormat/>
+    <w:rsid w:val="00871E0E"/>
+    <w:rPr>
+      <w:b/>
+      <w:bCs/>
+    </w:rPr>
+  </w:style>
+  <w:style w:type="character" w:styleId="Accentuation">
+    <w:name w:val="Emphasis"/>
+    <w:uiPriority w:val="20"/>
+    <w:qFormat/>
+    <w:rsid w:val="00871E0E"/>
+    <w:rPr>
+      <w:caps/>
+      <w:color w:val="0D5571" w:themeColor="accent1" w:themeShade="7F"/>
+      <w:spacing w:val="5"/>
+    </w:rPr>
+  </w:style>
+  <w:style w:type="paragraph" w:styleId="Sansinterligne">
+    <w:name w:val="No Spacing"/>
+    <w:link w:val="SansinterligneCar"/>
+    <w:uiPriority w:val="1"/>
+    <w:qFormat/>
+    <w:rsid w:val="00871E0E"/>
+    <w:pPr>
+      <w:spacing w:after="0" w:line="240" w:lineRule="auto"/>
+    </w:pPr>
+  </w:style>
+  <w:style w:type="paragraph" w:styleId="Citation">
+    <w:name w:val="Quote"/>
+    <w:basedOn w:val="Normal"/>
+    <w:next w:val="Normal"/>
+    <w:link w:val="CitationCar"/>
+    <w:uiPriority w:val="29"/>
+    <w:qFormat/>
+    <w:rsid w:val="00871E0E"/>
+    <w:rPr>
+      <w:i/>
+      <w:iCs/>
+      <w:sz w:val="24"/>
+      <w:szCs w:val="24"/>
+    </w:rPr>
+  </w:style>
+  <w:style w:type="character" w:customStyle="1" w:styleId="CitationCar">
+    <w:name w:val="Citation Car"/>
+    <w:basedOn w:val="Policepardfaut"/>
+    <w:link w:val="Citation"/>
+    <w:uiPriority w:val="29"/>
+    <w:rsid w:val="00871E0E"/>
+    <w:rPr>
+      <w:i/>
+      <w:iCs/>
+      <w:sz w:val="24"/>
+      <w:szCs w:val="24"/>
+    </w:rPr>
+  </w:style>
+  <w:style w:type="paragraph" w:styleId="Citationintense">
+    <w:name w:val="Intense Quote"/>
+    <w:basedOn w:val="Normal"/>
+    <w:next w:val="Normal"/>
+    <w:link w:val="CitationintenseCar"/>
+    <w:uiPriority w:val="30"/>
+    <w:qFormat/>
+    <w:rsid w:val="00871E0E"/>
+    <w:pPr>
+      <w:spacing w:before="240" w:after="240" w:line="240" w:lineRule="auto"/>
+      <w:ind w:left="1080" w:right="1080"/>
+      <w:jc w:val="center"/>
+    </w:pPr>
+    <w:rPr>
+      <w:color w:val="1CADE4" w:themeColor="accent1"/>
+      <w:sz w:val="24"/>
+      <w:szCs w:val="24"/>
+    </w:rPr>
+  </w:style>
+  <w:style w:type="character" w:customStyle="1" w:styleId="CitationintenseCar">
+    <w:name w:val="Citation intense Car"/>
+    <w:basedOn w:val="Policepardfaut"/>
+    <w:link w:val="Citationintense"/>
+    <w:uiPriority w:val="30"/>
+    <w:rsid w:val="00871E0E"/>
+    <w:rPr>
+      <w:color w:val="1CADE4" w:themeColor="accent1"/>
+      <w:sz w:val="24"/>
+      <w:szCs w:val="24"/>
+    </w:rPr>
+  </w:style>
+  <w:style w:type="character" w:styleId="Emphaseple">
+    <w:name w:val="Subtle Emphasis"/>
+    <w:uiPriority w:val="19"/>
+    <w:qFormat/>
+    <w:rsid w:val="00871E0E"/>
+    <w:rPr>
+      <w:i/>
+      <w:iCs/>
+      <w:color w:val="0D5571" w:themeColor="accent1" w:themeShade="7F"/>
+    </w:rPr>
+  </w:style>
+  <w:style w:type="character" w:styleId="Emphaseintense">
+    <w:name w:val="Intense Emphasis"/>
+    <w:uiPriority w:val="21"/>
+    <w:qFormat/>
+    <w:rsid w:val="00871E0E"/>
+    <w:rPr>
+      <w:b/>
+      <w:bCs/>
+      <w:caps/>
+      <w:color w:val="0D5571" w:themeColor="accent1" w:themeShade="7F"/>
+      <w:spacing w:val="10"/>
+    </w:rPr>
+  </w:style>
+  <w:style w:type="character" w:styleId="Rfrenceple">
+    <w:name w:val="Subtle Reference"/>
+    <w:uiPriority w:val="31"/>
+    <w:qFormat/>
+    <w:rsid w:val="00871E0E"/>
+    <w:rPr>
+      <w:b/>
+      <w:bCs/>
+      <w:color w:val="1CADE4" w:themeColor="accent1"/>
+    </w:rPr>
+  </w:style>
+  <w:style w:type="character" w:styleId="Rfrenceintense">
+    <w:name w:val="Intense Reference"/>
+    <w:uiPriority w:val="32"/>
+    <w:qFormat/>
+    <w:rsid w:val="00871E0E"/>
+    <w:rPr>
+      <w:b/>
+      <w:bCs/>
+      <w:i/>
+      <w:iCs/>
+      <w:caps/>
+      <w:color w:val="1CADE4" w:themeColor="accent1"/>
+    </w:rPr>
+  </w:style>
+  <w:style w:type="character" w:styleId="Titredulivre">
+    <w:name w:val="Book Title"/>
+    <w:uiPriority w:val="33"/>
+    <w:qFormat/>
+    <w:rsid w:val="00871E0E"/>
+    <w:rPr>
+      <w:b/>
+      <w:bCs/>
+      <w:i/>
+      <w:iCs/>
+      <w:spacing w:val="0"/>
+    </w:rPr>
+  </w:style>
+  <w:style w:type="paragraph" w:styleId="En-ttedetabledesmatires">
+    <w:name w:val="TOC Heading"/>
+    <w:basedOn w:val="Titre1"/>
+    <w:next w:val="Normal"/>
+    <w:uiPriority w:val="39"/>
+    <w:unhideWhenUsed/>
+    <w:qFormat/>
+    <w:rsid w:val="00871E0E"/>
+    <w:pPr>
+      <w:outlineLvl w:val="9"/>
+    </w:pPr>
+  </w:style>
+  <w:style w:type="character" w:customStyle="1" w:styleId="SansinterligneCar">
+    <w:name w:val="Sans interligne Car"/>
+    <w:basedOn w:val="Policepardfaut"/>
+    <w:link w:val="Sansinterligne"/>
+    <w:uiPriority w:val="1"/>
+    <w:rsid w:val="00871E0E"/>
+  </w:style>
+  <w:style w:type="paragraph" w:styleId="En-tte">
+    <w:name w:val="header"/>
+    <w:basedOn w:val="Normal"/>
+    <w:link w:val="En-tteCar"/>
+    <w:uiPriority w:val="99"/>
+    <w:unhideWhenUsed/>
+    <w:rsid w:val="00871E0E"/>
+    <w:pPr>
+      <w:tabs>
+        <w:tab w:val="center" w:pos="4513"/>
+        <w:tab w:val="right" w:pos="9026"/>
+      </w:tabs>
+      <w:spacing w:before="0" w:after="0" w:line="240" w:lineRule="auto"/>
+    </w:pPr>
+  </w:style>
+  <w:style w:type="character" w:customStyle="1" w:styleId="En-tteCar">
+    <w:name w:val="En-tête Car"/>
+    <w:basedOn w:val="Policepardfaut"/>
+    <w:link w:val="En-tte"/>
+    <w:uiPriority w:val="99"/>
+    <w:rsid w:val="00871E0E"/>
+  </w:style>
+  <w:style w:type="paragraph" w:styleId="Pieddepage">
+    <w:name w:val="footer"/>
+    <w:basedOn w:val="Normal"/>
+    <w:link w:val="PieddepageCar"/>
+    <w:uiPriority w:val="99"/>
+    <w:unhideWhenUsed/>
+    <w:rsid w:val="00871E0E"/>
+    <w:pPr>
+      <w:tabs>
+        <w:tab w:val="center" w:pos="4513"/>
+        <w:tab w:val="right" w:pos="9026"/>
+      </w:tabs>
+      <w:spacing w:before="0" w:after="0" w:line="240" w:lineRule="auto"/>
+    </w:pPr>
+  </w:style>
+  <w:style w:type="character" w:customStyle="1" w:styleId="PieddepageCar">
+    <w:name w:val="Pied de page Car"/>
+    <w:basedOn w:val="Policepardfaut"/>
+    <w:link w:val="Pieddepage"/>
+    <w:uiPriority w:val="99"/>
+    <w:rsid w:val="00871E0E"/>
+  </w:style>
+</w:styles>
+</file>
+
+<file path=word/glossary/document.xml><?xml version="1.0" encoding="utf-8"?>
+<w:glossaryDocument xmlns:wpc="http://schemas.microsoft.com/office/word/2010/wordprocessingCanvas" xmlns:cx="http://schemas.microsoft.com/office/drawing/2014/chartex" xmlns:cx1="http://schemas.microsoft.com/office/drawing/2015/9/8/chartex" xmlns:cx2="http://schemas.microsoft.com/office/drawing/2015/10/21/chartex" xmlns:cx3="http://schemas.microsoft.com/office/drawing/2016/5/9/chartex" xmlns:cx4="http://schemas.microsoft.com/office/drawing/2016/5/10/chartex" xmlns:cx5="http://schemas.microsoft.com/office/drawing/2016/5/11/chartex" xmlns:cx6="http://schemas.microsoft.com/office/drawing/2016/5/12/chartex" xmlns:cx7="http://schemas.microsoft.com/office/drawing/2016/5/13/chartex" xmlns:cx8="http://schemas.microsoft.com/office/drawing/2016/5/14/chartex" xmlns:mc="http://schemas.openxmlformats.org/markup-compatibility/2006" xmlns:aink="http://schemas.microsoft.com/office/drawing/2016/ink" xmlns:am3d="http://schemas.microsoft.com/office/drawing/2017/model3d" xmlns:o="urn:schemas-microsoft-com:office:office" xmlns:r="http://schemas.openxmlformats.org/officeDocument/2006/relationships" xmlns:m="http://schemas.openxmlformats.org/officeDocument/2006/math" xmlns:v="urn:schemas-microsoft-com:vml" xmlns:wp14="http://schemas.microsoft.com/office/word/2010/wordprocessingDrawing" xmlns:wp="http://schemas.openxmlformats.org/drawingml/2006/wordprocessingDrawing" xmlns:w10="urn:schemas-microsoft-com:office:word" xmlns:w="http://schemas.openxmlformats.org/wordprocessingml/2006/main" xmlns:w14="http://schemas.microsoft.com/office/word/2010/wordml" xmlns:w15="http://schemas.microsoft.com/office/word/2012/wordml" xmlns:w16cid="http://schemas.microsoft.com/office/word/2016/wordml/cid" xmlns:w16se="http://schemas.microsoft.com/office/word/2015/wordml/symex" xmlns:wpg="http://schemas.microsoft.com/office/word/2010/wordprocessingGroup" xmlns:wpi="http://schemas.microsoft.com/office/word/2010/wordprocessingInk" xmlns:wne="http://schemas.microsoft.com/office/word/2006/wordml" xmlns:wps="http://schemas.microsoft.com/office/word/2010/wordprocessingShape" mc:Ignorable="w14 w15 w16se w16cid wp14"/>
+</file>
+
+<file path=word/glossary/fontTable.xml><?xml version="1.0" encoding="utf-8"?>
+<w:fonts xmlns:mc="http://schemas.openxmlformats.org/markup-compatibility/2006" xmlns:r="http://schemas.openxmlformats.org/officeDocument/2006/relationships" xmlns:w="http://schemas.openxmlformats.org/wordprocessingml/2006/main" xmlns:w14="http://schemas.microsoft.com/office/word/2010/wordml" xmlns:w15="http://schemas.microsoft.com/office/word/2012/wordml" xmlns:w16cid="http://schemas.microsoft.com/office/word/2016/wordml/cid" xmlns:w16se="http://schemas.microsoft.com/office/word/2015/wordml/symex" mc:Ignorable="w14 w15 w16se w16cid">
+  <w:font w:name="Tw Cen MT">
+    <w:panose1 w:val="020B0602020104020603"/>
+    <w:charset w:val="00"/>
+    <w:family w:val="swiss"/>
+    <w:pitch w:val="variable"/>
+    <w:sig w:usb0="00000007" w:usb1="00000000" w:usb2="00000000" w:usb3="00000000" w:csb0="00000003" w:csb1="00000000"/>
+  </w:font>
+  <w:font w:name="Times New Roman">
+    <w:panose1 w:val="02020603050405020304"/>
+    <w:charset w:val="00"/>
+    <w:family w:val="roman"/>
+    <w:pitch w:val="variable"/>
+    <w:sig w:usb0="E0002AFF" w:usb1="C0007841" w:usb2="00000009" w:usb3="00000000" w:csb0="000001FF" w:csb1="00000000"/>
+  </w:font>
+  <w:font w:name="Tw Cen MT Condensed">
+    <w:panose1 w:val="020B0606020104020203"/>
+    <w:charset w:val="00"/>
+    <w:family w:val="swiss"/>
+    <w:pitch w:val="variable"/>
+    <w:sig w:usb0="00000007" w:usb1="00000000" w:usb2="00000000" w:usb3="00000000" w:csb0="00000003" w:csb1="00000000"/>
+  </w:font>
+  <w:font w:name="Calibri">
+    <w:panose1 w:val="020F0502020204030204"/>
+    <w:charset w:val="00"/>
+    <w:family w:val="swiss"/>
+    <w:pitch w:val="variable"/>
+    <w:sig w:usb0="E0002AFF" w:usb1="4000ACFF" w:usb2="00000001" w:usb3="00000000" w:csb0="000001FF" w:csb1="00000000"/>
+  </w:font>
+  <w:font w:name="Calibri Light">
+    <w:panose1 w:val="020F0302020204030204"/>
+    <w:charset w:val="00"/>
+    <w:family w:val="swiss"/>
+    <w:pitch w:val="variable"/>
+    <w:sig w:usb0="A0002AEF" w:usb1="4000207B" w:usb2="00000000" w:usb3="00000000" w:csb0="000001FF" w:csb1="00000000"/>
+  </w:font>
+</w:fonts>
+</file>
+
+<file path=word/glossary/settings.xml><?xml version="1.0" encoding="utf-8"?>
+<w:settings xmlns:mc="http://schemas.openxmlformats.org/markup-compatibility/2006" xmlns:o="urn:schemas-microsoft-com:office:office" xmlns:r="http://schemas.openxmlformats.org/officeDocument/2006/relationships" xmlns:m="http://schemas.openxmlformats.org/officeDocument/2006/math" xmlns:v="urn:schemas-microsoft-com:vml" xmlns:w10="urn:schemas-microsoft-com:office:word" xmlns:w="http://schemas.openxmlformats.org/wordprocessingml/2006/main" xmlns:w14="http://schemas.microsoft.com/office/word/2010/wordml" xmlns:w15="http://schemas.microsoft.com/office/word/2012/wordml" xmlns:w16cid="http://schemas.microsoft.com/office/word/2016/wordml/cid" xmlns:w16se="http://schemas.microsoft.com/office/word/2015/wordml/symex" xmlns:sl="http://schemas.openxmlformats.org/schemaLibrary/2006/main" mc:Ignorable="w14 w15 w16se w16cid">
+  <w:view w:val="normal"/>
+  <w:defaultTabStop w:val="708"/>
+  <w:hyphenationZone w:val="425"/>
+  <w:characterSpacingControl w:val="doNotCompress"/>
+  <w:compat>
+    <w:useFELayout/>
+    <w:compatSetting w:name="compatibilityMode" w:uri="http://schemas.microsoft.com/office/word" w:val="15"/>
+    <w:compatSetting w:name="overrideTableStyleFontSizeAndJustification" w:uri="http://schemas.microsoft.com/office/word" w:val="1"/>
+    <w:compatSetting w:name="enableOpenTypeFeatures" w:uri="http://schemas.microsoft.com/office/word" w:val="1"/>
+    <w:compatSetting w:name="doNotFlipMirrorIndents" w:uri="http://schemas.microsoft.com/office/word" w:val="1"/>
+    <w:compatSetting w:name="differentiateMultirowTableHeaders" w:uri="http://schemas.microsoft.com/office/word" w:val="1"/>
+    <w:compatSetting w:name="useWord2013TrackBottomHyphenation" w:uri="http://schemas.microsoft.com/office/word" w:val="0"/>
+  </w:compat>
+  <w:rsids>
+    <w:rsidRoot w:val="000961F7"/>
+    <w:rsid w:val="000961F7"/>
+    <w:rsid w:val="00FD68D5"/>
+  </w:rsids>
+  <m:mathPr>
+    <m:mathFont m:val="Cambria Math"/>
+    <m:brkBin m:val="before"/>
+    <m:brkBinSub m:val="--"/>
+    <m:smallFrac m:val="0"/>
+    <m:dispDef/>
+    <m:lMargin m:val="0"/>
+    <m:rMargin m:val="0"/>
+    <m:defJc m:val="centerGroup"/>
+    <m:wrapIndent m:val="1440"/>
+    <m:intLim m:val="subSup"/>
+    <m:naryLim m:val="undOvr"/>
+  </m:mathPr>
+  <w:themeFontLang w:val="fr-FR"/>
+  <w:clrSchemeMapping w:bg1="light1" w:t1="dark1" w:bg2="light2" w:t2="dark2" w:accent1="accent1" w:accent2="accent2" w:accent3="accent3" w:accent4="accent4" w:accent5="accent5" w:accent6="accent6" w:hyperlink="hyperlink" w:followedHyperlink="followedHyperlink"/>
+  <w:decimalSymbol w:val=","/>
+  <w:listSeparator w:val=";"/>
+  <w15:chartTrackingRefBased/>
+</w:settings>
+</file>
+
+<file path=word/glossary/styles.xml><?xml version="1.0" encoding="utf-8"?>
+<w:styles xmlns:mc="http://schemas.openxmlformats.org/markup-compatibility/2006" xmlns:r="http://schemas.openxmlformats.org/officeDocument/2006/relationships" xmlns:w="http://schemas.openxmlformats.org/wordprocessingml/2006/main" xmlns:w14="http://schemas.microsoft.com/office/word/2010/wordml" xmlns:w15="http://schemas.microsoft.com/office/word/2012/wordml" xmlns:w16cid="http://schemas.microsoft.com/office/word/2016/wordml/cid" xmlns:w16se="http://schemas.microsoft.com/office/word/2015/wordml/symex" mc:Ignorable="w14 w15 w16se w16cid">
+  <w:docDefaults>
+    <w:rPrDefault>
+      <w:rPr>
+        <w:rFonts w:asciiTheme="minorHAnsi" w:eastAsiaTheme="minorEastAsia" w:hAnsiTheme="minorHAnsi" w:cstheme="minorBidi"/>
         <w:sz w:val="22"/>
         <w:szCs w:val="22"/>
-        <w:lang w:val="fr-FR" w:eastAsia="en-US" w:bidi="ar-SA"/>
+        <w:lang w:val="fr-FR" w:eastAsia="fr-FR" w:bidi="ar-SA"/>
       </w:rPr>
     </w:rPrDefault>
     <w:pPrDefault>
@@ -545,13 +3048,28 @@
     <w:semiHidden/>
     <w:unhideWhenUsed/>
   </w:style>
+  <w:style w:type="paragraph" w:customStyle="1" w:styleId="3918EF1FD3A2489FBAF5129D3746EF07">
+    <w:name w:val="3918EF1FD3A2489FBAF5129D3746EF07"/>
+    <w:rsid w:val="000961F7"/>
+  </w:style>
+  <w:style w:type="paragraph" w:customStyle="1" w:styleId="AE7D74E3CA9B457C8CA887DE9D781035">
+    <w:name w:val="AE7D74E3CA9B457C8CA887DE9D781035"/>
+    <w:rsid w:val="000961F7"/>
+  </w:style>
 </w:styles>
 </file>
 
+<file path=word/glossary/webSettings.xml><?xml version="1.0" encoding="utf-8"?>
+<w:webSettings xmlns:mc="http://schemas.openxmlformats.org/markup-compatibility/2006" xmlns:r="http://schemas.openxmlformats.org/officeDocument/2006/relationships" xmlns:w="http://schemas.openxmlformats.org/wordprocessingml/2006/main" xmlns:w14="http://schemas.microsoft.com/office/word/2010/wordml" xmlns:w15="http://schemas.microsoft.com/office/word/2012/wordml" xmlns:w16cid="http://schemas.microsoft.com/office/word/2016/wordml/cid" xmlns:w16se="http://schemas.microsoft.com/office/word/2015/wordml/symex" mc:Ignorable="w14 w15 w16se w16cid">
+  <w:optimizeForBrowser/>
+  <w:allowPNG/>
+</w:webSettings>
+</file>
+
 <file path=word/theme/theme1.xml><?xml version="1.0" encoding="utf-8"?>
-<a:theme xmlns:a="http://schemas.openxmlformats.org/drawingml/2006/main" name="Thème Office">
+<a:theme xmlns:a="http://schemas.openxmlformats.org/drawingml/2006/main" name="Intégral">
   <a:themeElements>
-    <a:clrScheme name="Office">
+    <a:clrScheme name="Intégral">
       <a:dk1>
         <a:sysClr val="windowText" lastClr="000000"/>
       </a:dk1>
@@ -559,100 +3077,50 @@
         <a:sysClr val="window" lastClr="FFFFFF"/>
       </a:lt1>
       <a:dk2>
-        <a:srgbClr val="44546A"/>
+        <a:srgbClr val="335B74"/>
       </a:dk2>
       <a:lt2>
-        <a:srgbClr val="E7E6E6"/>
+        <a:srgbClr val="DFE3E5"/>
       </a:lt2>
       <a:accent1>
-        <a:srgbClr val="4472C4"/>
+        <a:srgbClr val="1CADE4"/>
       </a:accent1>
       <a:accent2>
-        <a:srgbClr val="ED7D31"/>
+        <a:srgbClr val="2683C6"/>
       </a:accent2>
       <a:accent3>
-        <a:srgbClr val="A5A5A5"/>
+        <a:srgbClr val="27CED7"/>
       </a:accent3>
       <a:accent4>
-        <a:srgbClr val="FFC000"/>
+        <a:srgbClr val="42BA97"/>
       </a:accent4>
       <a:accent5>
-        <a:srgbClr val="5B9BD5"/>
+        <a:srgbClr val="3E8853"/>
       </a:accent5>
       <a:accent6>
-        <a:srgbClr val="70AD47"/>
+        <a:srgbClr val="62A39F"/>
       </a:accent6>
       <a:hlink>
-        <a:srgbClr val="0563C1"/>
+        <a:srgbClr val="6B9F25"/>
       </a:hlink>
       <a:folHlink>
-        <a:srgbClr val="954F72"/>
+        <a:srgbClr val="B26B02"/>
       </a:folHlink>
     </a:clrScheme>
-    <a:fontScheme name="Office">
+    <a:fontScheme name="Intégral">
       <a:majorFont>
-        <a:latin typeface="Calibri Light" panose="020F0302020204030204"/>
+        <a:latin typeface="Tw Cen MT Condensed" panose="020B0606020104020203"/>
         <a:ea typeface=""/>
         <a:cs typeface=""/>
-        <a:font script="Jpan" typeface="游ゴシック Light"/>
-        <a:font script="Hang" typeface="맑은 고딕"/>
-        <a:font script="Hans" typeface="等线 Light"/>
-        <a:font script="Hant" typeface="新細明體"/>
-        <a:font script="Arab" typeface="Times New Roman"/>
-        <a:font script="Hebr" typeface="Times New Roman"/>
-        <a:font script="Thai" typeface="Angsana New"/>
-        <a:font script="Ethi" typeface="Nyala"/>
-        <a:font script="Beng" typeface="Vrinda"/>
-        <a:font script="Gujr" typeface="Shruti"/>
-        <a:font script="Khmr" typeface="MoolBoran"/>
-        <a:font script="Knda" typeface="Tunga"/>
-        <a:font script="Guru" typeface="Raavi"/>
-        <a:font script="Cans" typeface="Euphemia"/>
-        <a:font script="Cher" typeface="Plantagenet Cherokee"/>
-        <a:font script="Yiii" typeface="Microsoft Yi Baiti"/>
-        <a:font script="Tibt" typeface="Microsoft Himalaya"/>
-        <a:font script="Thaa" typeface="MV Boli"/>
-        <a:font script="Deva" typeface="Mangal"/>
-        <a:font script="Telu" typeface="Gautami"/>
-        <a:font script="Taml" typeface="Latha"/>
-        <a:font script="Syrc" typeface="Estrangelo Edessa"/>
-        <a:font script="Orya" typeface="Kalinga"/>
-        <a:font script="Mlym" typeface="Kartika"/>
-        <a:font script="Laoo" typeface="DokChampa"/>
-        <a:font script="Sinh" typeface="Iskoola Pota"/>
-        <a:font script="Mong" typeface="Mongolian Baiti"/>
-        <a:font script="Viet" typeface="Times New Roman"/>
-        <a:font script="Uigh" typeface="Microsoft Uighur"/>
-        <a:font script="Geor" typeface="Sylfaen"/>
-        <a:font script="Armn" typeface="Arial"/>
-        <a:font script="Bugi" typeface="Leelawadee UI"/>
-        <a:font script="Bopo" typeface="Microsoft JhengHei"/>
-        <a:font script="Java" typeface="Javanese Text"/>
-        <a:font script="Lisu" typeface="Segoe UI"/>
-        <a:font script="Mymr" typeface="Myanmar Text"/>
-        <a:font script="Nkoo" typeface="Ebrima"/>
-        <a:font script="Olck" typeface="Nirmala UI"/>
-        <a:font script="Osma" typeface="Ebrima"/>
-        <a:font script="Phag" typeface="Phagspa"/>
-        <a:font script="Syrn" typeface="Estrangelo Edessa"/>
-        <a:font script="Syrj" typeface="Estrangelo Edessa"/>
-        <a:font script="Syre" typeface="Estrangelo Edessa"/>
-        <a:font script="Sora" typeface="Nirmala UI"/>
-        <a:font script="Tale" typeface="Microsoft Tai Le"/>
-        <a:font script="Talu" typeface="Microsoft New Tai Lue"/>
-        <a:font script="Tfng" typeface="Ebrima"/>
-      </a:majorFont>
-      <a:minorFont>
-        <a:latin typeface="Calibri" panose="020F0502020204030204"/>
-        <a:ea typeface=""/>
-        <a:cs typeface=""/>
-        <a:font script="Jpan" typeface="游明朝"/>
-        <a:font script="Hang" typeface="맑은 고딕"/>
-        <a:font script="Hans" typeface="等线"/>
-        <a:font script="Hant" typeface="新細明體"/>
+        <a:font script="Grek" typeface="Calibri"/>
+        <a:font script="Cyrl" typeface="Calibri"/>
+        <a:font script="Jpan" typeface="メイリオ"/>
+        <a:font script="Hang" typeface="HY얕은샘물M"/>
+        <a:font script="Hans" typeface="华文仿宋"/>
+        <a:font script="Hant" typeface="微軟正黑體"/>
         <a:font script="Arab" typeface="Arial"/>
-        <a:font script="Hebr" typeface="Arial"/>
-        <a:font script="Thai" typeface="Cordia New"/>
+        <a:font script="Hebr" typeface="Levenim MT"/>
+        <a:font script="Thai" typeface="FreesiaUPC"/>
         <a:font script="Ethi" typeface="Nyala"/>
         <a:font script="Beng" typeface="Vrinda"/>
         <a:font script="Gujr" typeface="Shruti"/>
@@ -673,29 +3141,49 @@
         <a:font script="Laoo" typeface="DokChampa"/>
         <a:font script="Sinh" typeface="Iskoola Pota"/>
         <a:font script="Mong" typeface="Mongolian Baiti"/>
-        <a:font script="Viet" typeface="Arial"/>
+        <a:font script="Viet" typeface="Tahoma"/>
         <a:font script="Uigh" typeface="Microsoft Uighur"/>
         <a:font script="Geor" typeface="Sylfaen"/>
-        <a:font script="Armn" typeface="Arial"/>
-        <a:font script="Bugi" typeface="Leelawadee UI"/>
-        <a:font script="Bopo" typeface="Microsoft JhengHei"/>
-        <a:font script="Java" typeface="Javanese Text"/>
-        <a:font script="Lisu" typeface="Segoe UI"/>
-        <a:font script="Mymr" typeface="Myanmar Text"/>
-        <a:font script="Nkoo" typeface="Ebrima"/>
-        <a:font script="Olck" typeface="Nirmala UI"/>
-        <a:font script="Osma" typeface="Ebrima"/>
-        <a:font script="Phag" typeface="Phagspa"/>
-        <a:font script="Syrn" typeface="Estrangelo Edessa"/>
-        <a:font script="Syrj" typeface="Estrangelo Edessa"/>
-        <a:font script="Syre" typeface="Estrangelo Edessa"/>
-        <a:font script="Sora" typeface="Nirmala UI"/>
-        <a:font script="Tale" typeface="Microsoft Tai Le"/>
-        <a:font script="Talu" typeface="Microsoft New Tai Lue"/>
-        <a:font script="Tfng" typeface="Ebrima"/>
+      </a:majorFont>
+      <a:minorFont>
+        <a:latin typeface="Tw Cen MT" panose="020B0602020104020603"/>
+        <a:ea typeface=""/>
+        <a:cs typeface=""/>
+        <a:font script="Grek" typeface="Calibri"/>
+        <a:font script="Cyrl" typeface="Calibri"/>
+        <a:font script="Jpan" typeface="メイリオ"/>
+        <a:font script="Hang" typeface="HY얕은샘물M"/>
+        <a:font script="Hans" typeface="华文仿宋"/>
+        <a:font script="Hant" typeface="微軟正黑體"/>
+        <a:font script="Arab" typeface="Arial"/>
+        <a:font script="Hebr" typeface="Levenim MT"/>
+        <a:font script="Thai" typeface="FreesiaUPC"/>
+        <a:font script="Ethi" typeface="Nyala"/>
+        <a:font script="Beng" typeface="Vrinda"/>
+        <a:font script="Gujr" typeface="Shruti"/>
+        <a:font script="Khmr" typeface="DaunPenh"/>
+        <a:font script="Knda" typeface="Tunga"/>
+        <a:font script="Guru" typeface="Raavi"/>
+        <a:font script="Cans" typeface="Euphemia"/>
+        <a:font script="Cher" typeface="Plantagenet Cherokee"/>
+        <a:font script="Yiii" typeface="Microsoft Yi Baiti"/>
+        <a:font script="Tibt" typeface="Microsoft Himalaya"/>
+        <a:font script="Thaa" typeface="MV Boli"/>
+        <a:font script="Deva" typeface="Mangal"/>
+        <a:font script="Telu" typeface="Gautami"/>
+        <a:font script="Taml" typeface="Latha"/>
+        <a:font script="Syrc" typeface="Estrangelo Edessa"/>
+        <a:font script="Orya" typeface="Kalinga"/>
+        <a:font script="Mlym" typeface="Kartika"/>
+        <a:font script="Laoo" typeface="DokChampa"/>
+        <a:font script="Sinh" typeface="Iskoola Pota"/>
+        <a:font script="Mong" typeface="Mongolian Baiti"/>
+        <a:font script="Viet" typeface="Tahoma"/>
+        <a:font script="Uigh" typeface="Microsoft Uighur"/>
+        <a:font script="Geor" typeface="Sylfaen"/>
       </a:minorFont>
     </a:fontScheme>
-    <a:fmtScheme name="Office">
+    <a:fmtScheme name="Intégral">
       <a:fillStyleLst>
         <a:solidFill>
           <a:schemeClr val="phClr"/>
@@ -704,76 +3192,65 @@
           <a:gsLst>
             <a:gs pos="0">
               <a:schemeClr val="phClr">
-                <a:lumMod val="110000"/>
-                <a:satMod val="105000"/>
-                <a:tint val="67000"/>
-              </a:schemeClr>
-            </a:gs>
-            <a:gs pos="50000">
-              <a:schemeClr val="phClr">
-                <a:lumMod val="105000"/>
-                <a:satMod val="103000"/>
-                <a:tint val="73000"/>
+                <a:tint val="83000"/>
+                <a:satMod val="100000"/>
+                <a:lumMod val="100000"/>
               </a:schemeClr>
             </a:gs>
             <a:gs pos="100000">
               <a:schemeClr val="phClr">
-                <a:lumMod val="105000"/>
-                <a:satMod val="109000"/>
-                <a:tint val="81000"/>
+                <a:tint val="61000"/>
+                <a:satMod val="150000"/>
+                <a:lumMod val="100000"/>
               </a:schemeClr>
             </a:gs>
           </a:gsLst>
-          <a:lin ang="5400000" scaled="0"/>
+          <a:path path="circle">
+            <a:fillToRect l="100000" t="100000" r="100000" b="100000"/>
+          </a:path>
         </a:gradFill>
         <a:gradFill rotWithShape="1">
           <a:gsLst>
             <a:gs pos="0">
               <a:schemeClr val="phClr">
-                <a:satMod val="103000"/>
-                <a:lumMod val="102000"/>
-                <a:tint val="94000"/>
-              </a:schemeClr>
-            </a:gs>
-            <a:gs pos="50000">
-              <a:schemeClr val="phClr">
-                <a:satMod val="110000"/>
+                <a:tint val="100000"/>
+                <a:shade val="85000"/>
+                <a:satMod val="100000"/>
                 <a:lumMod val="100000"/>
-                <a:shade val="100000"/>
               </a:schemeClr>
             </a:gs>
             <a:gs pos="100000">
               <a:schemeClr val="phClr">
-                <a:lumMod val="99000"/>
-                <a:satMod val="120000"/>
-                <a:shade val="78000"/>
+                <a:tint val="90000"/>
+                <a:shade val="100000"/>
+                <a:satMod val="150000"/>
+                <a:lumMod val="100000"/>
               </a:schemeClr>
             </a:gs>
           </a:gsLst>
-          <a:lin ang="5400000" scaled="0"/>
+          <a:path path="circle">
+            <a:fillToRect l="100000" t="100000" r="100000" b="100000"/>
+          </a:path>
         </a:gradFill>
       </a:fillStyleLst>
       <a:lnStyleLst>
-        <a:ln w="6350" cap="flat" cmpd="sng" algn="ctr">
+        <a:ln w="9525" cap="flat" cmpd="sng" algn="ctr">
           <a:solidFill>
             <a:schemeClr val="phClr"/>
           </a:solidFill>
           <a:prstDash val="solid"/>
-          <a:miter lim="800000"/>
         </a:ln>
-        <a:ln w="12700" cap="flat" cmpd="sng" algn="ctr">
+        <a:ln w="15875" cap="flat" cmpd="sng" algn="ctr">
           <a:solidFill>
             <a:schemeClr val="phClr"/>
           </a:solidFill>
           <a:prstDash val="solid"/>
-          <a:miter lim="800000"/>
         </a:ln>
         <a:ln w="19050" cap="flat" cmpd="sng" algn="ctr">
           <a:solidFill>
             <a:schemeClr val="phClr"/>
           </a:solidFill>
           <a:prstDash val="solid"/>
-          <a:miter lim="800000"/>
         </a:ln>
       </a:lnStyleLst>
       <a:effectStyleLst>
@@ -781,16 +3258,39 @@
           <a:effectLst/>
         </a:effectStyle>
         <a:effectStyle>
-          <a:effectLst/>
+          <a:effectLst>
+            <a:outerShdw blurRad="50800" dist="12700" dir="5400000" algn="ctr" rotWithShape="0">
+              <a:srgbClr val="000000">
+                <a:alpha val="50000"/>
+              </a:srgbClr>
+            </a:outerShdw>
+          </a:effectLst>
         </a:effectStyle>
         <a:effectStyle>
           <a:effectLst>
-            <a:outerShdw blurRad="57150" dist="19050" dir="5400000" algn="ctr" rotWithShape="0">
+            <a:outerShdw blurRad="76200" dist="25400" dir="5400000" algn="ctr" rotWithShape="0">
               <a:srgbClr val="000000">
-                <a:alpha val="63000"/>
+                <a:alpha val="60000"/>
               </a:srgbClr>
             </a:outerShdw>
           </a:effectLst>
+          <a:scene3d>
+            <a:camera prst="orthographicFront">
+              <a:rot lat="0" lon="0" rev="0"/>
+            </a:camera>
+            <a:lightRig rig="flat" dir="t">
+              <a:rot lat="0" lon="0" rev="3600000"/>
+            </a:lightRig>
+          </a:scene3d>
+          <a:sp3d contourW="12700" prstMaterial="flat">
+            <a:bevelT w="38100" h="44450" prst="angle"/>
+            <a:contourClr>
+              <a:schemeClr val="phClr">
+                <a:shade val="35000"/>
+                <a:satMod val="160000"/>
+              </a:schemeClr>
+            </a:contourClr>
+          </a:sp3d>
         </a:effectStyle>
       </a:effectStyleLst>
       <a:bgFillStyleLst>
@@ -800,36 +3300,27 @@
         <a:solidFill>
           <a:schemeClr val="phClr">
             <a:tint val="95000"/>
-            <a:satMod val="170000"/>
+            <a:shade val="85000"/>
+            <a:satMod val="125000"/>
           </a:schemeClr>
         </a:solidFill>
-        <a:gradFill rotWithShape="1">
-          <a:gsLst>
-            <a:gs pos="0">
+        <a:blipFill rotWithShape="1">
+          <a:blip xmlns:r="http://schemas.openxmlformats.org/officeDocument/2006/relationships" r:embed="rId1">
+            <a:duotone>
               <a:schemeClr val="phClr">
-                <a:tint val="93000"/>
-                <a:satMod val="150000"/>
-                <a:shade val="98000"/>
-                <a:lumMod val="102000"/>
+                <a:tint val="95000"/>
+                <a:shade val="74000"/>
+                <a:satMod val="230000"/>
               </a:schemeClr>
-            </a:gs>
-            <a:gs pos="50000">
               <a:schemeClr val="phClr">
-                <a:tint val="98000"/>
-                <a:satMod val="130000"/>
-                <a:shade val="90000"/>
-                <a:lumMod val="103000"/>
+                <a:tint val="92000"/>
+                <a:shade val="69000"/>
+                <a:satMod val="250000"/>
               </a:schemeClr>
-            </a:gs>
-            <a:gs pos="100000">
-              <a:schemeClr val="phClr">
-                <a:shade val="63000"/>
-                <a:satMod val="120000"/>
-              </a:schemeClr>
-            </a:gs>
-          </a:gsLst>
-          <a:lin ang="5400000" scaled="0"/>
-        </a:gradFill>
+            </a:duotone>
+          </a:blip>
+          <a:tile tx="0" ty="0" sx="40000" sy="40000" flip="none" algn="tl"/>
+        </a:blipFill>
       </a:bgFillStyleLst>
     </a:fmtScheme>
   </a:themeElements>
@@ -837,8 +3328,39 @@
   <a:extraClrSchemeLst/>
   <a:extLst>
     <a:ext uri="{05A4C25C-085E-4340-85A3-A5531E510DB2}">
-      <thm15:themeFamily xmlns:thm15="http://schemas.microsoft.com/office/thememl/2012/main" name="Office Theme" id="{62F939B6-93AF-4DB8-9C6B-D6C7DFDC589F}" vid="{4A3C46E8-61CC-4603-A589-7422A47A8E4A}"/>
+      <thm15:themeFamily xmlns:thm15="http://schemas.microsoft.com/office/thememl/2012/main" name="Integral" id="{3577F8C9-A904-41D8-97D2-FD898F53F20E}" vid="{682D6EBE-8D36-4FF2-9DB3-F3D8D7B6715D}"/>
     </a:ext>
   </a:extLst>
 </a:theme>
+</file>
+
+<file path=customXml/item1.xml><?xml version="1.0" encoding="utf-8"?>
+<CoverPageProperties xmlns="http://schemas.microsoft.com/office/2006/coverPageProps">
+  <PublishDate/>
+  <Abstract>Ce manuel utilisateur a pour but de décrire le fonctionnement de l’application à une personne ne l’ayant jamais utilisée.</Abstract>
+  <CompanyAddress/>
+  <CompanyPhone/>
+  <CompanyFax/>
+  <CompanyEmail/>
+</CoverPageProperties>
+</file>
+
+<file path=customXml/item2.xml><?xml version="1.0" encoding="utf-8"?>
+<b:Sources xmlns:b="http://schemas.openxmlformats.org/officeDocument/2006/bibliography" xmlns="http://schemas.openxmlformats.org/officeDocument/2006/bibliography" SelectedStyle="\APASixthEditionOfficeOnline.xsl" StyleName="APA" Version="6"/>
+</file>
+
+<file path=customXml/itemProps1.xml><?xml version="1.0" encoding="utf-8"?>
+<ds:datastoreItem xmlns:ds="http://schemas.openxmlformats.org/officeDocument/2006/customXml" ds:itemID="{55AF091B-3C7A-41E3-B477-F2FDAA23CFDA}">
+  <ds:schemaRefs>
+    <ds:schemaRef ds:uri="http://schemas.microsoft.com/office/2006/coverPageProps"/>
+  </ds:schemaRefs>
+</ds:datastoreItem>
+</file>
+
+<file path=customXml/itemProps2.xml><?xml version="1.0" encoding="utf-8"?>
+<ds:datastoreItem xmlns:ds="http://schemas.openxmlformats.org/officeDocument/2006/customXml" ds:itemID="{63EB86CB-B804-425F-8562-F6BC9ED55A8F}">
+  <ds:schemaRefs>
+    <ds:schemaRef ds:uri="http://schemas.openxmlformats.org/officeDocument/2006/bibliography"/>
+  </ds:schemaRefs>
+</ds:datastoreItem>
 </file>
--- a/doc/dev-manual.docx
+++ b/doc/dev-manual.docx
@@ -10,6 +10,7 @@
           <w:docPartUnique/>
         </w:docPartObj>
       </w:sdtPr>
+      <w:sdtEndPr/>
       <w:sdtContent>
         <w:p>
           <w:r>
@@ -120,7 +121,7 @@
                                                     <pic:cNvPicPr/>
                                                   </pic:nvPicPr>
                                                   <pic:blipFill>
-                                                    <a:blip r:embed="rId8">
+                                                    <a:blip r:embed="rId9">
                                                       <a:extLst>
                                                         <a:ext uri="{28A0092B-C50C-407E-A947-70E740481C1C}">
                                                           <a14:useLocalDpi xmlns:a14="http://schemas.microsoft.com/office/drawing/2010/main" val="0"/>
@@ -161,6 +162,7 @@
                                         <w:dataBinding w:prefixMappings="xmlns:ns0='http://purl.org/dc/elements/1.1/' xmlns:ns1='http://schemas.openxmlformats.org/package/2006/metadata/core-properties' " w:xpath="/ns1:coreProperties[1]/ns0:title[1]" w:storeItemID="{6C3C8BC8-F283-45AE-878A-BAB7291924A1}"/>
                                         <w:text/>
                                       </w:sdtPr>
+                                      <w:sdtEndPr/>
                                       <w:sdtContent>
                                         <w:p>
                                           <w:pPr>
@@ -199,6 +201,7 @@
                                         <w:dataBinding w:prefixMappings="xmlns:ns0='http://purl.org/dc/elements/1.1/' xmlns:ns1='http://schemas.openxmlformats.org/package/2006/metadata/core-properties' " w:xpath="/ns1:coreProperties[1]/ns0:subject[1]" w:storeItemID="{6C3C8BC8-F283-45AE-878A-BAB7291924A1}"/>
                                         <w:text/>
                                       </w:sdtPr>
+                                      <w:sdtEndPr/>
                                       <w:sdtContent>
                                         <w:p>
                                           <w:pPr>
@@ -214,7 +217,7 @@
                                               <w:sz w:val="24"/>
                                               <w:szCs w:val="24"/>
                                             </w:rPr>
-                                            <w:t>Manuel utilisateur</w:t>
+                                            <w:t>Manuel développeur</w:t>
                                           </w:r>
                                         </w:p>
                                       </w:sdtContent>
@@ -256,6 +259,7 @@
                                         <w:dataBinding w:prefixMappings="xmlns:ns0='http://schemas.microsoft.com/office/2006/coverPageProps' " w:xpath="/ns0:CoverPageProperties[1]/ns0:Abstract[1]" w:storeItemID="{55AF091B-3C7A-41E3-B477-F2FDAA23CFDA}"/>
                                         <w:text/>
                                       </w:sdtPr>
+                                      <w:sdtEndPr/>
                                       <w:sdtContent>
                                         <w:p>
                                           <w:pPr>
@@ -267,13 +271,7 @@
                                             <w:rPr>
                                               <w:color w:val="000000" w:themeColor="text1"/>
                                             </w:rPr>
-                                            <w:t>Ce manuel utilisateur a pour but de</w:t>
-                                          </w:r>
-                                          <w:r>
-                                            <w:rPr>
-                                              <w:color w:val="000000" w:themeColor="text1"/>
-                                            </w:rPr>
-                                            <w:t xml:space="preserve"> décrire le fonctionnement de l’application à une personne ne l’ayant jamais utilisée.</w:t>
+                                            <w:t>Ce manuel développeur a pour but d’expliquer les choix de développements lié à l’application Risk Viewer.</w:t>
                                           </w:r>
                                         </w:p>
                                       </w:sdtContent>
@@ -291,6 +289,7 @@
                                         <w:dataBinding w:prefixMappings="xmlns:ns0='http://purl.org/dc/elements/1.1/' xmlns:ns1='http://schemas.openxmlformats.org/package/2006/metadata/core-properties' " w:xpath="/ns1:coreProperties[1]/ns0:creator[1]" w:storeItemID="{6C3C8BC8-F283-45AE-878A-BAB7291924A1}"/>
                                         <w:text/>
                                       </w:sdtPr>
+                                      <w:sdtEndPr/>
                                       <w:sdtContent>
                                         <w:p>
                                           <w:pPr>
@@ -327,6 +326,7 @@
                                           <w:dataBinding w:prefixMappings="xmlns:ns0='http://purl.org/dc/elements/1.1/' xmlns:ns1='http://schemas.openxmlformats.org/package/2006/metadata/core-properties' " w:xpath="/ns1:coreProperties[1]/ns1:category[1]" w:storeItemID="{6C3C8BC8-F283-45AE-878A-BAB7291924A1}"/>
                                           <w:text/>
                                         </w:sdtPr>
+                                        <w:sdtEndPr/>
                                         <w:sdtContent>
                                           <w:r>
                                             <w:rPr>
@@ -422,7 +422,7 @@
                                               <pic:cNvPicPr/>
                                             </pic:nvPicPr>
                                             <pic:blipFill>
-                                              <a:blip r:embed="rId8">
+                                              <a:blip r:embed="rId9">
                                                 <a:extLst>
                                                   <a:ext uri="{28A0092B-C50C-407E-A947-70E740481C1C}">
                                                     <a14:useLocalDpi xmlns:a14="http://schemas.microsoft.com/office/drawing/2010/main" val="0"/>
@@ -463,6 +463,7 @@
                                   <w:dataBinding w:prefixMappings="xmlns:ns0='http://purl.org/dc/elements/1.1/' xmlns:ns1='http://schemas.openxmlformats.org/package/2006/metadata/core-properties' " w:xpath="/ns1:coreProperties[1]/ns0:title[1]" w:storeItemID="{6C3C8BC8-F283-45AE-878A-BAB7291924A1}"/>
                                   <w:text/>
                                 </w:sdtPr>
+                                <w:sdtEndPr/>
                                 <w:sdtContent>
                                   <w:p>
                                     <w:pPr>
@@ -501,6 +502,7 @@
                                   <w:dataBinding w:prefixMappings="xmlns:ns0='http://purl.org/dc/elements/1.1/' xmlns:ns1='http://schemas.openxmlformats.org/package/2006/metadata/core-properties' " w:xpath="/ns1:coreProperties[1]/ns0:subject[1]" w:storeItemID="{6C3C8BC8-F283-45AE-878A-BAB7291924A1}"/>
                                   <w:text/>
                                 </w:sdtPr>
+                                <w:sdtEndPr/>
                                 <w:sdtContent>
                                   <w:p>
                                     <w:pPr>
@@ -516,7 +518,7 @@
                                         <w:sz w:val="24"/>
                                         <w:szCs w:val="24"/>
                                       </w:rPr>
-                                      <w:t>Manuel utilisateur</w:t>
+                                      <w:t>Manuel développeur</w:t>
                                     </w:r>
                                   </w:p>
                                 </w:sdtContent>
@@ -558,6 +560,7 @@
                                   <w:dataBinding w:prefixMappings="xmlns:ns0='http://schemas.microsoft.com/office/2006/coverPageProps' " w:xpath="/ns0:CoverPageProperties[1]/ns0:Abstract[1]" w:storeItemID="{55AF091B-3C7A-41E3-B477-F2FDAA23CFDA}"/>
                                   <w:text/>
                                 </w:sdtPr>
+                                <w:sdtEndPr/>
                                 <w:sdtContent>
                                   <w:p>
                                     <w:pPr>
@@ -569,13 +572,7 @@
                                       <w:rPr>
                                         <w:color w:val="000000" w:themeColor="text1"/>
                                       </w:rPr>
-                                      <w:t>Ce manuel utilisateur a pour but de</w:t>
-                                    </w:r>
-                                    <w:r>
-                                      <w:rPr>
-                                        <w:color w:val="000000" w:themeColor="text1"/>
-                                      </w:rPr>
-                                      <w:t xml:space="preserve"> décrire le fonctionnement de l’application à une personne ne l’ayant jamais utilisée.</w:t>
+                                      <w:t>Ce manuel développeur a pour but d’expliquer les choix de développements lié à l’application Risk Viewer.</w:t>
                                     </w:r>
                                   </w:p>
                                 </w:sdtContent>
@@ -593,6 +590,7 @@
                                   <w:dataBinding w:prefixMappings="xmlns:ns0='http://purl.org/dc/elements/1.1/' xmlns:ns1='http://schemas.openxmlformats.org/package/2006/metadata/core-properties' " w:xpath="/ns1:coreProperties[1]/ns0:creator[1]" w:storeItemID="{6C3C8BC8-F283-45AE-878A-BAB7291924A1}"/>
                                   <w:text/>
                                 </w:sdtPr>
+                                <w:sdtEndPr/>
                                 <w:sdtContent>
                                   <w:p>
                                     <w:pPr>
@@ -629,6 +627,7 @@
                                     <w:dataBinding w:prefixMappings="xmlns:ns0='http://purl.org/dc/elements/1.1/' xmlns:ns1='http://schemas.openxmlformats.org/package/2006/metadata/core-properties' " w:xpath="/ns1:coreProperties[1]/ns1:category[1]" w:storeItemID="{6C3C8BC8-F283-45AE-878A-BAB7291924A1}"/>
                                     <w:text/>
                                   </w:sdtPr>
+                                  <w:sdtEndPr/>
                                   <w:sdtContent>
                                     <w:r>
                                       <w:rPr>
@@ -659,6 +658,13 @@
     </w:sdt>
     <w:sdt>
       <w:sdtPr>
+        <w:rPr>
+          <w:caps w:val="0"/>
+          <w:color w:val="auto"/>
+          <w:spacing w:val="0"/>
+          <w:sz w:val="20"/>
+          <w:szCs w:val="20"/>
+        </w:rPr>
         <w:id w:val="162825569"/>
         <w:docPartObj>
           <w:docPartGallery w:val="Table of Contents"/>
@@ -669,11 +675,6 @@
         <w:rPr>
           <w:b/>
           <w:bCs/>
-          <w:caps w:val="0"/>
-          <w:color w:val="auto"/>
-          <w:spacing w:val="0"/>
-          <w:sz w:val="20"/>
-          <w:szCs w:val="20"/>
         </w:rPr>
       </w:sdtEndPr>
       <w:sdtContent>
@@ -686,16 +687,876 @@
           </w:r>
         </w:p>
         <w:p>
-          <w:fldSimple w:instr=" TOC \o &quot;1-3&quot; \h \z \u ">
-            <w:r>
-              <w:rPr>
-                <w:b/>
-                <w:bCs/>
-                <w:noProof/>
-              </w:rPr>
-              <w:t>Aucune entrée de table des matières n'a été trouvée.</w:t>
-            </w:r>
-          </w:fldSimple>
+          <w:pPr>
+            <w:pStyle w:val="TM1"/>
+            <w:tabs>
+              <w:tab w:val="right" w:leader="dot" w:pos="9016"/>
+            </w:tabs>
+            <w:rPr>
+              <w:noProof/>
+              <w:sz w:val="22"/>
+              <w:szCs w:val="22"/>
+              <w:lang w:eastAsia="fr-FR"/>
+            </w:rPr>
+          </w:pPr>
+          <w:r>
+            <w:fldChar w:fldCharType="begin"/>
+          </w:r>
+          <w:r>
+            <w:instrText xml:space="preserve"> TOC \o "1-3" \h \z \u </w:instrText>
+          </w:r>
+          <w:r>
+            <w:fldChar w:fldCharType="separate"/>
+          </w:r>
+          <w:hyperlink w:anchor="_Toc501827894" w:history="1">
+            <w:r>
+              <w:rPr>
+                <w:rStyle w:val="Lienhypertexte"/>
+                <w:noProof/>
+              </w:rPr>
+              <w:t>Comment tester l’application</w:t>
+            </w:r>
+            <w:r>
+              <w:rPr>
+                <w:noProof/>
+                <w:webHidden/>
+              </w:rPr>
+              <w:tab/>
+            </w:r>
+            <w:r>
+              <w:rPr>
+                <w:noProof/>
+                <w:webHidden/>
+              </w:rPr>
+              <w:fldChar w:fldCharType="begin"/>
+            </w:r>
+            <w:r>
+              <w:rPr>
+                <w:noProof/>
+                <w:webHidden/>
+              </w:rPr>
+              <w:instrText xml:space="preserve"> PAGEREF _Toc501827894 \h </w:instrText>
+            </w:r>
+            <w:r>
+              <w:rPr>
+                <w:noProof/>
+                <w:webHidden/>
+              </w:rPr>
+            </w:r>
+            <w:r>
+              <w:rPr>
+                <w:noProof/>
+                <w:webHidden/>
+              </w:rPr>
+              <w:fldChar w:fldCharType="separate"/>
+            </w:r>
+            <w:r>
+              <w:rPr>
+                <w:noProof/>
+                <w:webHidden/>
+              </w:rPr>
+              <w:t>2</w:t>
+            </w:r>
+            <w:r>
+              <w:rPr>
+                <w:noProof/>
+                <w:webHidden/>
+              </w:rPr>
+              <w:fldChar w:fldCharType="end"/>
+            </w:r>
+          </w:hyperlink>
+        </w:p>
+        <w:p>
+          <w:pPr>
+            <w:pStyle w:val="TM2"/>
+            <w:tabs>
+              <w:tab w:val="right" w:leader="dot" w:pos="9016"/>
+            </w:tabs>
+            <w:rPr>
+              <w:noProof/>
+              <w:sz w:val="22"/>
+              <w:szCs w:val="22"/>
+              <w:lang w:eastAsia="fr-FR"/>
+            </w:rPr>
+          </w:pPr>
+          <w:hyperlink w:anchor="_Toc501827895" w:history="1">
+            <w:r>
+              <w:rPr>
+                <w:rStyle w:val="Lienhypertexte"/>
+                <w:noProof/>
+              </w:rPr>
+              <w:t>Serveur local</w:t>
+            </w:r>
+            <w:r>
+              <w:rPr>
+                <w:noProof/>
+                <w:webHidden/>
+              </w:rPr>
+              <w:tab/>
+            </w:r>
+            <w:r>
+              <w:rPr>
+                <w:noProof/>
+                <w:webHidden/>
+              </w:rPr>
+              <w:fldChar w:fldCharType="begin"/>
+            </w:r>
+            <w:r>
+              <w:rPr>
+                <w:noProof/>
+                <w:webHidden/>
+              </w:rPr>
+              <w:instrText xml:space="preserve"> PAGEREF _Toc501827895 \h </w:instrText>
+            </w:r>
+            <w:r>
+              <w:rPr>
+                <w:noProof/>
+                <w:webHidden/>
+              </w:rPr>
+            </w:r>
+            <w:r>
+              <w:rPr>
+                <w:noProof/>
+                <w:webHidden/>
+              </w:rPr>
+              <w:fldChar w:fldCharType="separate"/>
+            </w:r>
+            <w:r>
+              <w:rPr>
+                <w:noProof/>
+                <w:webHidden/>
+              </w:rPr>
+              <w:t>2</w:t>
+            </w:r>
+            <w:r>
+              <w:rPr>
+                <w:noProof/>
+                <w:webHidden/>
+              </w:rPr>
+              <w:fldChar w:fldCharType="end"/>
+            </w:r>
+          </w:hyperlink>
+        </w:p>
+        <w:p>
+          <w:pPr>
+            <w:pStyle w:val="TM2"/>
+            <w:tabs>
+              <w:tab w:val="right" w:leader="dot" w:pos="9016"/>
+            </w:tabs>
+            <w:rPr>
+              <w:noProof/>
+              <w:sz w:val="22"/>
+              <w:szCs w:val="22"/>
+              <w:lang w:eastAsia="fr-FR"/>
+            </w:rPr>
+          </w:pPr>
+          <w:hyperlink w:anchor="_Toc501827896" w:history="1">
+            <w:r>
+              <w:rPr>
+                <w:rStyle w:val="Lienhypertexte"/>
+                <w:noProof/>
+              </w:rPr>
+              <w:t>Application hébergée</w:t>
+            </w:r>
+            <w:r>
+              <w:rPr>
+                <w:noProof/>
+                <w:webHidden/>
+              </w:rPr>
+              <w:tab/>
+            </w:r>
+            <w:r>
+              <w:rPr>
+                <w:noProof/>
+                <w:webHidden/>
+              </w:rPr>
+              <w:fldChar w:fldCharType="begin"/>
+            </w:r>
+            <w:r>
+              <w:rPr>
+                <w:noProof/>
+                <w:webHidden/>
+              </w:rPr>
+              <w:instrText xml:space="preserve"> PAGEREF _Toc501827896 \h </w:instrText>
+            </w:r>
+            <w:r>
+              <w:rPr>
+                <w:noProof/>
+                <w:webHidden/>
+              </w:rPr>
+            </w:r>
+            <w:r>
+              <w:rPr>
+                <w:noProof/>
+                <w:webHidden/>
+              </w:rPr>
+              <w:fldChar w:fldCharType="separate"/>
+            </w:r>
+            <w:r>
+              <w:rPr>
+                <w:noProof/>
+                <w:webHidden/>
+              </w:rPr>
+              <w:t>2</w:t>
+            </w:r>
+            <w:r>
+              <w:rPr>
+                <w:noProof/>
+                <w:webHidden/>
+              </w:rPr>
+              <w:fldChar w:fldCharType="end"/>
+            </w:r>
+          </w:hyperlink>
+        </w:p>
+        <w:p>
+          <w:pPr>
+            <w:pStyle w:val="TM1"/>
+            <w:tabs>
+              <w:tab w:val="right" w:leader="dot" w:pos="9016"/>
+            </w:tabs>
+            <w:rPr>
+              <w:noProof/>
+              <w:sz w:val="22"/>
+              <w:szCs w:val="22"/>
+              <w:lang w:eastAsia="fr-FR"/>
+            </w:rPr>
+          </w:pPr>
+          <w:hyperlink w:anchor="_Toc501827897" w:history="1">
+            <w:r>
+              <w:rPr>
+                <w:rStyle w:val="Lienhypertexte"/>
+                <w:noProof/>
+              </w:rPr>
+              <w:t>Technologie &amp; librairies utilisées</w:t>
+            </w:r>
+            <w:r>
+              <w:rPr>
+                <w:noProof/>
+                <w:webHidden/>
+              </w:rPr>
+              <w:tab/>
+            </w:r>
+            <w:r>
+              <w:rPr>
+                <w:noProof/>
+                <w:webHidden/>
+              </w:rPr>
+              <w:fldChar w:fldCharType="begin"/>
+            </w:r>
+            <w:r>
+              <w:rPr>
+                <w:noProof/>
+                <w:webHidden/>
+              </w:rPr>
+              <w:instrText xml:space="preserve"> PAGEREF _Toc501827897 \h </w:instrText>
+            </w:r>
+            <w:r>
+              <w:rPr>
+                <w:noProof/>
+                <w:webHidden/>
+              </w:rPr>
+            </w:r>
+            <w:r>
+              <w:rPr>
+                <w:noProof/>
+                <w:webHidden/>
+              </w:rPr>
+              <w:fldChar w:fldCharType="separate"/>
+            </w:r>
+            <w:r>
+              <w:rPr>
+                <w:noProof/>
+                <w:webHidden/>
+              </w:rPr>
+              <w:t>3</w:t>
+            </w:r>
+            <w:r>
+              <w:rPr>
+                <w:noProof/>
+                <w:webHidden/>
+              </w:rPr>
+              <w:fldChar w:fldCharType="end"/>
+            </w:r>
+          </w:hyperlink>
+        </w:p>
+        <w:p>
+          <w:pPr>
+            <w:pStyle w:val="TM2"/>
+            <w:tabs>
+              <w:tab w:val="right" w:leader="dot" w:pos="9016"/>
+            </w:tabs>
+            <w:rPr>
+              <w:noProof/>
+              <w:sz w:val="22"/>
+              <w:szCs w:val="22"/>
+              <w:lang w:eastAsia="fr-FR"/>
+            </w:rPr>
+          </w:pPr>
+          <w:hyperlink w:anchor="_Toc501827898" w:history="1">
+            <w:r>
+              <w:rPr>
+                <w:rStyle w:val="Lienhypertexte"/>
+                <w:noProof/>
+              </w:rPr>
+              <w:t>Librairies</w:t>
+            </w:r>
+            <w:r>
+              <w:rPr>
+                <w:noProof/>
+                <w:webHidden/>
+              </w:rPr>
+              <w:tab/>
+            </w:r>
+            <w:r>
+              <w:rPr>
+                <w:noProof/>
+                <w:webHidden/>
+              </w:rPr>
+              <w:fldChar w:fldCharType="begin"/>
+            </w:r>
+            <w:r>
+              <w:rPr>
+                <w:noProof/>
+                <w:webHidden/>
+              </w:rPr>
+              <w:instrText xml:space="preserve"> PAGEREF _Toc501827898 \h </w:instrText>
+            </w:r>
+            <w:r>
+              <w:rPr>
+                <w:noProof/>
+                <w:webHidden/>
+              </w:rPr>
+            </w:r>
+            <w:r>
+              <w:rPr>
+                <w:noProof/>
+                <w:webHidden/>
+              </w:rPr>
+              <w:fldChar w:fldCharType="separate"/>
+            </w:r>
+            <w:r>
+              <w:rPr>
+                <w:noProof/>
+                <w:webHidden/>
+              </w:rPr>
+              <w:t>3</w:t>
+            </w:r>
+            <w:r>
+              <w:rPr>
+                <w:noProof/>
+                <w:webHidden/>
+              </w:rPr>
+              <w:fldChar w:fldCharType="end"/>
+            </w:r>
+          </w:hyperlink>
+        </w:p>
+        <w:p>
+          <w:pPr>
+            <w:pStyle w:val="TM3"/>
+            <w:tabs>
+              <w:tab w:val="right" w:leader="dot" w:pos="9016"/>
+            </w:tabs>
+            <w:rPr>
+              <w:noProof/>
+              <w:sz w:val="22"/>
+              <w:szCs w:val="22"/>
+              <w:lang w:eastAsia="fr-FR"/>
+            </w:rPr>
+          </w:pPr>
+          <w:hyperlink w:anchor="_Toc501827899" w:history="1">
+            <w:r>
+              <w:rPr>
+                <w:rStyle w:val="Lienhypertexte"/>
+                <w:noProof/>
+              </w:rPr>
+              <w:t>Jquery</w:t>
+            </w:r>
+            <w:r>
+              <w:rPr>
+                <w:noProof/>
+                <w:webHidden/>
+              </w:rPr>
+              <w:tab/>
+            </w:r>
+            <w:r>
+              <w:rPr>
+                <w:noProof/>
+                <w:webHidden/>
+              </w:rPr>
+              <w:fldChar w:fldCharType="begin"/>
+            </w:r>
+            <w:r>
+              <w:rPr>
+                <w:noProof/>
+                <w:webHidden/>
+              </w:rPr>
+              <w:instrText xml:space="preserve"> PAGEREF _Toc501827899 \h </w:instrText>
+            </w:r>
+            <w:r>
+              <w:rPr>
+                <w:noProof/>
+                <w:webHidden/>
+              </w:rPr>
+            </w:r>
+            <w:r>
+              <w:rPr>
+                <w:noProof/>
+                <w:webHidden/>
+              </w:rPr>
+              <w:fldChar w:fldCharType="separate"/>
+            </w:r>
+            <w:r>
+              <w:rPr>
+                <w:noProof/>
+                <w:webHidden/>
+              </w:rPr>
+              <w:t>3</w:t>
+            </w:r>
+            <w:r>
+              <w:rPr>
+                <w:noProof/>
+                <w:webHidden/>
+              </w:rPr>
+              <w:fldChar w:fldCharType="end"/>
+            </w:r>
+          </w:hyperlink>
+        </w:p>
+        <w:p>
+          <w:pPr>
+            <w:pStyle w:val="TM3"/>
+            <w:tabs>
+              <w:tab w:val="right" w:leader="dot" w:pos="9016"/>
+            </w:tabs>
+            <w:rPr>
+              <w:noProof/>
+              <w:sz w:val="22"/>
+              <w:szCs w:val="22"/>
+              <w:lang w:eastAsia="fr-FR"/>
+            </w:rPr>
+          </w:pPr>
+          <w:hyperlink w:anchor="_Toc501827900" w:history="1">
+            <w:r>
+              <w:rPr>
+                <w:rStyle w:val="Lienhypertexte"/>
+                <w:noProof/>
+              </w:rPr>
+              <w:t>Jquery ui</w:t>
+            </w:r>
+            <w:r>
+              <w:rPr>
+                <w:noProof/>
+                <w:webHidden/>
+              </w:rPr>
+              <w:tab/>
+            </w:r>
+            <w:r>
+              <w:rPr>
+                <w:noProof/>
+                <w:webHidden/>
+              </w:rPr>
+              <w:fldChar w:fldCharType="begin"/>
+            </w:r>
+            <w:r>
+              <w:rPr>
+                <w:noProof/>
+                <w:webHidden/>
+              </w:rPr>
+              <w:instrText xml:space="preserve"> PAGEREF _Toc501827900 \h </w:instrText>
+            </w:r>
+            <w:r>
+              <w:rPr>
+                <w:noProof/>
+                <w:webHidden/>
+              </w:rPr>
+            </w:r>
+            <w:r>
+              <w:rPr>
+                <w:noProof/>
+                <w:webHidden/>
+              </w:rPr>
+              <w:fldChar w:fldCharType="separate"/>
+            </w:r>
+            <w:r>
+              <w:rPr>
+                <w:noProof/>
+                <w:webHidden/>
+              </w:rPr>
+              <w:t>3</w:t>
+            </w:r>
+            <w:r>
+              <w:rPr>
+                <w:noProof/>
+                <w:webHidden/>
+              </w:rPr>
+              <w:fldChar w:fldCharType="end"/>
+            </w:r>
+          </w:hyperlink>
+        </w:p>
+        <w:p>
+          <w:pPr>
+            <w:pStyle w:val="TM3"/>
+            <w:tabs>
+              <w:tab w:val="right" w:leader="dot" w:pos="9016"/>
+            </w:tabs>
+            <w:rPr>
+              <w:noProof/>
+              <w:sz w:val="22"/>
+              <w:szCs w:val="22"/>
+              <w:lang w:eastAsia="fr-FR"/>
+            </w:rPr>
+          </w:pPr>
+          <w:hyperlink w:anchor="_Toc501827901" w:history="1">
+            <w:r>
+              <w:rPr>
+                <w:rStyle w:val="Lienhypertexte"/>
+                <w:noProof/>
+                <w:lang w:val="nl-NL"/>
+              </w:rPr>
+              <w:t>Bootstrap</w:t>
+            </w:r>
+            <w:r>
+              <w:rPr>
+                <w:noProof/>
+                <w:webHidden/>
+              </w:rPr>
+              <w:tab/>
+            </w:r>
+            <w:r>
+              <w:rPr>
+                <w:noProof/>
+                <w:webHidden/>
+              </w:rPr>
+              <w:fldChar w:fldCharType="begin"/>
+            </w:r>
+            <w:r>
+              <w:rPr>
+                <w:noProof/>
+                <w:webHidden/>
+              </w:rPr>
+              <w:instrText xml:space="preserve"> PAGEREF _Toc501827901 \h </w:instrText>
+            </w:r>
+            <w:r>
+              <w:rPr>
+                <w:noProof/>
+                <w:webHidden/>
+              </w:rPr>
+            </w:r>
+            <w:r>
+              <w:rPr>
+                <w:noProof/>
+                <w:webHidden/>
+              </w:rPr>
+              <w:fldChar w:fldCharType="separate"/>
+            </w:r>
+            <w:r>
+              <w:rPr>
+                <w:noProof/>
+                <w:webHidden/>
+              </w:rPr>
+              <w:t>3</w:t>
+            </w:r>
+            <w:r>
+              <w:rPr>
+                <w:noProof/>
+                <w:webHidden/>
+              </w:rPr>
+              <w:fldChar w:fldCharType="end"/>
+            </w:r>
+          </w:hyperlink>
+        </w:p>
+        <w:p>
+          <w:pPr>
+            <w:pStyle w:val="TM3"/>
+            <w:tabs>
+              <w:tab w:val="right" w:leader="dot" w:pos="9016"/>
+            </w:tabs>
+            <w:rPr>
+              <w:noProof/>
+              <w:sz w:val="22"/>
+              <w:szCs w:val="22"/>
+              <w:lang w:eastAsia="fr-FR"/>
+            </w:rPr>
+          </w:pPr>
+          <w:hyperlink w:anchor="_Toc501827902" w:history="1">
+            <w:r>
+              <w:rPr>
+                <w:rStyle w:val="Lienhypertexte"/>
+                <w:noProof/>
+              </w:rPr>
+              <w:t>Chart.js</w:t>
+            </w:r>
+            <w:r>
+              <w:rPr>
+                <w:noProof/>
+                <w:webHidden/>
+              </w:rPr>
+              <w:tab/>
+            </w:r>
+            <w:r>
+              <w:rPr>
+                <w:noProof/>
+                <w:webHidden/>
+              </w:rPr>
+              <w:fldChar w:fldCharType="begin"/>
+            </w:r>
+            <w:r>
+              <w:rPr>
+                <w:noProof/>
+                <w:webHidden/>
+              </w:rPr>
+              <w:instrText xml:space="preserve"> PAGEREF _Toc501827902 \h </w:instrText>
+            </w:r>
+            <w:r>
+              <w:rPr>
+                <w:noProof/>
+                <w:webHidden/>
+              </w:rPr>
+            </w:r>
+            <w:r>
+              <w:rPr>
+                <w:noProof/>
+                <w:webHidden/>
+              </w:rPr>
+              <w:fldChar w:fldCharType="separate"/>
+            </w:r>
+            <w:r>
+              <w:rPr>
+                <w:noProof/>
+                <w:webHidden/>
+              </w:rPr>
+              <w:t>3</w:t>
+            </w:r>
+            <w:r>
+              <w:rPr>
+                <w:noProof/>
+                <w:webHidden/>
+              </w:rPr>
+              <w:fldChar w:fldCharType="end"/>
+            </w:r>
+          </w:hyperlink>
+        </w:p>
+        <w:p>
+          <w:pPr>
+            <w:pStyle w:val="TM3"/>
+            <w:tabs>
+              <w:tab w:val="right" w:leader="dot" w:pos="9016"/>
+            </w:tabs>
+            <w:rPr>
+              <w:noProof/>
+              <w:sz w:val="22"/>
+              <w:szCs w:val="22"/>
+              <w:lang w:eastAsia="fr-FR"/>
+            </w:rPr>
+          </w:pPr>
+          <w:hyperlink w:anchor="_Toc501827903" w:history="1">
+            <w:r>
+              <w:rPr>
+                <w:rStyle w:val="Lienhypertexte"/>
+                <w:noProof/>
+              </w:rPr>
+              <w:t>Datatable</w:t>
+            </w:r>
+            <w:r>
+              <w:rPr>
+                <w:noProof/>
+                <w:webHidden/>
+              </w:rPr>
+              <w:tab/>
+            </w:r>
+            <w:r>
+              <w:rPr>
+                <w:noProof/>
+                <w:webHidden/>
+              </w:rPr>
+              <w:fldChar w:fldCharType="begin"/>
+            </w:r>
+            <w:r>
+              <w:rPr>
+                <w:noProof/>
+                <w:webHidden/>
+              </w:rPr>
+              <w:instrText xml:space="preserve"> PAGEREF _Toc501827903 \h </w:instrText>
+            </w:r>
+            <w:r>
+              <w:rPr>
+                <w:noProof/>
+                <w:webHidden/>
+              </w:rPr>
+            </w:r>
+            <w:r>
+              <w:rPr>
+                <w:noProof/>
+                <w:webHidden/>
+              </w:rPr>
+              <w:fldChar w:fldCharType="separate"/>
+            </w:r>
+            <w:r>
+              <w:rPr>
+                <w:noProof/>
+                <w:webHidden/>
+              </w:rPr>
+              <w:t>4</w:t>
+            </w:r>
+            <w:r>
+              <w:rPr>
+                <w:noProof/>
+                <w:webHidden/>
+              </w:rPr>
+              <w:fldChar w:fldCharType="end"/>
+            </w:r>
+          </w:hyperlink>
+        </w:p>
+        <w:p>
+          <w:pPr>
+            <w:pStyle w:val="TM3"/>
+            <w:tabs>
+              <w:tab w:val="right" w:leader="dot" w:pos="9016"/>
+            </w:tabs>
+            <w:rPr>
+              <w:noProof/>
+              <w:sz w:val="22"/>
+              <w:szCs w:val="22"/>
+              <w:lang w:eastAsia="fr-FR"/>
+            </w:rPr>
+          </w:pPr>
+          <w:hyperlink w:anchor="_Toc501827904" w:history="1">
+            <w:r>
+              <w:rPr>
+                <w:rStyle w:val="Lienhypertexte"/>
+                <w:noProof/>
+              </w:rPr>
+              <w:t>Fontawesome</w:t>
+            </w:r>
+            <w:r>
+              <w:rPr>
+                <w:noProof/>
+                <w:webHidden/>
+              </w:rPr>
+              <w:tab/>
+            </w:r>
+            <w:r>
+              <w:rPr>
+                <w:noProof/>
+                <w:webHidden/>
+              </w:rPr>
+              <w:fldChar w:fldCharType="begin"/>
+            </w:r>
+            <w:r>
+              <w:rPr>
+                <w:noProof/>
+                <w:webHidden/>
+              </w:rPr>
+              <w:instrText xml:space="preserve"> PAGEREF _Toc501827904 \h </w:instrText>
+            </w:r>
+            <w:r>
+              <w:rPr>
+                <w:noProof/>
+                <w:webHidden/>
+              </w:rPr>
+            </w:r>
+            <w:r>
+              <w:rPr>
+                <w:noProof/>
+                <w:webHidden/>
+              </w:rPr>
+              <w:fldChar w:fldCharType="separate"/>
+            </w:r>
+            <w:r>
+              <w:rPr>
+                <w:noProof/>
+                <w:webHidden/>
+              </w:rPr>
+              <w:t>4</w:t>
+            </w:r>
+            <w:r>
+              <w:rPr>
+                <w:noProof/>
+                <w:webHidden/>
+              </w:rPr>
+              <w:fldChar w:fldCharType="end"/>
+            </w:r>
+          </w:hyperlink>
+        </w:p>
+        <w:p>
+          <w:pPr>
+            <w:pStyle w:val="TM1"/>
+            <w:tabs>
+              <w:tab w:val="right" w:leader="dot" w:pos="9016"/>
+            </w:tabs>
+            <w:rPr>
+              <w:noProof/>
+              <w:sz w:val="22"/>
+              <w:szCs w:val="22"/>
+              <w:lang w:eastAsia="fr-FR"/>
+            </w:rPr>
+          </w:pPr>
+          <w:hyperlink w:anchor="_Toc501827905" w:history="1">
+            <w:r>
+              <w:rPr>
+                <w:rStyle w:val="Lienhypertexte"/>
+                <w:noProof/>
+              </w:rPr>
+              <w:t>FAQ</w:t>
+            </w:r>
+            <w:r>
+              <w:rPr>
+                <w:noProof/>
+                <w:webHidden/>
+              </w:rPr>
+              <w:tab/>
+            </w:r>
+            <w:r>
+              <w:rPr>
+                <w:noProof/>
+                <w:webHidden/>
+              </w:rPr>
+              <w:fldChar w:fldCharType="begin"/>
+            </w:r>
+            <w:r>
+              <w:rPr>
+                <w:noProof/>
+                <w:webHidden/>
+              </w:rPr>
+              <w:instrText xml:space="preserve"> PAGEREF _Toc501827905 \h </w:instrText>
+            </w:r>
+            <w:r>
+              <w:rPr>
+                <w:noProof/>
+                <w:webHidden/>
+              </w:rPr>
+            </w:r>
+            <w:r>
+              <w:rPr>
+                <w:noProof/>
+                <w:webHidden/>
+              </w:rPr>
+              <w:fldChar w:fldCharType="separate"/>
+            </w:r>
+            <w:r>
+              <w:rPr>
+                <w:noProof/>
+                <w:webHidden/>
+              </w:rPr>
+              <w:t>5</w:t>
+            </w:r>
+            <w:r>
+              <w:rPr>
+                <w:noProof/>
+                <w:webHidden/>
+              </w:rPr>
+              <w:fldChar w:fldCharType="end"/>
+            </w:r>
+          </w:hyperlink>
+        </w:p>
+        <w:p>
+          <w:r>
+            <w:rPr>
+              <w:b/>
+              <w:bCs/>
+              <w:noProof/>
+            </w:rPr>
+            <w:fldChar w:fldCharType="end"/>
+          </w:r>
         </w:p>
       </w:sdtContent>
     </w:sdt>
@@ -703,13 +1564,640 @@
       <w:r>
         <w:br w:type="page"/>
       </w:r>
-      <w:bookmarkStart w:id="0" w:name="_GoBack"/>
+    </w:p>
+    <w:p>
+      <w:pPr>
+        <w:pStyle w:val="Titre1"/>
+      </w:pPr>
+      <w:bookmarkStart w:id="0" w:name="_Toc501827894"/>
+      <w:r>
+        <w:lastRenderedPageBreak/>
+        <w:t>Comment tester l’application</w:t>
+      </w:r>
       <w:bookmarkEnd w:id="0"/>
     </w:p>
+    <w:p>
+      <w:r>
+        <w:t xml:space="preserve">Il existe plusieurs façon de tester cette application. Néanmoins, ici je ne vais développer que deux façons de faire. </w:t>
+      </w:r>
+    </w:p>
+    <w:p>
+      <w:pPr>
+        <w:pStyle w:val="Titre2"/>
+      </w:pPr>
+      <w:bookmarkStart w:id="1" w:name="_Toc501827895"/>
+      <w:r>
+        <w:t>Serveur local</w:t>
+      </w:r>
+      <w:bookmarkEnd w:id="1"/>
+    </w:p>
+    <w:p>
+      <w:r>
+        <w:t>L’installation d’un serveur local est relativement aisé. Il suffit d’entrer trois lignes dans la commande.</w:t>
+      </w:r>
+    </w:p>
+    <w:p>
+      <w:pPr>
+        <w:pStyle w:val="Paragraphedeliste"/>
+        <w:numPr>
+          <w:ilvl w:val="0"/>
+          <w:numId w:val="1"/>
+        </w:numPr>
+      </w:pPr>
+      <w:r>
+        <w:t>Appuyer sur la toucher Windows + r</w:t>
+      </w:r>
+    </w:p>
+    <w:p>
+      <w:pPr>
+        <w:pStyle w:val="Paragraphedeliste"/>
+        <w:numPr>
+          <w:ilvl w:val="0"/>
+          <w:numId w:val="1"/>
+        </w:numPr>
+      </w:pPr>
+      <w:r>
+        <w:t>Taper « cmd » puis appuyer sur enter.</w:t>
+      </w:r>
+    </w:p>
+    <w:p>
+      <w:pPr>
+        <w:pStyle w:val="Paragraphedeliste"/>
+        <w:numPr>
+          <w:ilvl w:val="0"/>
+          <w:numId w:val="1"/>
+        </w:numPr>
+      </w:pPr>
+      <w:r>
+        <w:t>Exécuter la commande «npm</w:t>
+      </w:r>
+      <w:r>
+        <w:rPr>
+          <w:rStyle w:val="Appelnotedebasdep"/>
+        </w:rPr>
+        <w:footnoteReference w:id="1"/>
+      </w:r>
+      <w:r>
+        <w:t xml:space="preserve"> install http-server -g »</w:t>
+      </w:r>
+    </w:p>
+    <w:p>
+      <w:pPr>
+        <w:pStyle w:val="Paragraphedeliste"/>
+        <w:numPr>
+          <w:ilvl w:val="0"/>
+          <w:numId w:val="1"/>
+        </w:numPr>
+      </w:pPr>
+      <w:r>
+        <w:t>Se rendre dans le dossier du projet via la commande « cd + &lt;chemin pour accéder à l’application</w:t>
+      </w:r>
+      <w:r>
+        <w:rPr>
+          <w:rStyle w:val="Appelnotedebasdep"/>
+        </w:rPr>
+        <w:footnoteReference w:id="2"/>
+      </w:r>
+      <w:r>
+        <w:rPr>
+          <w:rStyle w:val="Appelnotedebasdep"/>
+        </w:rPr>
+        <w:footnoteReference w:id="3"/>
+      </w:r>
+      <w:r>
+        <w:t>&gt; »</w:t>
+      </w:r>
+    </w:p>
+    <w:p>
+      <w:pPr>
+        <w:pStyle w:val="Paragraphedeliste"/>
+        <w:numPr>
+          <w:ilvl w:val="0"/>
+          <w:numId w:val="1"/>
+        </w:numPr>
+      </w:pPr>
+      <w:r>
+        <w:t>Exécuter la commande « http-server »</w:t>
+      </w:r>
+    </w:p>
+    <w:p>
+      <w:pPr>
+        <w:pStyle w:val="Paragraphedeliste"/>
+        <w:numPr>
+          <w:ilvl w:val="0"/>
+          <w:numId w:val="1"/>
+        </w:numPr>
+      </w:pPr>
+      <w:r>
+        <w:t>Laisser tourner la console.</w:t>
+      </w:r>
+    </w:p>
+    <w:p>
+      <w:pPr>
+        <w:pStyle w:val="Paragraphedeliste"/>
+        <w:numPr>
+          <w:ilvl w:val="0"/>
+          <w:numId w:val="1"/>
+        </w:numPr>
+      </w:pPr>
+      <w:r>
+        <w:t>Ouvrir un navigateur et taper « localhost :8080 »</w:t>
+      </w:r>
+    </w:p>
+    <w:p>
+      <w:r>
+        <w:t>A partir de cette étape, vous pouvez profiter de l’application et de la tester en local. Le point d’entrée de cette application est le fichier « index.html ».</w:t>
+      </w:r>
+    </w:p>
     <w:p/>
+    <w:p>
+      <w:pPr>
+        <w:pStyle w:val="Titre2"/>
+      </w:pPr>
+      <w:bookmarkStart w:id="2" w:name="_Toc501827896"/>
+      <w:r>
+        <w:t>Application hébergée</w:t>
+      </w:r>
+      <w:bookmarkEnd w:id="2"/>
+    </w:p>
+    <w:p>
+      <w:r>
+        <w:t>Cette solution est la plus simple</w:t>
+      </w:r>
+      <w:r>
+        <w:t xml:space="preserve">. Il suffit de se rendre sur </w:t>
+      </w:r>
+      <w:hyperlink r:id="rId10" w:history="1">
+        <w:r>
+          <w:rPr>
+            <w:rStyle w:val="Lienhypertexte"/>
+          </w:rPr>
+          <w:t>http://moustyadrien.000webhostapp.com/</w:t>
+        </w:r>
+      </w:hyperlink>
+      <w:r>
+        <w:t xml:space="preserve"> et de tester l’application. Néanmoins, cet hébergeur effectue une maintenance une heure par jour. Pendant ce temps, Risk Viewer n’est pas disponible.  </w:t>
+      </w:r>
+    </w:p>
+    <w:p>
+      <w:r>
+        <w:br w:type="page"/>
+      </w:r>
+    </w:p>
+    <w:p>
+      <w:pPr>
+        <w:pStyle w:val="Titre1"/>
+      </w:pPr>
+      <w:bookmarkStart w:id="3" w:name="_Toc501827897"/>
+      <w:r>
+        <w:lastRenderedPageBreak/>
+        <w:t>Technologie &amp; librairies utilisées</w:t>
+      </w:r>
+      <w:bookmarkEnd w:id="3"/>
+    </w:p>
+    <w:p>
+      <w:r>
+        <w:t>Risk Viewer est développé en JavaScript. J’ai fait ce choix car ce langage est doté de nombreuses librairies et est simple a héberger. Une design pattern a été utilisé</w:t>
+      </w:r>
+      <w:r>
+        <w:t>, le « Module Design Pattern</w:t>
+      </w:r>
+      <w:r>
+        <w:rPr>
+          <w:rStyle w:val="Appelnotedebasdep"/>
+        </w:rPr>
+        <w:footnoteReference w:id="4"/>
+      </w:r>
+      <w:r>
+        <w:t xml:space="preserve"> ». Son avantage est qu’il est relativement simple à mettre en place et permet de protéger une partie du code en ayant des variables privées, ou publiques. C’est aussi une façon « détournée » de faire de l’orienté objet en JavaScript. Avec un système de classe. </w:t>
+      </w:r>
+    </w:p>
+    <w:p>
+      <w:pPr>
+        <w:pStyle w:val="Titre2"/>
+      </w:pPr>
+      <w:bookmarkStart w:id="4" w:name="_Toc501827898"/>
+      <w:r>
+        <w:t>Librairies</w:t>
+      </w:r>
+      <w:bookmarkEnd w:id="4"/>
+    </w:p>
+    <w:p>
+      <w:pPr>
+        <w:pStyle w:val="Titre3"/>
+      </w:pPr>
+      <w:bookmarkStart w:id="5" w:name="_Toc501827899"/>
+      <w:r>
+        <w:t>Jquery</w:t>
+      </w:r>
+      <w:bookmarkEnd w:id="5"/>
+    </w:p>
+    <w:p>
+      <w:r>
+        <w:t>jQuery est une librairie incontournable en JavaScript permettant d’effectuer de</w:t>
+      </w:r>
+      <w:r>
+        <w:t>s effets dynamiques sur les pages WEB.</w:t>
+      </w:r>
+    </w:p>
+    <w:p>
+      <w:r>
+        <w:rPr>
+          <w:b/>
+        </w:rPr>
+        <w:t>Version</w:t>
+      </w:r>
+      <w:r>
+        <w:t xml:space="preserve"> : </w:t>
+      </w:r>
+      <w:r>
+        <w:t>3.2.1</w:t>
+      </w:r>
+    </w:p>
+    <w:p>
+      <w:r>
+        <w:rPr>
+          <w:b/>
+        </w:rPr>
+        <w:t>Lien</w:t>
+      </w:r>
+      <w:r>
+        <w:t xml:space="preserve"> : </w:t>
+      </w:r>
+      <w:r>
+        <w:t>https://jquery.com/download/</w:t>
+      </w:r>
+    </w:p>
+    <w:p>
+      <w:pPr>
+        <w:pStyle w:val="Titre3"/>
+        <w:rPr>
+          <w:lang w:val="nl-NL"/>
+        </w:rPr>
+      </w:pPr>
+      <w:bookmarkStart w:id="6" w:name="_Toc501827901"/>
+      <w:r>
+        <w:rPr>
+          <w:lang w:val="nl-NL"/>
+        </w:rPr>
+        <w:t>Bootstrap</w:t>
+      </w:r>
+      <w:bookmarkEnd w:id="6"/>
+    </w:p>
+    <w:p>
+      <w:r>
+        <w:t>Boot</w:t>
+      </w:r>
+      <w:r>
+        <w:t>st</w:t>
+      </w:r>
+      <w:r>
+        <w:t xml:space="preserve">rap </w:t>
+      </w:r>
+      <w:r>
+        <w:t xml:space="preserve">offre un système de design par classe largement utilisé par les développeurs. Il permet aussi de positionner facilement les éléments sur la page, et de manière responsive. </w:t>
+      </w:r>
+    </w:p>
+    <w:p>
+      <w:r>
+        <w:rPr>
+          <w:b/>
+        </w:rPr>
+        <w:t>Version</w:t>
+      </w:r>
+      <w:r>
+        <w:t xml:space="preserve"> : 4.0.0 </w:t>
+      </w:r>
+    </w:p>
+    <w:p>
+      <w:pPr>
+        <w:rPr>
+          <w:lang w:val="nl-NL"/>
+        </w:rPr>
+      </w:pPr>
+      <w:r>
+        <w:rPr>
+          <w:b/>
+          <w:lang w:val="nl-NL"/>
+        </w:rPr>
+        <w:t>Lien</w:t>
+      </w:r>
+      <w:r>
+        <w:rPr>
+          <w:lang w:val="nl-NL"/>
+        </w:rPr>
+        <w:t xml:space="preserve"> : </w:t>
+      </w:r>
+      <w:hyperlink r:id="rId11" w:history="1">
+        <w:r>
+          <w:rPr>
+            <w:rStyle w:val="Lienhypertexte"/>
+            <w:lang w:val="nl-NL"/>
+          </w:rPr>
+          <w:t>https://getbootstrap.com/docs/4.0/getting-started/download/</w:t>
+        </w:r>
+      </w:hyperlink>
+    </w:p>
+    <w:p>
+      <w:pPr>
+        <w:pStyle w:val="Titre3"/>
+      </w:pPr>
+      <w:bookmarkStart w:id="7" w:name="_Toc501827902"/>
+      <w:r>
+        <w:t>Chart.js</w:t>
+      </w:r>
+      <w:bookmarkEnd w:id="7"/>
+    </w:p>
+    <w:p>
+      <w:r>
+        <w:t xml:space="preserve">Chart JS est largement utilisé dans cette application. Il gère tout ce qui est lié au graphique. </w:t>
+      </w:r>
+    </w:p>
+    <w:p>
+      <w:r>
+        <w:rPr>
+          <w:b/>
+        </w:rPr>
+        <w:t>Version</w:t>
+      </w:r>
+      <w:r>
+        <w:t xml:space="preserve"> : </w:t>
+      </w:r>
+      <w:r>
+        <w:t>2.7.1</w:t>
+      </w:r>
+    </w:p>
+    <w:p>
+      <w:r>
+        <w:rPr>
+          <w:b/>
+        </w:rPr>
+        <w:t>Lien</w:t>
+      </w:r>
+      <w:r>
+        <w:t xml:space="preserve"> : </w:t>
+      </w:r>
+      <w:hyperlink r:id="rId12" w:history="1">
+        <w:r>
+          <w:rPr>
+            <w:rStyle w:val="Lienhypertexte"/>
+          </w:rPr>
+          <w:t>https://github.com/chartjs/Chart.js/releases/tag/v2.7.1</w:t>
+        </w:r>
+      </w:hyperlink>
+    </w:p>
+    <w:p>
+      <w:pPr>
+        <w:pStyle w:val="Titre3"/>
+      </w:pPr>
+      <w:bookmarkStart w:id="8" w:name="_Toc501827903"/>
+      <w:r>
+        <w:t>Datatable</w:t>
+      </w:r>
+      <w:bookmarkEnd w:id="8"/>
+    </w:p>
+    <w:p>
+      <w:r>
+        <w:t xml:space="preserve">Datatable est l’autre librairie fortement utilisée lors du développement de Risk Viewer. Elle transforme une simple table HTML en un véritable dataset incluant des fonctions de recherche, tri et paging. Elle peut être combinée avec d’autres librairies telle que Boostrap, pour une rendu de meilleur qualité. </w:t>
+      </w:r>
+    </w:p>
+    <w:p>
+      <w:r>
+        <w:rPr>
+          <w:b/>
+        </w:rPr>
+        <w:t>Version</w:t>
+      </w:r>
+      <w:r>
+        <w:t xml:space="preserve"> : </w:t>
+      </w:r>
+      <w:r>
+        <w:t>1.10.16</w:t>
+      </w:r>
+    </w:p>
+    <w:p>
+      <w:r>
+        <w:rPr>
+          <w:b/>
+        </w:rPr>
+        <w:t>Lien</w:t>
+      </w:r>
+      <w:r>
+        <w:t xml:space="preserve"> : </w:t>
+      </w:r>
+      <w:r>
+        <w:t>https://datatables.net/download/index</w:t>
+      </w:r>
+    </w:p>
+    <w:p>
+      <w:bookmarkStart w:id="9" w:name="_GoBack"/>
+      <w:bookmarkEnd w:id="9"/>
+    </w:p>
+    <w:p>
+      <w:pPr>
+        <w:pStyle w:val="Titre3"/>
+      </w:pPr>
+      <w:bookmarkStart w:id="10" w:name="_Toc501827904"/>
+      <w:r>
+        <w:lastRenderedPageBreak/>
+        <w:t>Fontawesome</w:t>
+      </w:r>
+      <w:bookmarkEnd w:id="10"/>
+    </w:p>
+    <w:p>
+      <w:r>
+        <w:t xml:space="preserve">Cette petite librairie CSS offre de nombreux choix d’icônes. Une manière simple d’optimiser l’affichage de Risk Viewer. Tout en la rendant plus « user friendly ». </w:t>
+      </w:r>
+    </w:p>
+    <w:p>
+      <w:r>
+        <w:rPr>
+          <w:b/>
+        </w:rPr>
+        <w:t>Version</w:t>
+      </w:r>
+      <w:r>
+        <w:t xml:space="preserve"> : </w:t>
+      </w:r>
+      <w:r>
+        <w:t xml:space="preserve">4.7.0 </w:t>
+      </w:r>
+    </w:p>
+    <w:p>
+      <w:r>
+        <w:rPr>
+          <w:b/>
+        </w:rPr>
+        <w:t>Lien</w:t>
+      </w:r>
+      <w:r>
+        <w:t xml:space="preserve"> : </w:t>
+      </w:r>
+      <w:r>
+        <w:t>http://fontawesome.io/</w:t>
+      </w:r>
+      <w:r>
+        <w:br w:type="page"/>
+      </w:r>
+    </w:p>
+    <w:p>
+      <w:pPr>
+        <w:pStyle w:val="Titre1"/>
+      </w:pPr>
+      <w:bookmarkStart w:id="11" w:name="_Toc501827905"/>
+      <w:r>
+        <w:lastRenderedPageBreak/>
+        <w:t>FAQ</w:t>
+      </w:r>
+      <w:bookmarkEnd w:id="11"/>
+    </w:p>
+    <w:p>
+      <w:pPr>
+        <w:pStyle w:val="Paragraphedeliste"/>
+        <w:numPr>
+          <w:ilvl w:val="0"/>
+          <w:numId w:val="2"/>
+        </w:numPr>
+        <w:rPr>
+          <w:b/>
+        </w:rPr>
+      </w:pPr>
+      <w:r>
+        <w:rPr>
+          <w:b/>
+        </w:rPr>
+        <w:t>Pourquoi avoir tout fait en anglais ?</w:t>
+      </w:r>
+    </w:p>
+    <w:p>
+      <w:pPr>
+        <w:ind w:left="360"/>
+      </w:pPr>
+      <w:r>
+        <w:t>Car l’anglais est la langue par défaut lors</w:t>
+      </w:r>
+      <w:r>
+        <w:t xml:space="preserve">que l’on développe. Elle permet aussi de rendre son code plus facilement compréhensible par n’importe qui. </w:t>
+      </w:r>
+    </w:p>
+    <w:p>
+      <w:pPr>
+        <w:pStyle w:val="Paragraphedeliste"/>
+        <w:numPr>
+          <w:ilvl w:val="0"/>
+          <w:numId w:val="2"/>
+        </w:numPr>
+        <w:rPr>
+          <w:b/>
+        </w:rPr>
+      </w:pPr>
+      <w:r>
+        <w:rPr>
+          <w:b/>
+        </w:rPr>
+        <w:t xml:space="preserve">Qu’as-tu fais pour optimiser l’application ? </w:t>
+      </w:r>
+    </w:p>
+    <w:p>
+      <w:pPr>
+        <w:pStyle w:val="Paragraphedeliste"/>
+        <w:numPr>
+          <w:ilvl w:val="1"/>
+          <w:numId w:val="2"/>
+        </w:numPr>
+      </w:pPr>
+      <w:r>
+        <w:t>La rendre la plus petite et simple possible</w:t>
+      </w:r>
+    </w:p>
+    <w:p>
+      <w:pPr>
+        <w:pStyle w:val="Paragraphedeliste"/>
+        <w:numPr>
+          <w:ilvl w:val="1"/>
+          <w:numId w:val="2"/>
+        </w:numPr>
+      </w:pPr>
+      <w:r>
+        <w:t xml:space="preserve">Utilisation de fichiers minifiés. Mais les fichiers JS normaux restent accessible car beaucoup plus lisibles.  </w:t>
+      </w:r>
+    </w:p>
+    <w:p>
+      <w:pPr>
+        <w:pStyle w:val="Paragraphedeliste"/>
+        <w:numPr>
+          <w:ilvl w:val="1"/>
+          <w:numId w:val="2"/>
+        </w:numPr>
+      </w:pPr>
+      <w:r>
+        <w:t>J’ai tenté de diminuer les appels aux « data</w:t>
+      </w:r>
+      <w:r>
+        <w:rPr>
+          <w:rStyle w:val="Appelnotedebasdep"/>
+        </w:rPr>
+        <w:footnoteReference w:id="5"/>
+      </w:r>
+      <w:r>
+        <w:t xml:space="preserve"> », car celles sont déjà importantes, 500 enregistrements. </w:t>
+      </w:r>
+    </w:p>
+    <w:p>
+      <w:pPr>
+        <w:pStyle w:val="Paragraphedeliste"/>
+        <w:numPr>
+          <w:ilvl w:val="1"/>
+          <w:numId w:val="2"/>
+        </w:numPr>
+      </w:pPr>
+      <w:r>
+        <w:t>J’ai partagé mon application à mon cercle d’ami, développeurs ou non. Afin d’avoir un feed-back objectif. Ceux-ci m’ont permis d’effectuer certaines modifications intéressants (ajout de tooltips,  etc.)</w:t>
+      </w:r>
+    </w:p>
+    <w:p>
+      <w:pPr>
+        <w:pStyle w:val="Paragraphedeliste"/>
+        <w:ind w:left="1440"/>
+      </w:pPr>
+    </w:p>
+    <w:p>
+      <w:pPr>
+        <w:pStyle w:val="Paragraphedeliste"/>
+        <w:numPr>
+          <w:ilvl w:val="0"/>
+          <w:numId w:val="2"/>
+        </w:numPr>
+        <w:rPr>
+          <w:b/>
+        </w:rPr>
+      </w:pPr>
+      <w:r>
+        <w:rPr>
+          <w:b/>
+        </w:rPr>
+        <w:t>Pourquoi ce choix de design ?</w:t>
+      </w:r>
+    </w:p>
+    <w:p>
+      <w:pPr>
+        <w:ind w:left="360"/>
+      </w:pPr>
+      <w:r>
+        <w:t xml:space="preserve">C’est un choix personnel. J’aime beaucoup le style « épuré  et simple » de manière générale. De plus, complexifier inutilement l’application, sans avoir reçu d’indications au préalable là-dessus aurait rendu cette application un peu « hors sujet ». </w:t>
+      </w:r>
+    </w:p>
+    <w:p>
+      <w:pPr>
+        <w:ind w:left="360"/>
+      </w:pPr>
+      <w:r>
+        <w:t xml:space="preserve">Pour ce qui est des couleurs, le logo du GHdC est bleu, c’est pour cette raison qu’une partie de l’application est bleue. Pour rester cohérent. </w:t>
+      </w:r>
+    </w:p>
     <w:sectPr>
-      <w:headerReference w:type="default" r:id="rId9"/>
-      <w:footerReference w:type="default" r:id="rId10"/>
+      <w:headerReference w:type="default" r:id="rId13"/>
+      <w:footerReference w:type="default" r:id="rId14"/>
       <w:pgSz w:w="11906" w:h="16838"/>
       <w:pgMar w:top="1440" w:right="1440" w:bottom="1440" w:left="1440" w:header="708" w:footer="708" w:gutter="0"/>
       <w:pgNumType w:start="0"/>
@@ -834,7 +2322,7 @@
                       <wps:spPr>
                         <a:xfrm>
                           <a:off x="0" y="9525"/>
-                          <a:ext cx="5943600" cy="236220"/>
+                          <a:ext cx="5943600" cy="253365"/>
                         </a:xfrm>
                         <a:prstGeom prst="rect">
                           <a:avLst/>
@@ -878,6 +2366,7 @@
                                 <w:dataBinding w:prefixMappings="xmlns:ns0='http://purl.org/dc/elements/1.1/' xmlns:ns1='http://schemas.openxmlformats.org/package/2006/metadata/core-properties' " w:xpath="/ns1:coreProperties[1]/ns0:title[1]" w:storeItemID="{6C3C8BC8-F283-45AE-878A-BAB7291924A1}"/>
                                 <w:text/>
                               </w:sdtPr>
+                              <w:sdtEndPr/>
                               <w:sdtContent>
                                 <w:r>
                                   <w:rPr>
@@ -906,12 +2395,13 @@
                                 <w:dataBinding w:prefixMappings="xmlns:ns0='http://purl.org/dc/elements/1.1/' xmlns:ns1='http://schemas.openxmlformats.org/package/2006/metadata/core-properties' " w:xpath="/ns1:coreProperties[1]/ns0:subject[1]" w:storeItemID="{6C3C8BC8-F283-45AE-878A-BAB7291924A1}"/>
                                 <w:text/>
                               </w:sdtPr>
+                              <w:sdtEndPr/>
                               <w:sdtContent>
                                 <w:r>
                                   <w:rPr>
                                     <w:color w:val="808080" w:themeColor="background1" w:themeShade="80"/>
                                   </w:rPr>
-                                  <w:t>Manuel utilisateur</w:t>
+                                  <w:t>Manuel développeur</w:t>
                                 </w:r>
                               </w:sdtContent>
                             </w:sdt>
@@ -933,7 +2423,7 @@
         </mc:Choice>
         <mc:Fallback>
           <w:pict>
-            <v:group w14:anchorId="43121956" id="Groupe 164" o:spid="_x0000_s1033" style="position:absolute;margin-left:434.8pt;margin-top:0;width:486pt;height:21.6pt;z-index:251661312;mso-position-horizontal:right;mso-position-horizontal-relative:page;mso-position-vertical:center;mso-position-vertical-relative:bottom-margin-area" coordsize="61722,2743" o:gfxdata="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">
+            <v:group w14:anchorId="43121956" id="Groupe 164" o:spid="_x0000_s1033" style="position:absolute;margin-left:434.8pt;margin-top:0;width:486pt;height:21.6pt;z-index:251661312;mso-position-horizontal:right;mso-position-horizontal-relative:page;mso-position-vertical:center;mso-position-vertical-relative:bottom-margin-area" coordsize="61722,2743" o:gfxdata="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">
               <v:rect id="Rectangle 165" o:spid="_x0000_s1034" style="position:absolute;left:2286;width:59436;height:2743;visibility:visible;mso-wrap-style:square;v-text-anchor:middle" o:gfxdata="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" fillcolor="white [3212]" stroked="f" strokeweight="1.25pt">
                 <v:fill opacity="0"/>
               </v:rect>
@@ -941,7 +2431,7 @@
                 <v:stroke joinstyle="miter"/>
                 <v:path gradientshapeok="t" o:connecttype="rect"/>
               </v:shapetype>
-              <v:shape id="Zone de texte 166" o:spid="_x0000_s1035" type="#_x0000_t202" style="position:absolute;top:95;width:59436;height:2362;visibility:visible;mso-wrap-style:square;v-text-anchor:top" o:gfxdata="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" filled="f" stroked="f" strokeweight=".5pt">
+              <v:shape id="Zone de texte 166" o:spid="_x0000_s1035" type="#_x0000_t202" style="position:absolute;top:95;width:59436;height:2533;visibility:visible;mso-wrap-style:square;v-text-anchor:top" o:gfxdata="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" filled="f" stroked="f" strokeweight=".5pt">
                 <v:textbox style="mso-fit-shape-to-text:t" inset="0,,0">
                   <w:txbxContent>
                     <w:p>
@@ -994,7 +2484,7 @@
                             <w:rPr>
                               <w:color w:val="808080" w:themeColor="background1" w:themeShade="80"/>
                             </w:rPr>
-                            <w:t>Manuel utilisateur</w:t>
+                            <w:t>Manuel développeur</w:t>
                           </w:r>
                         </w:sdtContent>
                       </w:sdt>
@@ -1031,6 +2521,101 @@
       </w:pPr>
       <w:r>
         <w:continuationSeparator/>
+      </w:r>
+    </w:p>
+  </w:footnote>
+  <w:footnote w:id="1">
+    <w:p>
+      <w:pPr>
+        <w:pStyle w:val="Notedebasdepage"/>
+      </w:pPr>
+      <w:r>
+        <w:rPr>
+          <w:rStyle w:val="Appelnotedebasdep"/>
+        </w:rPr>
+        <w:footnoteRef/>
+      </w:r>
+      <w:r>
+        <w:t xml:space="preserve"> </w:t>
+      </w:r>
+      <w:r>
+        <w:t>https://www.npmjs.com/package/http-server</w:t>
+      </w:r>
+    </w:p>
+  </w:footnote>
+  <w:footnote w:id="2">
+    <w:p>
+      <w:pPr>
+        <w:pStyle w:val="Notedebasdepage"/>
+      </w:pPr>
+      <w:r>
+        <w:rPr>
+          <w:rStyle w:val="Appelnotedebasdep"/>
+        </w:rPr>
+        <w:footnoteRef/>
+      </w:r>
+      <w:r>
+        <w:t xml:space="preserve"> Téléchargeable ici : </w:t>
+      </w:r>
+      <w:r>
+        <w:t>https://github.com/amousty/Patient_Risk_Comparison</w:t>
+      </w:r>
+    </w:p>
+  </w:footnote>
+  <w:footnote w:id="3">
+    <w:p>
+      <w:pPr>
+        <w:pStyle w:val="Notedebasdepage"/>
+      </w:pPr>
+      <w:r>
+        <w:rPr>
+          <w:rStyle w:val="Appelnotedebasdep"/>
+        </w:rPr>
+        <w:footnoteRef/>
+      </w:r>
+      <w:r>
+        <w:t xml:space="preserve"> Par exemple : </w:t>
+      </w:r>
+      <w:r>
+        <w:rPr>
+          <w:i/>
+        </w:rPr>
+        <w:t>cd C:\Users\moust\Documents\GitHub\Patient_Risk_Comparison</w:t>
+      </w:r>
+    </w:p>
+  </w:footnote>
+  <w:footnote w:id="4">
+    <w:p>
+      <w:pPr>
+        <w:pStyle w:val="Notedebasdepage"/>
+      </w:pPr>
+      <w:r>
+        <w:rPr>
+          <w:rStyle w:val="Appelnotedebasdep"/>
+        </w:rPr>
+        <w:footnoteRef/>
+      </w:r>
+      <w:r>
+        <w:t xml:space="preserve"> </w:t>
+      </w:r>
+      <w:r>
+        <w:t>https://scotch.io/bar-talk/4-javascript-design-patterns-you-should-know#toc-module-design-pattern</w:t>
+      </w:r>
+    </w:p>
+  </w:footnote>
+  <w:footnote w:id="5">
+    <w:p>
+      <w:pPr>
+        <w:pStyle w:val="Notedebasdepage"/>
+      </w:pPr>
+      <w:r>
+        <w:rPr>
+          <w:rStyle w:val="Appelnotedebasdep"/>
+        </w:rPr>
+        <w:footnoteRef/>
+      </w:r>
+      <w:r>
+        <w:t xml:space="preserve"> Fichier JSON</w:t>
       </w:r>
     </w:p>
   </w:footnote>
@@ -1479,6 +3064,219 @@
 </w:hdr>
 </file>
 
+<file path=word/numbering.xml><?xml version="1.0" encoding="utf-8"?>
+<w:numbering xmlns:wpc="http://schemas.microsoft.com/office/word/2010/wordprocessingCanvas" xmlns:cx="http://schemas.microsoft.com/office/drawing/2014/chartex" xmlns:cx1="http://schemas.microsoft.com/office/drawing/2015/9/8/chartex" xmlns:cx2="http://schemas.microsoft.com/office/drawing/2015/10/21/chartex" xmlns:cx3="http://schemas.microsoft.com/office/drawing/2016/5/9/chartex" xmlns:cx4="http://schemas.microsoft.com/office/drawing/2016/5/10/chartex" xmlns:cx5="http://schemas.microsoft.com/office/drawing/2016/5/11/chartex" xmlns:cx6="http://schemas.microsoft.com/office/drawing/2016/5/12/chartex" xmlns:cx7="http://schemas.microsoft.com/office/drawing/2016/5/13/chartex" xmlns:cx8="http://schemas.microsoft.com/office/drawing/2016/5/14/chartex" xmlns:mc="http://schemas.openxmlformats.org/markup-compatibility/2006" xmlns:aink="http://schemas.microsoft.com/office/drawing/2016/ink" xmlns:am3d="http://schemas.microsoft.com/office/drawing/2017/model3d" xmlns:o="urn:schemas-microsoft-com:office:office" xmlns:r="http://schemas.openxmlformats.org/officeDocument/2006/relationships" xmlns:m="http://schemas.openxmlformats.org/officeDocument/2006/math" xmlns:v="urn:schemas-microsoft-com:vml" xmlns:wp14="http://schemas.microsoft.com/office/word/2010/wordprocessingDrawing" xmlns:wp="http://schemas.openxmlformats.org/drawingml/2006/wordprocessingDrawing" xmlns:w10="urn:schemas-microsoft-com:office:word" xmlns:w="http://schemas.openxmlformats.org/wordprocessingml/2006/main" xmlns:w14="http://schemas.microsoft.com/office/word/2010/wordml" xmlns:w15="http://schemas.microsoft.com/office/word/2012/wordml" xmlns:w16cid="http://schemas.microsoft.com/office/word/2016/wordml/cid" xmlns:w16se="http://schemas.microsoft.com/office/word/2015/wordml/symex" xmlns:wpg="http://schemas.microsoft.com/office/word/2010/wordprocessingGroup" xmlns:wpi="http://schemas.microsoft.com/office/word/2010/wordprocessingInk" xmlns:wne="http://schemas.microsoft.com/office/word/2006/wordml" xmlns:wps="http://schemas.microsoft.com/office/word/2010/wordprocessingShape" mc:Ignorable="w14 w15 w16se w16cid wp14">
+  <w:abstractNum w:abstractNumId="0" w15:restartNumberingAfterBreak="0">
+    <w:nsid w:val="0320078A"/>
+    <w:multiLevelType w:val="hybridMultilevel"/>
+    <w:tmpl w:val="DFC8B142"/>
+    <w:lvl w:ilvl="0" w:tplc="8064F88C">
+      <w:start w:val="1"/>
+      <w:numFmt w:val="bullet"/>
+      <w:lvlText w:val="-"/>
+      <w:lvlJc w:val="left"/>
+      <w:pPr>
+        <w:ind w:left="720" w:hanging="360"/>
+      </w:pPr>
+      <w:rPr>
+        <w:rFonts w:ascii="Century Gothic" w:eastAsiaTheme="minorEastAsia" w:hAnsi="Century Gothic" w:cstheme="minorBidi" w:hint="default"/>
+      </w:rPr>
+    </w:lvl>
+    <w:lvl w:ilvl="1" w:tplc="040C0003">
+      <w:start w:val="1"/>
+      <w:numFmt w:val="bullet"/>
+      <w:lvlText w:val="o"/>
+      <w:lvlJc w:val="left"/>
+      <w:pPr>
+        <w:ind w:left="1440" w:hanging="360"/>
+      </w:pPr>
+      <w:rPr>
+        <w:rFonts w:ascii="Courier New" w:hAnsi="Courier New" w:cs="Courier New" w:hint="default"/>
+      </w:rPr>
+    </w:lvl>
+    <w:lvl w:ilvl="2" w:tplc="040C0005" w:tentative="1">
+      <w:start w:val="1"/>
+      <w:numFmt w:val="bullet"/>
+      <w:lvlText w:val=""/>
+      <w:lvlJc w:val="left"/>
+      <w:pPr>
+        <w:ind w:left="2160" w:hanging="360"/>
+      </w:pPr>
+      <w:rPr>
+        <w:rFonts w:ascii="Wingdings" w:hAnsi="Wingdings" w:hint="default"/>
+      </w:rPr>
+    </w:lvl>
+    <w:lvl w:ilvl="3" w:tplc="040C0001" w:tentative="1">
+      <w:start w:val="1"/>
+      <w:numFmt w:val="bullet"/>
+      <w:lvlText w:val=""/>
+      <w:lvlJc w:val="left"/>
+      <w:pPr>
+        <w:ind w:left="2880" w:hanging="360"/>
+      </w:pPr>
+      <w:rPr>
+        <w:rFonts w:ascii="Symbol" w:hAnsi="Symbol" w:hint="default"/>
+      </w:rPr>
+    </w:lvl>
+    <w:lvl w:ilvl="4" w:tplc="040C0003" w:tentative="1">
+      <w:start w:val="1"/>
+      <w:numFmt w:val="bullet"/>
+      <w:lvlText w:val="o"/>
+      <w:lvlJc w:val="left"/>
+      <w:pPr>
+        <w:ind w:left="3600" w:hanging="360"/>
+      </w:pPr>
+      <w:rPr>
+        <w:rFonts w:ascii="Courier New" w:hAnsi="Courier New" w:cs="Courier New" w:hint="default"/>
+      </w:rPr>
+    </w:lvl>
+    <w:lvl w:ilvl="5" w:tplc="040C0005" w:tentative="1">
+      <w:start w:val="1"/>
+      <w:numFmt w:val="bullet"/>
+      <w:lvlText w:val=""/>
+      <w:lvlJc w:val="left"/>
+      <w:pPr>
+        <w:ind w:left="4320" w:hanging="360"/>
+      </w:pPr>
+      <w:rPr>
+        <w:rFonts w:ascii="Wingdings" w:hAnsi="Wingdings" w:hint="default"/>
+      </w:rPr>
+    </w:lvl>
+    <w:lvl w:ilvl="6" w:tplc="040C0001" w:tentative="1">
+      <w:start w:val="1"/>
+      <w:numFmt w:val="bullet"/>
+      <w:lvlText w:val=""/>
+      <w:lvlJc w:val="left"/>
+      <w:pPr>
+        <w:ind w:left="5040" w:hanging="360"/>
+      </w:pPr>
+      <w:rPr>
+        <w:rFonts w:ascii="Symbol" w:hAnsi="Symbol" w:hint="default"/>
+      </w:rPr>
+    </w:lvl>
+    <w:lvl w:ilvl="7" w:tplc="040C0003" w:tentative="1">
+      <w:start w:val="1"/>
+      <w:numFmt w:val="bullet"/>
+      <w:lvlText w:val="o"/>
+      <w:lvlJc w:val="left"/>
+      <w:pPr>
+        <w:ind w:left="5760" w:hanging="360"/>
+      </w:pPr>
+      <w:rPr>
+        <w:rFonts w:ascii="Courier New" w:hAnsi="Courier New" w:cs="Courier New" w:hint="default"/>
+      </w:rPr>
+    </w:lvl>
+    <w:lvl w:ilvl="8" w:tplc="040C0005" w:tentative="1">
+      <w:start w:val="1"/>
+      <w:numFmt w:val="bullet"/>
+      <w:lvlText w:val=""/>
+      <w:lvlJc w:val="left"/>
+      <w:pPr>
+        <w:ind w:left="6480" w:hanging="360"/>
+      </w:pPr>
+      <w:rPr>
+        <w:rFonts w:ascii="Wingdings" w:hAnsi="Wingdings" w:hint="default"/>
+      </w:rPr>
+    </w:lvl>
+  </w:abstractNum>
+  <w:abstractNum w:abstractNumId="1" w15:restartNumberingAfterBreak="0">
+    <w:nsid w:val="0766724E"/>
+    <w:multiLevelType w:val="hybridMultilevel"/>
+    <w:tmpl w:val="474240B8"/>
+    <w:lvl w:ilvl="0" w:tplc="040C000F">
+      <w:start w:val="1"/>
+      <w:numFmt w:val="decimal"/>
+      <w:lvlText w:val="%1."/>
+      <w:lvlJc w:val="left"/>
+      <w:pPr>
+        <w:ind w:left="720" w:hanging="360"/>
+      </w:pPr>
+      <w:rPr>
+        <w:rFonts w:hint="default"/>
+      </w:rPr>
+    </w:lvl>
+    <w:lvl w:ilvl="1" w:tplc="040C0019" w:tentative="1">
+      <w:start w:val="1"/>
+      <w:numFmt w:val="lowerLetter"/>
+      <w:lvlText w:val="%2."/>
+      <w:lvlJc w:val="left"/>
+      <w:pPr>
+        <w:ind w:left="1440" w:hanging="360"/>
+      </w:pPr>
+    </w:lvl>
+    <w:lvl w:ilvl="2" w:tplc="040C001B" w:tentative="1">
+      <w:start w:val="1"/>
+      <w:numFmt w:val="lowerRoman"/>
+      <w:lvlText w:val="%3."/>
+      <w:lvlJc w:val="right"/>
+      <w:pPr>
+        <w:ind w:left="2160" w:hanging="180"/>
+      </w:pPr>
+    </w:lvl>
+    <w:lvl w:ilvl="3" w:tplc="040C000F" w:tentative="1">
+      <w:start w:val="1"/>
+      <w:numFmt w:val="decimal"/>
+      <w:lvlText w:val="%4."/>
+      <w:lvlJc w:val="left"/>
+      <w:pPr>
+        <w:ind w:left="2880" w:hanging="360"/>
+      </w:pPr>
+    </w:lvl>
+    <w:lvl w:ilvl="4" w:tplc="040C0019" w:tentative="1">
+      <w:start w:val="1"/>
+      <w:numFmt w:val="lowerLetter"/>
+      <w:lvlText w:val="%5."/>
+      <w:lvlJc w:val="left"/>
+      <w:pPr>
+        <w:ind w:left="3600" w:hanging="360"/>
+      </w:pPr>
+    </w:lvl>
+    <w:lvl w:ilvl="5" w:tplc="040C001B" w:tentative="1">
+      <w:start w:val="1"/>
+      <w:numFmt w:val="lowerRoman"/>
+      <w:lvlText w:val="%6."/>
+      <w:lvlJc w:val="right"/>
+      <w:pPr>
+        <w:ind w:left="4320" w:hanging="180"/>
+      </w:pPr>
+    </w:lvl>
+    <w:lvl w:ilvl="6" w:tplc="040C000F" w:tentative="1">
+      <w:start w:val="1"/>
+      <w:numFmt w:val="decimal"/>
+      <w:lvlText w:val="%7."/>
+      <w:lvlJc w:val="left"/>
+      <w:pPr>
+        <w:ind w:left="5040" w:hanging="360"/>
+      </w:pPr>
+    </w:lvl>
+    <w:lvl w:ilvl="7" w:tplc="040C0019" w:tentative="1">
+      <w:start w:val="1"/>
+      <w:numFmt w:val="lowerLetter"/>
+      <w:lvlText w:val="%8."/>
+      <w:lvlJc w:val="left"/>
+      <w:pPr>
+        <w:ind w:left="5760" w:hanging="360"/>
+      </w:pPr>
+    </w:lvl>
+    <w:lvl w:ilvl="8" w:tplc="040C001B" w:tentative="1">
+      <w:start w:val="1"/>
+      <w:numFmt w:val="lowerRoman"/>
+      <w:lvlText w:val="%9."/>
+      <w:lvlJc w:val="right"/>
+      <w:pPr>
+        <w:ind w:left="6480" w:hanging="180"/>
+      </w:pPr>
+    </w:lvl>
+  </w:abstractNum>
+  <w:num w:numId="1">
+    <w:abstractNumId w:val="1"/>
+  </w:num>
+  <w:num w:numId="2">
+    <w:abstractNumId w:val="0"/>
+  </w:num>
+</w:numbering>
+</file>
+
 <file path=word/styles.xml><?xml version="1.0" encoding="utf-8"?>
 <w:styles xmlns:mc="http://schemas.openxmlformats.org/markup-compatibility/2006" xmlns:r="http://schemas.openxmlformats.org/officeDocument/2006/relationships" xmlns:w="http://schemas.openxmlformats.org/wordprocessingml/2006/main" xmlns:w14="http://schemas.microsoft.com/office/word/2010/wordml" xmlns:w15="http://schemas.microsoft.com/office/word/2012/wordml" xmlns:w16cid="http://schemas.microsoft.com/office/word/2016/wordml/cid" xmlns:w16se="http://schemas.microsoft.com/office/word/2015/wordml/symex" mc:Ignorable="w14 w15 w16se w16cid">
   <w:docDefaults>
@@ -1909,7 +3707,6 @@
     <w:next w:val="Normal"/>
     <w:link w:val="Titre2Car"/>
     <w:uiPriority w:val="9"/>
-    <w:semiHidden/>
     <w:unhideWhenUsed/>
     <w:qFormat/>
     <w:rsid w:val="00871E0E"/>
@@ -1935,7 +3732,6 @@
     <w:next w:val="Normal"/>
     <w:link w:val="Titre3Car"/>
     <w:uiPriority w:val="9"/>
-    <w:semiHidden/>
     <w:unhideWhenUsed/>
     <w:qFormat/>
     <w:rsid w:val="00871E0E"/>
@@ -2132,7 +3928,6 @@
     <w:basedOn w:val="Policepardfaut"/>
     <w:link w:val="Titre2"/>
     <w:uiPriority w:val="9"/>
-    <w:semiHidden/>
     <w:rsid w:val="00871E0E"/>
     <w:rPr>
       <w:caps/>
@@ -2145,7 +3940,6 @@
     <w:basedOn w:val="Policepardfaut"/>
     <w:link w:val="Titre3"/>
     <w:uiPriority w:val="9"/>
-    <w:semiHidden/>
     <w:rsid w:val="00871E0E"/>
     <w:rPr>
       <w:caps/>
@@ -2535,535 +4329,110 @@
     <w:uiPriority w:val="99"/>
     <w:rsid w:val="00871E0E"/>
   </w:style>
-</w:styles>
-</file>
-
-<file path=word/glossary/document.xml><?xml version="1.0" encoding="utf-8"?>
-<w:glossaryDocument xmlns:wpc="http://schemas.microsoft.com/office/word/2010/wordprocessingCanvas" xmlns:cx="http://schemas.microsoft.com/office/drawing/2014/chartex" xmlns:cx1="http://schemas.microsoft.com/office/drawing/2015/9/8/chartex" xmlns:cx2="http://schemas.microsoft.com/office/drawing/2015/10/21/chartex" xmlns:cx3="http://schemas.microsoft.com/office/drawing/2016/5/9/chartex" xmlns:cx4="http://schemas.microsoft.com/office/drawing/2016/5/10/chartex" xmlns:cx5="http://schemas.microsoft.com/office/drawing/2016/5/11/chartex" xmlns:cx6="http://schemas.microsoft.com/office/drawing/2016/5/12/chartex" xmlns:cx7="http://schemas.microsoft.com/office/drawing/2016/5/13/chartex" xmlns:cx8="http://schemas.microsoft.com/office/drawing/2016/5/14/chartex" xmlns:mc="http://schemas.openxmlformats.org/markup-compatibility/2006" xmlns:aink="http://schemas.microsoft.com/office/drawing/2016/ink" xmlns:am3d="http://schemas.microsoft.com/office/drawing/2017/model3d" xmlns:o="urn:schemas-microsoft-com:office:office" xmlns:r="http://schemas.openxmlformats.org/officeDocument/2006/relationships" xmlns:m="http://schemas.openxmlformats.org/officeDocument/2006/math" xmlns:v="urn:schemas-microsoft-com:vml" xmlns:wp14="http://schemas.microsoft.com/office/word/2010/wordprocessingDrawing" xmlns:wp="http://schemas.openxmlformats.org/drawingml/2006/wordprocessingDrawing" xmlns:w10="urn:schemas-microsoft-com:office:word" xmlns:w="http://schemas.openxmlformats.org/wordprocessingml/2006/main" xmlns:w14="http://schemas.microsoft.com/office/word/2010/wordml" xmlns:w15="http://schemas.microsoft.com/office/word/2012/wordml" xmlns:w16cid="http://schemas.microsoft.com/office/word/2016/wordml/cid" xmlns:w16se="http://schemas.microsoft.com/office/word/2015/wordml/symex" xmlns:wpg="http://schemas.microsoft.com/office/word/2010/wordprocessingGroup" xmlns:wpi="http://schemas.microsoft.com/office/word/2010/wordprocessingInk" xmlns:wne="http://schemas.microsoft.com/office/word/2006/wordml" xmlns:wps="http://schemas.microsoft.com/office/word/2010/wordprocessingShape" mc:Ignorable="w14 w15 w16se w16cid wp14"/>
-</file>
-
-<file path=word/glossary/fontTable.xml><?xml version="1.0" encoding="utf-8"?>
-<w:fonts xmlns:mc="http://schemas.openxmlformats.org/markup-compatibility/2006" xmlns:r="http://schemas.openxmlformats.org/officeDocument/2006/relationships" xmlns:w="http://schemas.openxmlformats.org/wordprocessingml/2006/main" xmlns:w14="http://schemas.microsoft.com/office/word/2010/wordml" xmlns:w15="http://schemas.microsoft.com/office/word/2012/wordml" xmlns:w16cid="http://schemas.microsoft.com/office/word/2016/wordml/cid" xmlns:w16se="http://schemas.microsoft.com/office/word/2015/wordml/symex" mc:Ignorable="w14 w15 w16se w16cid">
-  <w:font w:name="Tw Cen MT">
-    <w:panose1 w:val="020B0602020104020603"/>
-    <w:charset w:val="00"/>
-    <w:family w:val="swiss"/>
-    <w:pitch w:val="variable"/>
-    <w:sig w:usb0="00000007" w:usb1="00000000" w:usb2="00000000" w:usb3="00000000" w:csb0="00000003" w:csb1="00000000"/>
-  </w:font>
-  <w:font w:name="Times New Roman">
-    <w:panose1 w:val="02020603050405020304"/>
-    <w:charset w:val="00"/>
-    <w:family w:val="roman"/>
-    <w:pitch w:val="variable"/>
-    <w:sig w:usb0="E0002AFF" w:usb1="C0007841" w:usb2="00000009" w:usb3="00000000" w:csb0="000001FF" w:csb1="00000000"/>
-  </w:font>
-  <w:font w:name="Tw Cen MT Condensed">
-    <w:panose1 w:val="020B0606020104020203"/>
-    <w:charset w:val="00"/>
-    <w:family w:val="swiss"/>
-    <w:pitch w:val="variable"/>
-    <w:sig w:usb0="00000007" w:usb1="00000000" w:usb2="00000000" w:usb3="00000000" w:csb0="00000003" w:csb1="00000000"/>
-  </w:font>
-  <w:font w:name="Calibri">
-    <w:panose1 w:val="020F0502020204030204"/>
-    <w:charset w:val="00"/>
-    <w:family w:val="swiss"/>
-    <w:pitch w:val="variable"/>
-    <w:sig w:usb0="E0002AFF" w:usb1="4000ACFF" w:usb2="00000001" w:usb3="00000000" w:csb0="000001FF" w:csb1="00000000"/>
-  </w:font>
-  <w:font w:name="Calibri Light">
-    <w:panose1 w:val="020F0302020204030204"/>
-    <w:charset w:val="00"/>
-    <w:family w:val="swiss"/>
-    <w:pitch w:val="variable"/>
-    <w:sig w:usb0="A0002AEF" w:usb1="4000207B" w:usb2="00000000" w:usb3="00000000" w:csb0="000001FF" w:csb1="00000000"/>
-  </w:font>
-</w:fonts>
-</file>
-
-<file path=word/glossary/settings.xml><?xml version="1.0" encoding="utf-8"?>
-<w:settings xmlns:mc="http://schemas.openxmlformats.org/markup-compatibility/2006" xmlns:o="urn:schemas-microsoft-com:office:office" xmlns:r="http://schemas.openxmlformats.org/officeDocument/2006/relationships" xmlns:m="http://schemas.openxmlformats.org/officeDocument/2006/math" xmlns:v="urn:schemas-microsoft-com:vml" xmlns:w10="urn:schemas-microsoft-com:office:word" xmlns:w="http://schemas.openxmlformats.org/wordprocessingml/2006/main" xmlns:w14="http://schemas.microsoft.com/office/word/2010/wordml" xmlns:w15="http://schemas.microsoft.com/office/word/2012/wordml" xmlns:w16cid="http://schemas.microsoft.com/office/word/2016/wordml/cid" xmlns:w16se="http://schemas.microsoft.com/office/word/2015/wordml/symex" xmlns:sl="http://schemas.openxmlformats.org/schemaLibrary/2006/main" mc:Ignorable="w14 w15 w16se w16cid">
-  <w:view w:val="normal"/>
-  <w:defaultTabStop w:val="708"/>
-  <w:hyphenationZone w:val="425"/>
-  <w:characterSpacingControl w:val="doNotCompress"/>
-  <w:compat>
-    <w:useFELayout/>
-    <w:compatSetting w:name="compatibilityMode" w:uri="http://schemas.microsoft.com/office/word" w:val="15"/>
-    <w:compatSetting w:name="overrideTableStyleFontSizeAndJustification" w:uri="http://schemas.microsoft.com/office/word" w:val="1"/>
-    <w:compatSetting w:name="enableOpenTypeFeatures" w:uri="http://schemas.microsoft.com/office/word" w:val="1"/>
-    <w:compatSetting w:name="doNotFlipMirrorIndents" w:uri="http://schemas.microsoft.com/office/word" w:val="1"/>
-    <w:compatSetting w:name="differentiateMultirowTableHeaders" w:uri="http://schemas.microsoft.com/office/word" w:val="1"/>
-    <w:compatSetting w:name="useWord2013TrackBottomHyphenation" w:uri="http://schemas.microsoft.com/office/word" w:val="0"/>
-  </w:compat>
-  <w:rsids>
-    <w:rsidRoot w:val="000961F7"/>
-    <w:rsid w:val="000961F7"/>
-    <w:rsid w:val="00FD68D5"/>
-  </w:rsids>
-  <m:mathPr>
-    <m:mathFont m:val="Cambria Math"/>
-    <m:brkBin m:val="before"/>
-    <m:brkBinSub m:val="--"/>
-    <m:smallFrac m:val="0"/>
-    <m:dispDef/>
-    <m:lMargin m:val="0"/>
-    <m:rMargin m:val="0"/>
-    <m:defJc m:val="centerGroup"/>
-    <m:wrapIndent m:val="1440"/>
-    <m:intLim m:val="subSup"/>
-    <m:naryLim m:val="undOvr"/>
-  </m:mathPr>
-  <w:themeFontLang w:val="fr-FR"/>
-  <w:clrSchemeMapping w:bg1="light1" w:t1="dark1" w:bg2="light2" w:t2="dark2" w:accent1="accent1" w:accent2="accent2" w:accent3="accent3" w:accent4="accent4" w:accent5="accent5" w:accent6="accent6" w:hyperlink="hyperlink" w:followedHyperlink="followedHyperlink"/>
-  <w:decimalSymbol w:val=","/>
-  <w:listSeparator w:val=";"/>
-  <w15:chartTrackingRefBased/>
-</w:settings>
-</file>
-
-<file path=word/glossary/styles.xml><?xml version="1.0" encoding="utf-8"?>
-<w:styles xmlns:mc="http://schemas.openxmlformats.org/markup-compatibility/2006" xmlns:r="http://schemas.openxmlformats.org/officeDocument/2006/relationships" xmlns:w="http://schemas.openxmlformats.org/wordprocessingml/2006/main" xmlns:w14="http://schemas.microsoft.com/office/word/2010/wordml" xmlns:w15="http://schemas.microsoft.com/office/word/2012/wordml" xmlns:w16cid="http://schemas.microsoft.com/office/word/2016/wordml/cid" xmlns:w16se="http://schemas.microsoft.com/office/word/2015/wordml/symex" mc:Ignorable="w14 w15 w16se w16cid">
-  <w:docDefaults>
-    <w:rPrDefault>
-      <w:rPr>
-        <w:rFonts w:asciiTheme="minorHAnsi" w:eastAsiaTheme="minorEastAsia" w:hAnsiTheme="minorHAnsi" w:cstheme="minorBidi"/>
-        <w:sz w:val="22"/>
-        <w:szCs w:val="22"/>
-        <w:lang w:val="fr-FR" w:eastAsia="fr-FR" w:bidi="ar-SA"/>
-      </w:rPr>
-    </w:rPrDefault>
-    <w:pPrDefault>
-      <w:pPr>
-        <w:spacing w:after="160" w:line="259" w:lineRule="auto"/>
-      </w:pPr>
-    </w:pPrDefault>
-  </w:docDefaults>
-  <w:latentStyles w:defLockedState="0" w:defUIPriority="99" w:defSemiHidden="0" w:defUnhideWhenUsed="0" w:defQFormat="0" w:count="375">
-    <w:lsdException w:name="Normal" w:uiPriority="0" w:qFormat="1"/>
-    <w:lsdException w:name="heading 1" w:uiPriority="9" w:qFormat="1"/>
-    <w:lsdException w:name="heading 2" w:semiHidden="1" w:uiPriority="9" w:unhideWhenUsed="1" w:qFormat="1"/>
-    <w:lsdException w:name="heading 3" w:semiHidden="1" w:uiPriority="9" w:unhideWhenUsed="1" w:qFormat="1"/>
-    <w:lsdException w:name="heading 4" w:semiHidden="1" w:uiPriority="9" w:unhideWhenUsed="1" w:qFormat="1"/>
-    <w:lsdException w:name="heading 5" w:semiHidden="1" w:uiPriority="9" w:unhideWhenUsed="1" w:qFormat="1"/>
-    <w:lsdException w:name="heading 6" w:semiHidden="1" w:uiPriority="9" w:unhideWhenUsed="1" w:qFormat="1"/>
-    <w:lsdException w:name="heading 7" w:semiHidden="1" w:uiPriority="9" w:unhideWhenUsed="1" w:qFormat="1"/>
-    <w:lsdException w:name="heading 8" w:semiHidden="1" w:uiPriority="9" w:unhideWhenUsed="1" w:qFormat="1"/>
-    <w:lsdException w:name="heading 9" w:semiHidden="1" w:uiPriority="9" w:unhideWhenUsed="1" w:qFormat="1"/>
-    <w:lsdException w:name="index 1" w:semiHidden="1" w:unhideWhenUsed="1"/>
-    <w:lsdException w:name="index 2" w:semiHidden="1" w:unhideWhenUsed="1"/>
-    <w:lsdException w:name="index 3" w:semiHidden="1" w:unhideWhenUsed="1"/>
-    <w:lsdException w:name="index 4" w:semiHidden="1" w:unhideWhenUsed="1"/>
-    <w:lsdException w:name="index 5" w:semiHidden="1" w:unhideWhenUsed="1"/>
-    <w:lsdException w:name="index 6" w:semiHidden="1" w:unhideWhenUsed="1"/>
-    <w:lsdException w:name="index 7" w:semiHidden="1" w:unhideWhenUsed="1"/>
-    <w:lsdException w:name="index 8" w:semiHidden="1" w:unhideWhenUsed="1"/>
-    <w:lsdException w:name="index 9" w:semiHidden="1" w:unhideWhenUsed="1"/>
-    <w:lsdException w:name="toc 1" w:semiHidden="1" w:uiPriority="39" w:unhideWhenUsed="1"/>
-    <w:lsdException w:name="toc 2" w:semiHidden="1" w:uiPriority="39" w:unhideWhenUsed="1"/>
-    <w:lsdException w:name="toc 3" w:semiHidden="1" w:uiPriority="39" w:unhideWhenUsed="1"/>
-    <w:lsdException w:name="toc 4" w:semiHidden="1" w:uiPriority="39" w:unhideWhenUsed="1"/>
-    <w:lsdException w:name="toc 5" w:semiHidden="1" w:uiPriority="39" w:unhideWhenUsed="1"/>
-    <w:lsdException w:name="toc 6" w:semiHidden="1" w:uiPriority="39" w:unhideWhenUsed="1"/>
-    <w:lsdException w:name="toc 7" w:semiHidden="1" w:uiPriority="39" w:unhideWhenUsed="1"/>
-    <w:lsdException w:name="toc 8" w:semiHidden="1" w:uiPriority="39" w:unhideWhenUsed="1"/>
-    <w:lsdException w:name="toc 9" w:semiHidden="1" w:uiPriority="39" w:unhideWhenUsed="1"/>
-    <w:lsdException w:name="Normal Indent" w:semiHidden="1" w:unhideWhenUsed="1"/>
-    <w:lsdException w:name="footnote text" w:semiHidden="1" w:unhideWhenUsed="1"/>
-    <w:lsdException w:name="annotation text" w:semiHidden="1" w:unhideWhenUsed="1"/>
-    <w:lsdException w:name="header" w:semiHidden="1" w:unhideWhenUsed="1"/>
-    <w:lsdException w:name="footer" w:semiHidden="1" w:unhideWhenUsed="1"/>
-    <w:lsdException w:name="index heading" w:semiHidden="1" w:unhideWhenUsed="1"/>
-    <w:lsdException w:name="caption" w:semiHidden="1" w:uiPriority="35" w:unhideWhenUsed="1" w:qFormat="1"/>
-    <w:lsdException w:name="table of figures" w:semiHidden="1" w:unhideWhenUsed="1"/>
-    <w:lsdException w:name="envelope address" w:semiHidden="1" w:unhideWhenUsed="1"/>
-    <w:lsdException w:name="envelope return" w:semiHidden="1" w:unhideWhenUsed="1"/>
-    <w:lsdException w:name="footnote reference" w:semiHidden="1" w:unhideWhenUsed="1"/>
-    <w:lsdException w:name="annotation reference" w:semiHidden="1" w:unhideWhenUsed="1"/>
-    <w:lsdException w:name="line number" w:semiHidden="1" w:unhideWhenUsed="1"/>
-    <w:lsdException w:name="page number" w:semiHidden="1" w:unhideWhenUsed="1"/>
-    <w:lsdException w:name="endnote reference" w:semiHidden="1" w:unhideWhenUsed="1"/>
-    <w:lsdException w:name="endnote text" w:semiHidden="1" w:unhideWhenUsed="1"/>
-    <w:lsdException w:name="table of authorities" w:semiHidden="1" w:unhideWhenUsed="1"/>
-    <w:lsdException w:name="macro" w:semiHidden="1" w:unhideWhenUsed="1"/>
-    <w:lsdException w:name="toa heading" w:semiHidden="1" w:unhideWhenUsed="1"/>
-    <w:lsdException w:name="List" w:semiHidden="1" w:unhideWhenUsed="1"/>
-    <w:lsdException w:name="List Bullet" w:semiHidden="1" w:unhideWhenUsed="1"/>
-    <w:lsdException w:name="List Number" w:semiHidden="1" w:unhideWhenUsed="1"/>
-    <w:lsdException w:name="List 2" w:semiHidden="1" w:unhideWhenUsed="1"/>
-    <w:lsdException w:name="List 3" w:semiHidden="1" w:unhideWhenUsed="1"/>
-    <w:lsdException w:name="List 4" w:semiHidden="1" w:unhideWhenUsed="1"/>
-    <w:lsdException w:name="List 5" w:semiHidden="1" w:unhideWhenUsed="1"/>
-    <w:lsdException w:name="List Bullet 2" w:semiHidden="1" w:unhideWhenUsed="1"/>
-    <w:lsdException w:name="List Bullet 3" w:semiHidden="1" w:unhideWhenUsed="1"/>
-    <w:lsdException w:name="List Bullet 4" w:semiHidden="1" w:unhideWhenUsed="1"/>
-    <w:lsdException w:name="List Bullet 5" w:semiHidden="1" w:unhideWhenUsed="1"/>
-    <w:lsdException w:name="List Number 2" w:semiHidden="1" w:unhideWhenUsed="1"/>
-    <w:lsdException w:name="List Number 3" w:semiHidden="1" w:unhideWhenUsed="1"/>
-    <w:lsdException w:name="List Number 4" w:semiHidden="1" w:unhideWhenUsed="1"/>
-    <w:lsdException w:name="List Number 5" w:semiHidden="1" w:unhideWhenUsed="1"/>
-    <w:lsdException w:name="Title" w:uiPriority="10" w:qFormat="1"/>
-    <w:lsdException w:name="Closing" w:semiHidden="1" w:unhideWhenUsed="1"/>
-    <w:lsdException w:name="Signature" w:semiHidden="1" w:unhideWhenUsed="1"/>
-    <w:lsdException w:name="Default Paragraph Font" w:semiHidden="1" w:uiPriority="1" w:unhideWhenUsed="1"/>
-    <w:lsdException w:name="Body Text" w:semiHidden="1" w:unhideWhenUsed="1"/>
-    <w:lsdException w:name="Body Text Indent" w:semiHidden="1" w:unhideWhenUsed="1"/>
-    <w:lsdException w:name="List Continue" w:semiHidden="1" w:unhideWhenUsed="1"/>
-    <w:lsdException w:name="List Continue 2" w:semiHidden="1" w:unhideWhenUsed="1"/>
-    <w:lsdException w:name="List Continue 3" w:semiHidden="1" w:unhideWhenUsed="1"/>
-    <w:lsdException w:name="List Continue 4" w:semiHidden="1" w:unhideWhenUsed="1"/>
-    <w:lsdException w:name="List Continue 5" w:semiHidden="1" w:unhideWhenUsed="1"/>
-    <w:lsdException w:name="Message Header" w:semiHidden="1" w:unhideWhenUsed="1"/>
-    <w:lsdException w:name="Subtitle" w:uiPriority="11" w:qFormat="1"/>
-    <w:lsdException w:name="Salutation" w:semiHidden="1" w:unhideWhenUsed="1"/>
-    <w:lsdException w:name="Date" w:semiHidden="1" w:unhideWhenUsed="1"/>
-    <w:lsdException w:name="Body Text First Indent" w:semiHidden="1" w:unhideWhenUsed="1"/>
-    <w:lsdException w:name="Body Text First Indent 2" w:semiHidden="1" w:unhideWhenUsed="1"/>
-    <w:lsdException w:name="Note Heading" w:semiHidden="1" w:unhideWhenUsed="1"/>
-    <w:lsdException w:name="Body Text 2" w:semiHidden="1" w:unhideWhenUsed="1"/>
-    <w:lsdException w:name="Body Text 3" w:semiHidden="1" w:unhideWhenUsed="1"/>
-    <w:lsdException w:name="Body Text Indent 2" w:semiHidden="1" w:unhideWhenUsed="1"/>
-    <w:lsdException w:name="Body Text Indent 3" w:semiHidden="1" w:unhideWhenUsed="1"/>
-    <w:lsdException w:name="Block Text" w:semiHidden="1" w:unhideWhenUsed="1"/>
-    <w:lsdException w:name="Hyperlink" w:semiHidden="1" w:unhideWhenUsed="1"/>
-    <w:lsdException w:name="FollowedHyperlink" w:semiHidden="1" w:unhideWhenUsed="1"/>
-    <w:lsdException w:name="Strong" w:uiPriority="22" w:qFormat="1"/>
-    <w:lsdException w:name="Emphasis" w:uiPriority="20" w:qFormat="1"/>
-    <w:lsdException w:name="Document Map" w:semiHidden="1" w:unhideWhenUsed="1"/>
-    <w:lsdException w:name="Plain Text" w:semiHidden="1" w:unhideWhenUsed="1"/>
-    <w:lsdException w:name="E-mail Signature" w:semiHidden="1" w:unhideWhenUsed="1"/>
-    <w:lsdException w:name="HTML Top of Form" w:semiHidden="1" w:unhideWhenUsed="1"/>
-    <w:lsdException w:name="HTML Bottom of Form" w:semiHidden="1" w:unhideWhenUsed="1"/>
-    <w:lsdException w:name="Normal (Web)" w:semiHidden="1" w:unhideWhenUsed="1"/>
-    <w:lsdException w:name="HTML Acronym" w:semiHidden="1" w:unhideWhenUsed="1"/>
-    <w:lsdException w:name="HTML Address" w:semiHidden="1" w:unhideWhenUsed="1"/>
-    <w:lsdException w:name="HTML Cite" w:semiHidden="1" w:unhideWhenUsed="1"/>
-    <w:lsdException w:name="HTML Code" w:semiHidden="1" w:unhideWhenUsed="1"/>
-    <w:lsdException w:name="HTML Definition" w:semiHidden="1" w:unhideWhenUsed="1"/>
-    <w:lsdException w:name="HTML Keyboard" w:semiHidden="1" w:unhideWhenUsed="1"/>
-    <w:lsdException w:name="HTML Preformatted" w:semiHidden="1" w:unhideWhenUsed="1"/>
-    <w:lsdException w:name="HTML Sample" w:semiHidden="1" w:unhideWhenUsed="1"/>
-    <w:lsdException w:name="HTML Typewriter" w:semiHidden="1" w:unhideWhenUsed="1"/>
-    <w:lsdException w:name="HTML Variable" w:semiHidden="1" w:unhideWhenUsed="1"/>
-    <w:lsdException w:name="Normal Table" w:semiHidden="1" w:unhideWhenUsed="1"/>
-    <w:lsdException w:name="annotation subject" w:semiHidden="1" w:unhideWhenUsed="1"/>
-    <w:lsdException w:name="No List" w:semiHidden="1" w:unhideWhenUsed="1"/>
-    <w:lsdException w:name="Outline List 1" w:semiHidden="1" w:unhideWhenUsed="1"/>
-    <w:lsdException w:name="Outline List 2" w:semiHidden="1" w:unhideWhenUsed="1"/>
-    <w:lsdException w:name="Outline List 3" w:semiHidden="1" w:unhideWhenUsed="1"/>
-    <w:lsdException w:name="Table Simple 1" w:semiHidden="1" w:unhideWhenUsed="1"/>
-    <w:lsdException w:name="Table Simple 2" w:semiHidden="1" w:unhideWhenUsed="1"/>
-    <w:lsdException w:name="Table Simple 3" w:semiHidden="1" w:unhideWhenUsed="1"/>
-    <w:lsdException w:name="Table Classic 1" w:semiHidden="1" w:unhideWhenUsed="1"/>
-    <w:lsdException w:name="Table Classic 2" w:semiHidden="1" w:unhideWhenUsed="1"/>
-    <w:lsdException w:name="Table Classic 3" w:semiHidden="1" w:unhideWhenUsed="1"/>
-    <w:lsdException w:name="Table Classic 4" w:semiHidden="1" w:unhideWhenUsed="1"/>
-    <w:lsdException w:name="Table Colorful 1" w:semiHidden="1" w:unhideWhenUsed="1"/>
-    <w:lsdException w:name="Table Colorful 2" w:semiHidden="1" w:unhideWhenUsed="1"/>
-    <w:lsdException w:name="Table Colorful 3" w:semiHidden="1" w:unhideWhenUsed="1"/>
-    <w:lsdException w:name="Table Columns 1" w:semiHidden="1" w:unhideWhenUsed="1"/>
-    <w:lsdException w:name="Table Columns 2" w:semiHidden="1" w:unhideWhenUsed="1"/>
-    <w:lsdException w:name="Table Columns 3" w:semiHidden="1" w:unhideWhenUsed="1"/>
-    <w:lsdException w:name="Table Columns 4" w:semiHidden="1" w:unhideWhenUsed="1"/>
-    <w:lsdException w:name="Table Columns 5" w:semiHidden="1" w:unhideWhenUsed="1"/>
-    <w:lsdException w:name="Table Grid 1" w:semiHidden="1" w:unhideWhenUsed="1"/>
-    <w:lsdException w:name="Table Grid 2" w:semiHidden="1" w:unhideWhenUsed="1"/>
-    <w:lsdException w:name="Table Grid 3" w:semiHidden="1" w:unhideWhenUsed="1"/>
-    <w:lsdException w:name="Table Grid 4" w:semiHidden="1" w:unhideWhenUsed="1"/>
-    <w:lsdException w:name="Table Grid 5" w:semiHidden="1" w:unhideWhenUsed="1"/>
-    <w:lsdException w:name="Table Grid 6" w:semiHidden="1" w:unhideWhenUsed="1"/>
-    <w:lsdException w:name="Table Grid 7" w:semiHidden="1" w:unhideWhenUsed="1"/>
-    <w:lsdException w:name="Table Grid 8" w:semiHidden="1" w:unhideWhenUsed="1"/>
-    <w:lsdException w:name="Table List 1" w:semiHidden="1" w:unhideWhenUsed="1"/>
-    <w:lsdException w:name="Table List 2" w:semiHidden="1" w:unhideWhenUsed="1"/>
-    <w:lsdException w:name="Table List 3" w:semiHidden="1" w:unhideWhenUsed="1"/>
-    <w:lsdException w:name="Table List 4" w:semiHidden="1" w:unhideWhenUsed="1"/>
-    <w:lsdException w:name="Table List 5" w:semiHidden="1" w:unhideWhenUsed="1"/>
-    <w:lsdException w:name="Table List 6" w:semiHidden="1" w:unhideWhenUsed="1"/>
-    <w:lsdException w:name="Table List 7" w:semiHidden="1" w:unhideWhenUsed="1"/>
-    <w:lsdException w:name="Table List 8" w:semiHidden="1" w:unhideWhenUsed="1"/>
-    <w:lsdException w:name="Table 3D effects 1" w:semiHidden="1" w:unhideWhenUsed="1"/>
-    <w:lsdException w:name="Table 3D effects 2" w:semiHidden="1" w:unhideWhenUsed="1"/>
-    <w:lsdException w:name="Table 3D effects 3" w:semiHidden="1" w:unhideWhenUsed="1"/>
-    <w:lsdException w:name="Table Contemporary" w:semiHidden="1" w:unhideWhenUsed="1"/>
-    <w:lsdException w:name="Table Elegant" w:semiHidden="1" w:unhideWhenUsed="1"/>
-    <w:lsdException w:name="Table Professional" w:semiHidden="1" w:unhideWhenUsed="1"/>
-    <w:lsdException w:name="Table Subtle 1" w:semiHidden="1" w:unhideWhenUsed="1"/>
-    <w:lsdException w:name="Table Subtle 2" w:semiHidden="1" w:unhideWhenUsed="1"/>
-    <w:lsdException w:name="Table Web 1" w:semiHidden="1" w:unhideWhenUsed="1"/>
-    <w:lsdException w:name="Table Web 2" w:semiHidden="1" w:unhideWhenUsed="1"/>
-    <w:lsdException w:name="Table Web 3" w:semiHidden="1" w:unhideWhenUsed="1"/>
-    <w:lsdException w:name="Balloon Text" w:semiHidden="1" w:unhideWhenUsed="1"/>
-    <w:lsdException w:name="Table Grid" w:uiPriority="39"/>
-    <w:lsdException w:name="Table Theme" w:semiHidden="1" w:unhideWhenUsed="1"/>
-    <w:lsdException w:name="Placeholder Text" w:semiHidden="1"/>
-    <w:lsdException w:name="No Spacing" w:uiPriority="1" w:qFormat="1"/>
-    <w:lsdException w:name="Light Shading" w:uiPriority="60"/>
-    <w:lsdException w:name="Light List" w:uiPriority="61"/>
-    <w:lsdException w:name="Light Grid" w:uiPriority="62"/>
-    <w:lsdException w:name="Medium Shading 1" w:uiPriority="63"/>
-    <w:lsdException w:name="Medium Shading 2" w:uiPriority="64"/>
-    <w:lsdException w:name="Medium List 1" w:uiPriority="65"/>
-    <w:lsdException w:name="Medium List 2" w:uiPriority="66"/>
-    <w:lsdException w:name="Medium Grid 1" w:uiPriority="67"/>
-    <w:lsdException w:name="Medium Grid 2" w:uiPriority="68"/>
-    <w:lsdException w:name="Medium Grid 3" w:uiPriority="69"/>
-    <w:lsdException w:name="Dark List" w:uiPriority="70"/>
-    <w:lsdException w:name="Colorful Shading" w:uiPriority="71"/>
-    <w:lsdException w:name="Colorful List" w:uiPriority="72"/>
-    <w:lsdException w:name="Colorful Grid" w:uiPriority="73"/>
-    <w:lsdException w:name="Light Shading Accent 1" w:uiPriority="60"/>
-    <w:lsdException w:name="Light List Accent 1" w:uiPriority="61"/>
-    <w:lsdException w:name="Light Grid Accent 1" w:uiPriority="62"/>
-    <w:lsdException w:name="Medium Shading 1 Accent 1" w:uiPriority="63"/>
-    <w:lsdException w:name="Medium Shading 2 Accent 1" w:uiPriority="64"/>
-    <w:lsdException w:name="Medium List 1 Accent 1" w:uiPriority="65"/>
-    <w:lsdException w:name="Revision" w:semiHidden="1"/>
-    <w:lsdException w:name="List Paragraph" w:uiPriority="34" w:qFormat="1"/>
-    <w:lsdException w:name="Quote" w:uiPriority="29" w:qFormat="1"/>
-    <w:lsdException w:name="Intense Quote" w:uiPriority="30" w:qFormat="1"/>
-    <w:lsdException w:name="Medium List 2 Accent 1" w:uiPriority="66"/>
-    <w:lsdException w:name="Medium Grid 1 Accent 1" w:uiPriority="67"/>
-    <w:lsdException w:name="Medium Grid 2 Accent 1" w:uiPriority="68"/>
-    <w:lsdException w:name="Medium Grid 3 Accent 1" w:uiPriority="69"/>
-    <w:lsdException w:name="Dark List Accent 1" w:uiPriority="70"/>
-    <w:lsdException w:name="Colorful Shading Accent 1" w:uiPriority="71"/>
-    <w:lsdException w:name="Colorful List Accent 1" w:uiPriority="72"/>
-    <w:lsdException w:name="Colorful Grid Accent 1" w:uiPriority="73"/>
-    <w:lsdException w:name="Light Shading Accent 2" w:uiPriority="60"/>
-    <w:lsdException w:name="Light List Accent 2" w:uiPriority="61"/>
-    <w:lsdException w:name="Light Grid Accent 2" w:uiPriority="62"/>
-    <w:lsdException w:name="Medium Shading 1 Accent 2" w:uiPriority="63"/>
-    <w:lsdException w:name="Medium Shading 2 Accent 2" w:uiPriority="64"/>
-    <w:lsdException w:name="Medium List 1 Accent 2" w:uiPriority="65"/>
-    <w:lsdException w:name="Medium List 2 Accent 2" w:uiPriority="66"/>
-    <w:lsdException w:name="Medium Grid 1 Accent 2" w:uiPriority="67"/>
-    <w:lsdException w:name="Medium Grid 2 Accent 2" w:uiPriority="68"/>
-    <w:lsdException w:name="Medium Grid 3 Accent 2" w:uiPriority="69"/>
-    <w:lsdException w:name="Dark List Accent 2" w:uiPriority="70"/>
-    <w:lsdException w:name="Colorful Shading Accent 2" w:uiPriority="71"/>
-    <w:lsdException w:name="Colorful List Accent 2" w:uiPriority="72"/>
-    <w:lsdException w:name="Colorful Grid Accent 2" w:uiPriority="73"/>
-    <w:lsdException w:name="Light Shading Accent 3" w:uiPriority="60"/>
-    <w:lsdException w:name="Light List Accent 3" w:uiPriority="61"/>
-    <w:lsdException w:name="Light Grid Accent 3" w:uiPriority="62"/>
-    <w:lsdException w:name="Medium Shading 1 Accent 3" w:uiPriority="63"/>
-    <w:lsdException w:name="Medium Shading 2 Accent 3" w:uiPriority="64"/>
-    <w:lsdException w:name="Medium List 1 Accent 3" w:uiPriority="65"/>
-    <w:lsdException w:name="Medium List 2 Accent 3" w:uiPriority="66"/>
-    <w:lsdException w:name="Medium Grid 1 Accent 3" w:uiPriority="67"/>
-    <w:lsdException w:name="Medium Grid 2 Accent 3" w:uiPriority="68"/>
-    <w:lsdException w:name="Medium Grid 3 Accent 3" w:uiPriority="69"/>
-    <w:lsdException w:name="Dark List Accent 3" w:uiPriority="70"/>
-    <w:lsdException w:name="Colorful Shading Accent 3" w:uiPriority="71"/>
-    <w:lsdException w:name="Colorful List Accent 3" w:uiPriority="72"/>
-    <w:lsdException w:name="Colorful Grid Accent 3" w:uiPriority="73"/>
-    <w:lsdException w:name="Light Shading Accent 4" w:uiPriority="60"/>
-    <w:lsdException w:name="Light List Accent 4" w:uiPriority="61"/>
-    <w:lsdException w:name="Light Grid Accent 4" w:uiPriority="62"/>
-    <w:lsdException w:name="Medium Shading 1 Accent 4" w:uiPriority="63"/>
-    <w:lsdException w:name="Medium Shading 2 Accent 4" w:uiPriority="64"/>
-    <w:lsdException w:name="Medium List 1 Accent 4" w:uiPriority="65"/>
-    <w:lsdException w:name="Medium List 2 Accent 4" w:uiPriority="66"/>
-    <w:lsdException w:name="Medium Grid 1 Accent 4" w:uiPriority="67"/>
-    <w:lsdException w:name="Medium Grid 2 Accent 4" w:uiPriority="68"/>
-    <w:lsdException w:name="Medium Grid 3 Accent 4" w:uiPriority="69"/>
-    <w:lsdException w:name="Dark List Accent 4" w:uiPriority="70"/>
-    <w:lsdException w:name="Colorful Shading Accent 4" w:uiPriority="71"/>
-    <w:lsdException w:name="Colorful List Accent 4" w:uiPriority="72"/>
-    <w:lsdException w:name="Colorful Grid Accent 4" w:uiPriority="73"/>
-    <w:lsdException w:name="Light Shading Accent 5" w:uiPriority="60"/>
-    <w:lsdException w:name="Light List Accent 5" w:uiPriority="61"/>
-    <w:lsdException w:name="Light Grid Accent 5" w:uiPriority="62"/>
-    <w:lsdException w:name="Medium Shading 1 Accent 5" w:uiPriority="63"/>
-    <w:lsdException w:name="Medium Shading 2 Accent 5" w:uiPriority="64"/>
-    <w:lsdException w:name="Medium List 1 Accent 5" w:uiPriority="65"/>
-    <w:lsdException w:name="Medium List 2 Accent 5" w:uiPriority="66"/>
-    <w:lsdException w:name="Medium Grid 1 Accent 5" w:uiPriority="67"/>
-    <w:lsdException w:name="Medium Grid 2 Accent 5" w:uiPriority="68"/>
-    <w:lsdException w:name="Medium Grid 3 Accent 5" w:uiPriority="69"/>
-    <w:lsdException w:name="Dark List Accent 5" w:uiPriority="70"/>
-    <w:lsdException w:name="Colorful Shading Accent 5" w:uiPriority="71"/>
-    <w:lsdException w:name="Colorful List Accent 5" w:uiPriority="72"/>
-    <w:lsdException w:name="Colorful Grid Accent 5" w:uiPriority="73"/>
-    <w:lsdException w:name="Light Shading Accent 6" w:uiPriority="60"/>
-    <w:lsdException w:name="Light List Accent 6" w:uiPriority="61"/>
-    <w:lsdException w:name="Light Grid Accent 6" w:uiPriority="62"/>
-    <w:lsdException w:name="Medium Shading 1 Accent 6" w:uiPriority="63"/>
-    <w:lsdException w:name="Medium Shading 2 Accent 6" w:uiPriority="64"/>
-    <w:lsdException w:name="Medium List 1 Accent 6" w:uiPriority="65"/>
-    <w:lsdException w:name="Medium List 2 Accent 6" w:uiPriority="66"/>
-    <w:lsdException w:name="Medium Grid 1 Accent 6" w:uiPriority="67"/>
-    <w:lsdException w:name="Medium Grid 2 Accent 6" w:uiPriority="68"/>
-    <w:lsdException w:name="Medium Grid 3 Accent 6" w:uiPriority="69"/>
-    <w:lsdException w:name="Dark List Accent 6" w:uiPriority="70"/>
-    <w:lsdException w:name="Colorful Shading Accent 6" w:uiPriority="71"/>
-    <w:lsdException w:name="Colorful List Accent 6" w:uiPriority="72"/>
-    <w:lsdException w:name="Colorful Grid Accent 6" w:uiPriority="73"/>
-    <w:lsdException w:name="Subtle Emphasis" w:uiPriority="19" w:qFormat="1"/>
-    <w:lsdException w:name="Intense Emphasis" w:uiPriority="21" w:qFormat="1"/>
-    <w:lsdException w:name="Subtle Reference" w:uiPriority="31" w:qFormat="1"/>
-    <w:lsdException w:name="Intense Reference" w:uiPriority="32" w:qFormat="1"/>
-    <w:lsdException w:name="Book Title" w:uiPriority="33" w:qFormat="1"/>
-    <w:lsdException w:name="Bibliography" w:semiHidden="1" w:uiPriority="37" w:unhideWhenUsed="1"/>
-    <w:lsdException w:name="TOC Heading" w:semiHidden="1" w:uiPriority="39" w:unhideWhenUsed="1" w:qFormat="1"/>
-    <w:lsdException w:name="Plain Table 1" w:uiPriority="41"/>
-    <w:lsdException w:name="Plain Table 2" w:uiPriority="42"/>
-    <w:lsdException w:name="Plain Table 3" w:uiPriority="43"/>
-    <w:lsdException w:name="Plain Table 4" w:uiPriority="44"/>
-    <w:lsdException w:name="Plain Table 5" w:uiPriority="45"/>
-    <w:lsdException w:name="Grid Table Light" w:uiPriority="40"/>
-    <w:lsdException w:name="Grid Table 1 Light" w:uiPriority="46"/>
-    <w:lsdException w:name="Grid Table 2" w:uiPriority="47"/>
-    <w:lsdException w:name="Grid Table 3" w:uiPriority="48"/>
-    <w:lsdException w:name="Grid Table 4" w:uiPriority="49"/>
-    <w:lsdException w:name="Grid Table 5 Dark" w:uiPriority="50"/>
-    <w:lsdException w:name="Grid Table 6 Colorful" w:uiPriority="51"/>
-    <w:lsdException w:name="Grid Table 7 Colorful" w:uiPriority="52"/>
-    <w:lsdException w:name="Grid Table 1 Light Accent 1" w:uiPriority="46"/>
-    <w:lsdException w:name="Grid Table 2 Accent 1" w:uiPriority="47"/>
-    <w:lsdException w:name="Grid Table 3 Accent 1" w:uiPriority="48"/>
-    <w:lsdException w:name="Grid Table 4 Accent 1" w:uiPriority="49"/>
-    <w:lsdException w:name="Grid Table 5 Dark Accent 1" w:uiPriority="50"/>
-    <w:lsdException w:name="Grid Table 6 Colorful Accent 1" w:uiPriority="51"/>
-    <w:lsdException w:name="Grid Table 7 Colorful Accent 1" w:uiPriority="52"/>
-    <w:lsdException w:name="Grid Table 1 Light Accent 2" w:uiPriority="46"/>
-    <w:lsdException w:name="Grid Table 2 Accent 2" w:uiPriority="47"/>
-    <w:lsdException w:name="Grid Table 3 Accent 2" w:uiPriority="48"/>
-    <w:lsdException w:name="Grid Table 4 Accent 2" w:uiPriority="49"/>
-    <w:lsdException w:name="Grid Table 5 Dark Accent 2" w:uiPriority="50"/>
-    <w:lsdException w:name="Grid Table 6 Colorful Accent 2" w:uiPriority="51"/>
-    <w:lsdException w:name="Grid Table 7 Colorful Accent 2" w:uiPriority="52"/>
-    <w:lsdException w:name="Grid Table 1 Light Accent 3" w:uiPriority="46"/>
-    <w:lsdException w:name="Grid Table 2 Accent 3" w:uiPriority="47"/>
-    <w:lsdException w:name="Grid Table 3 Accent 3" w:uiPriority="48"/>
-    <w:lsdException w:name="Grid Table 4 Accent 3" w:uiPriority="49"/>
-    <w:lsdException w:name="Grid Table 5 Dark Accent 3" w:uiPriority="50"/>
-    <w:lsdException w:name="Grid Table 6 Colorful Accent 3" w:uiPriority="51"/>
-    <w:lsdException w:name="Grid Table 7 Colorful Accent 3" w:uiPriority="52"/>
-    <w:lsdException w:name="Grid Table 1 Light Accent 4" w:uiPriority="46"/>
-    <w:lsdException w:name="Grid Table 2 Accent 4" w:uiPriority="47"/>
-    <w:lsdException w:name="Grid Table 3 Accent 4" w:uiPriority="48"/>
-    <w:lsdException w:name="Grid Table 4 Accent 4" w:uiPriority="49"/>
-    <w:lsdException w:name="Grid Table 5 Dark Accent 4" w:uiPriority="50"/>
-    <w:lsdException w:name="Grid Table 6 Colorful Accent 4" w:uiPriority="51"/>
-    <w:lsdException w:name="Grid Table 7 Colorful Accent 4" w:uiPriority="52"/>
-    <w:lsdException w:name="Grid Table 1 Light Accent 5" w:uiPriority="46"/>
-    <w:lsdException w:name="Grid Table 2 Accent 5" w:uiPriority="47"/>
-    <w:lsdException w:name="Grid Table 3 Accent 5" w:uiPriority="48"/>
-    <w:lsdException w:name="Grid Table 4 Accent 5" w:uiPriority="49"/>
-    <w:lsdException w:name="Grid Table 5 Dark Accent 5" w:uiPriority="50"/>
-    <w:lsdException w:name="Grid Table 6 Colorful Accent 5" w:uiPriority="51"/>
-    <w:lsdException w:name="Grid Table 7 Colorful Accent 5" w:uiPriority="52"/>
-    <w:lsdException w:name="Grid Table 1 Light Accent 6" w:uiPriority="46"/>
-    <w:lsdException w:name="Grid Table 2 Accent 6" w:uiPriority="47"/>
-    <w:lsdException w:name="Grid Table 3 Accent 6" w:uiPriority="48"/>
-    <w:lsdException w:name="Grid Table 4 Accent 6" w:uiPriority="49"/>
-    <w:lsdException w:name="Grid Table 5 Dark Accent 6" w:uiPriority="50"/>
-    <w:lsdException w:name="Grid Table 6 Colorful Accent 6" w:uiPriority="51"/>
-    <w:lsdException w:name="Grid Table 7 Colorful Accent 6" w:uiPriority="52"/>
-    <w:lsdException w:name="List Table 1 Light" w:uiPriority="46"/>
-    <w:lsdException w:name="List Table 2" w:uiPriority="47"/>
-    <w:lsdException w:name="List Table 3" w:uiPriority="48"/>
-    <w:lsdException w:name="List Table 4" w:uiPriority="49"/>
-    <w:lsdException w:name="List Table 5 Dark" w:uiPriority="50"/>
-    <w:lsdException w:name="List Table 6 Colorful" w:uiPriority="51"/>
-    <w:lsdException w:name="List Table 7 Colorful" w:uiPriority="52"/>
-    <w:lsdException w:name="List Table 1 Light Accent 1" w:uiPriority="46"/>
-    <w:lsdException w:name="List Table 2 Accent 1" w:uiPriority="47"/>
-    <w:lsdException w:name="List Table 3 Accent 1" w:uiPriority="48"/>
-    <w:lsdException w:name="List Table 4 Accent 1" w:uiPriority="49"/>
-    <w:lsdException w:name="List Table 5 Dark Accent 1" w:uiPriority="50"/>
-    <w:lsdException w:name="List Table 6 Colorful Accent 1" w:uiPriority="51"/>
-    <w:lsdException w:name="List Table 7 Colorful Accent 1" w:uiPriority="52"/>
-    <w:lsdException w:name="List Table 1 Light Accent 2" w:uiPriority="46"/>
-    <w:lsdException w:name="List Table 2 Accent 2" w:uiPriority="47"/>
-    <w:lsdException w:name="List Table 3 Accent 2" w:uiPriority="48"/>
-    <w:lsdException w:name="List Table 4 Accent 2" w:uiPriority="49"/>
-    <w:lsdException w:name="List Table 5 Dark Accent 2" w:uiPriority="50"/>
-    <w:lsdException w:name="List Table 6 Colorful Accent 2" w:uiPriority="51"/>
-    <w:lsdException w:name="List Table 7 Colorful Accent 2" w:uiPriority="52"/>
-    <w:lsdException w:name="List Table 1 Light Accent 3" w:uiPriority="46"/>
-    <w:lsdException w:name="List Table 2 Accent 3" w:uiPriority="47"/>
-    <w:lsdException w:name="List Table 3 Accent 3" w:uiPriority="48"/>
-    <w:lsdException w:name="List Table 4 Accent 3" w:uiPriority="49"/>
-    <w:lsdException w:name="List Table 5 Dark Accent 3" w:uiPriority="50"/>
-    <w:lsdException w:name="List Table 6 Colorful Accent 3" w:uiPriority="51"/>
-    <w:lsdException w:name="List Table 7 Colorful Accent 3" w:uiPriority="52"/>
-    <w:lsdException w:name="List Table 1 Light Accent 4" w:uiPriority="46"/>
-    <w:lsdException w:name="List Table 2 Accent 4" w:uiPriority="47"/>
-    <w:lsdException w:name="List Table 3 Accent 4" w:uiPriority="48"/>
-    <w:lsdException w:name="List Table 4 Accent 4" w:uiPriority="49"/>
-    <w:lsdException w:name="List Table 5 Dark Accent 4" w:uiPriority="50"/>
-    <w:lsdException w:name="List Table 6 Colorful Accent 4" w:uiPriority="51"/>
-    <w:lsdException w:name="List Table 7 Colorful Accent 4" w:uiPriority="52"/>
-    <w:lsdException w:name="List Table 1 Light Accent 5" w:uiPriority="46"/>
-    <w:lsdException w:name="List Table 2 Accent 5" w:uiPriority="47"/>
-    <w:lsdException w:name="List Table 3 Accent 5" w:uiPriority="48"/>
-    <w:lsdException w:name="List Table 4 Accent 5" w:uiPriority="49"/>
-    <w:lsdException w:name="List Table 5 Dark Accent 5" w:uiPriority="50"/>
-    <w:lsdException w:name="List Table 6 Colorful Accent 5" w:uiPriority="51"/>
-    <w:lsdException w:name="List Table 7 Colorful Accent 5" w:uiPriority="52"/>
-    <w:lsdException w:name="List Table 1 Light Accent 6" w:uiPriority="46"/>
-    <w:lsdException w:name="List Table 2 Accent 6" w:uiPriority="47"/>
-    <w:lsdException w:name="List Table 3 Accent 6" w:uiPriority="48"/>
-    <w:lsdException w:name="List Table 4 Accent 6" w:uiPriority="49"/>
-    <w:lsdException w:name="List Table 5 Dark Accent 6" w:uiPriority="50"/>
-    <w:lsdException w:name="List Table 6 Colorful Accent 6" w:uiPriority="51"/>
-    <w:lsdException w:name="List Table 7 Colorful Accent 6" w:uiPriority="52"/>
-    <w:lsdException w:name="Mention" w:semiHidden="1" w:unhideWhenUsed="1"/>
-    <w:lsdException w:name="Smart Hyperlink" w:semiHidden="1" w:unhideWhenUsed="1"/>
-    <w:lsdException w:name="Hashtag" w:semiHidden="1" w:unhideWhenUsed="1"/>
-    <w:lsdException w:name="Unresolved Mention" w:semiHidden="1" w:unhideWhenUsed="1"/>
-  </w:latentStyles>
-  <w:style w:type="paragraph" w:default="1" w:styleId="Normal">
-    <w:name w:val="Normal"/>
+  <w:style w:type="paragraph" w:styleId="Paragraphedeliste">
+    <w:name w:val="List Paragraph"/>
+    <w:basedOn w:val="Normal"/>
+    <w:uiPriority w:val="34"/>
     <w:qFormat/>
-  </w:style>
-  <w:style w:type="character" w:default="1" w:styleId="Policepardfaut">
-    <w:name w:val="Default Paragraph Font"/>
-    <w:uiPriority w:val="1"/>
-    <w:semiHidden/>
+    <w:rsid w:val="003201A5"/>
+    <w:pPr>
+      <w:ind w:left="720"/>
+      <w:contextualSpacing/>
+    </w:pPr>
+  </w:style>
+  <w:style w:type="character" w:styleId="Lienhypertexte">
+    <w:name w:val="Hyperlink"/>
+    <w:basedOn w:val="Policepardfaut"/>
+    <w:uiPriority w:val="99"/>
     <w:unhideWhenUsed/>
-  </w:style>
-  <w:style w:type="table" w:default="1" w:styleId="TableauNormal">
-    <w:name w:val="Normal Table"/>
+    <w:rsid w:val="00E53F4D"/>
+    <w:rPr>
+      <w:color w:val="6B9F25" w:themeColor="hyperlink"/>
+      <w:u w:val="single"/>
+    </w:rPr>
+  </w:style>
+  <w:style w:type="character" w:styleId="Mentionnonrsolue">
+    <w:name w:val="Unresolved Mention"/>
+    <w:basedOn w:val="Policepardfaut"/>
     <w:uiPriority w:val="99"/>
     <w:semiHidden/>
     <w:unhideWhenUsed/>
-    <w:tblPr>
-      <w:tblInd w:w="0" w:type="dxa"/>
-      <w:tblCellMar>
-        <w:top w:w="0" w:type="dxa"/>
-        <w:left w:w="108" w:type="dxa"/>
-        <w:bottom w:w="0" w:type="dxa"/>
-        <w:right w:w="108" w:type="dxa"/>
-      </w:tblCellMar>
-    </w:tblPr>
-  </w:style>
-  <w:style w:type="numbering" w:default="1" w:styleId="Aucuneliste">
-    <w:name w:val="No List"/>
+    <w:rsid w:val="00E53F4D"/>
+    <w:rPr>
+      <w:color w:val="808080"/>
+      <w:shd w:val="clear" w:color="auto" w:fill="E6E6E6"/>
+    </w:rPr>
+  </w:style>
+  <w:style w:type="paragraph" w:styleId="Notedebasdepage">
+    <w:name w:val="footnote text"/>
+    <w:basedOn w:val="Normal"/>
+    <w:link w:val="NotedebasdepageCar"/>
     <w:uiPriority w:val="99"/>
     <w:semiHidden/>
     <w:unhideWhenUsed/>
-  </w:style>
-  <w:style w:type="paragraph" w:customStyle="1" w:styleId="3918EF1FD3A2489FBAF5129D3746EF07">
-    <w:name w:val="3918EF1FD3A2489FBAF5129D3746EF07"/>
-    <w:rsid w:val="000961F7"/>
-  </w:style>
-  <w:style w:type="paragraph" w:customStyle="1" w:styleId="AE7D74E3CA9B457C8CA887DE9D781035">
-    <w:name w:val="AE7D74E3CA9B457C8CA887DE9D781035"/>
-    <w:rsid w:val="000961F7"/>
+    <w:rsid w:val="00E53F4D"/>
+    <w:pPr>
+      <w:spacing w:before="0" w:after="0" w:line="240" w:lineRule="auto"/>
+    </w:pPr>
+  </w:style>
+  <w:style w:type="character" w:customStyle="1" w:styleId="NotedebasdepageCar">
+    <w:name w:val="Note de bas de page Car"/>
+    <w:basedOn w:val="Policepardfaut"/>
+    <w:link w:val="Notedebasdepage"/>
+    <w:uiPriority w:val="99"/>
+    <w:semiHidden/>
+    <w:rsid w:val="00E53F4D"/>
+  </w:style>
+  <w:style w:type="character" w:styleId="Appelnotedebasdep">
+    <w:name w:val="footnote reference"/>
+    <w:basedOn w:val="Policepardfaut"/>
+    <w:uiPriority w:val="99"/>
+    <w:semiHidden/>
+    <w:unhideWhenUsed/>
+    <w:rsid w:val="00E53F4D"/>
+    <w:rPr>
+      <w:vertAlign w:val="superscript"/>
+    </w:rPr>
+  </w:style>
+  <w:style w:type="paragraph" w:styleId="TM1">
+    <w:name w:val="toc 1"/>
+    <w:basedOn w:val="Normal"/>
+    <w:next w:val="Normal"/>
+    <w:autoRedefine/>
+    <w:uiPriority w:val="39"/>
+    <w:unhideWhenUsed/>
+    <w:rsid w:val="008E3531"/>
+    <w:pPr>
+      <w:spacing w:after="100"/>
+    </w:pPr>
+  </w:style>
+  <w:style w:type="paragraph" w:styleId="TM2">
+    <w:name w:val="toc 2"/>
+    <w:basedOn w:val="Normal"/>
+    <w:next w:val="Normal"/>
+    <w:autoRedefine/>
+    <w:uiPriority w:val="39"/>
+    <w:unhideWhenUsed/>
+    <w:rsid w:val="008E3531"/>
+    <w:pPr>
+      <w:spacing w:after="100"/>
+      <w:ind w:left="200"/>
+    </w:pPr>
+  </w:style>
+  <w:style w:type="paragraph" w:styleId="TM3">
+    <w:name w:val="toc 3"/>
+    <w:basedOn w:val="Normal"/>
+    <w:next w:val="Normal"/>
+    <w:autoRedefine/>
+    <w:uiPriority w:val="39"/>
+    <w:unhideWhenUsed/>
+    <w:rsid w:val="008E3531"/>
+    <w:pPr>
+      <w:spacing w:after="100"/>
+      <w:ind w:left="400"/>
+    </w:pPr>
   </w:style>
 </w:styles>
-</file>
-
-<file path=word/glossary/webSettings.xml><?xml version="1.0" encoding="utf-8"?>
-<w:webSettings xmlns:mc="http://schemas.openxmlformats.org/markup-compatibility/2006" xmlns:r="http://schemas.openxmlformats.org/officeDocument/2006/relationships" xmlns:w="http://schemas.openxmlformats.org/wordprocessingml/2006/main" xmlns:w14="http://schemas.microsoft.com/office/word/2010/wordml" xmlns:w15="http://schemas.microsoft.com/office/word/2012/wordml" xmlns:w16cid="http://schemas.microsoft.com/office/word/2016/wordml/cid" xmlns:w16se="http://schemas.microsoft.com/office/word/2015/wordml/symex" mc:Ignorable="w14 w15 w16se w16cid">
-  <w:optimizeForBrowser/>
-  <w:allowPNG/>
-</w:webSettings>
 </file>
 
 <file path=word/theme/theme1.xml><?xml version="1.0" encoding="utf-8"?>
@@ -3107,20 +4476,53 @@
         <a:srgbClr val="B26B02"/>
       </a:folHlink>
     </a:clrScheme>
-    <a:fontScheme name="Intégral">
+    <a:fontScheme name="Century Gothic">
       <a:majorFont>
-        <a:latin typeface="Tw Cen MT Condensed" panose="020B0606020104020203"/>
+        <a:latin typeface="Century Gothic" panose="020F0302020204030204"/>
         <a:ea typeface=""/>
         <a:cs typeface=""/>
-        <a:font script="Grek" typeface="Calibri"/>
-        <a:font script="Cyrl" typeface="Calibri"/>
         <a:font script="Jpan" typeface="メイリオ"/>
-        <a:font script="Hang" typeface="HY얕은샘물M"/>
-        <a:font script="Hans" typeface="华文仿宋"/>
-        <a:font script="Hant" typeface="微軟正黑體"/>
+        <a:font script="Hang" typeface="맑은 고딕"/>
+        <a:font script="Hans" typeface="宋体"/>
+        <a:font script="Hant" typeface="新細明體"/>
+        <a:font script="Arab" typeface="Times New Roman"/>
+        <a:font script="Hebr" typeface="Times New Roman"/>
+        <a:font script="Thai" typeface="Angsana New"/>
+        <a:font script="Ethi" typeface="Nyala"/>
+        <a:font script="Beng" typeface="Vrinda"/>
+        <a:font script="Gujr" typeface="Shruti"/>
+        <a:font script="Khmr" typeface="MoolBoran"/>
+        <a:font script="Knda" typeface="Tunga"/>
+        <a:font script="Guru" typeface="Raavi"/>
+        <a:font script="Cans" typeface="Euphemia"/>
+        <a:font script="Cher" typeface="Plantagenet Cherokee"/>
+        <a:font script="Yiii" typeface="Microsoft Yi Baiti"/>
+        <a:font script="Tibt" typeface="Microsoft Himalaya"/>
+        <a:font script="Thaa" typeface="MV Boli"/>
+        <a:font script="Deva" typeface="Mangal"/>
+        <a:font script="Telu" typeface="Gautami"/>
+        <a:font script="Taml" typeface="Latha"/>
+        <a:font script="Syrc" typeface="Estrangelo Edessa"/>
+        <a:font script="Orya" typeface="Kalinga"/>
+        <a:font script="Mlym" typeface="Kartika"/>
+        <a:font script="Laoo" typeface="DokChampa"/>
+        <a:font script="Sinh" typeface="Iskoola Pota"/>
+        <a:font script="Mong" typeface="Mongolian Baiti"/>
+        <a:font script="Viet" typeface="Times New Roman"/>
+        <a:font script="Uigh" typeface="Microsoft Uighur"/>
+        <a:font script="Geor" typeface="Sylfaen"/>
+      </a:majorFont>
+      <a:minorFont>
+        <a:latin typeface="Century Gothic" panose="020F0302020204030204"/>
+        <a:ea typeface=""/>
+        <a:cs typeface=""/>
+        <a:font script="Jpan" typeface="メイリオ"/>
+        <a:font script="Hang" typeface="맑은 고딕"/>
+        <a:font script="Hans" typeface="宋体"/>
+        <a:font script="Hant" typeface="新細明體"/>
         <a:font script="Arab" typeface="Arial"/>
-        <a:font script="Hebr" typeface="Levenim MT"/>
-        <a:font script="Thai" typeface="FreesiaUPC"/>
+        <a:font script="Hebr" typeface="Arial"/>
+        <a:font script="Thai" typeface="Cordia New"/>
         <a:font script="Ethi" typeface="Nyala"/>
         <a:font script="Beng" typeface="Vrinda"/>
         <a:font script="Gujr" typeface="Shruti"/>
@@ -3141,44 +4543,7 @@
         <a:font script="Laoo" typeface="DokChampa"/>
         <a:font script="Sinh" typeface="Iskoola Pota"/>
         <a:font script="Mong" typeface="Mongolian Baiti"/>
-        <a:font script="Viet" typeface="Tahoma"/>
-        <a:font script="Uigh" typeface="Microsoft Uighur"/>
-        <a:font script="Geor" typeface="Sylfaen"/>
-      </a:majorFont>
-      <a:minorFont>
-        <a:latin typeface="Tw Cen MT" panose="020B0602020104020603"/>
-        <a:ea typeface=""/>
-        <a:cs typeface=""/>
-        <a:font script="Grek" typeface="Calibri"/>
-        <a:font script="Cyrl" typeface="Calibri"/>
-        <a:font script="Jpan" typeface="メイリオ"/>
-        <a:font script="Hang" typeface="HY얕은샘물M"/>
-        <a:font script="Hans" typeface="华文仿宋"/>
-        <a:font script="Hant" typeface="微軟正黑體"/>
-        <a:font script="Arab" typeface="Arial"/>
-        <a:font script="Hebr" typeface="Levenim MT"/>
-        <a:font script="Thai" typeface="FreesiaUPC"/>
-        <a:font script="Ethi" typeface="Nyala"/>
-        <a:font script="Beng" typeface="Vrinda"/>
-        <a:font script="Gujr" typeface="Shruti"/>
-        <a:font script="Khmr" typeface="DaunPenh"/>
-        <a:font script="Knda" typeface="Tunga"/>
-        <a:font script="Guru" typeface="Raavi"/>
-        <a:font script="Cans" typeface="Euphemia"/>
-        <a:font script="Cher" typeface="Plantagenet Cherokee"/>
-        <a:font script="Yiii" typeface="Microsoft Yi Baiti"/>
-        <a:font script="Tibt" typeface="Microsoft Himalaya"/>
-        <a:font script="Thaa" typeface="MV Boli"/>
-        <a:font script="Deva" typeface="Mangal"/>
-        <a:font script="Telu" typeface="Gautami"/>
-        <a:font script="Taml" typeface="Latha"/>
-        <a:font script="Syrc" typeface="Estrangelo Edessa"/>
-        <a:font script="Orya" typeface="Kalinga"/>
-        <a:font script="Mlym" typeface="Kartika"/>
-        <a:font script="Laoo" typeface="DokChampa"/>
-        <a:font script="Sinh" typeface="Iskoola Pota"/>
-        <a:font script="Mong" typeface="Mongolian Baiti"/>
-        <a:font script="Viet" typeface="Tahoma"/>
+        <a:font script="Viet" typeface="Arial"/>
         <a:font script="Uigh" typeface="Microsoft Uighur"/>
         <a:font script="Geor" typeface="Sylfaen"/>
       </a:minorFont>
@@ -3337,7 +4702,7 @@
 <file path=customXml/item1.xml><?xml version="1.0" encoding="utf-8"?>
 <CoverPageProperties xmlns="http://schemas.microsoft.com/office/2006/coverPageProps">
   <PublishDate/>
-  <Abstract>Ce manuel utilisateur a pour but de décrire le fonctionnement de l’application à une personne ne l’ayant jamais utilisée.</Abstract>
+  <Abstract>Ce manuel développeur a pour but d’expliquer les choix de développements lié à l’application Risk Viewer.</Abstract>
   <CompanyAddress/>
   <CompanyPhone/>
   <CompanyFax/>
@@ -3358,7 +4723,7 @@
 </file>
 
 <file path=customXml/itemProps2.xml><?xml version="1.0" encoding="utf-8"?>
-<ds:datastoreItem xmlns:ds="http://schemas.openxmlformats.org/officeDocument/2006/customXml" ds:itemID="{63EB86CB-B804-425F-8562-F6BC9ED55A8F}">
+<ds:datastoreItem xmlns:ds="http://schemas.openxmlformats.org/officeDocument/2006/customXml" ds:itemID="{3C8317F8-58C2-4035-A441-4E3B63E9F02A}">
   <ds:schemaRefs>
     <ds:schemaRef ds:uri="http://schemas.openxmlformats.org/officeDocument/2006/bibliography"/>
   </ds:schemaRefs>
